--- a/fuentes/CF5_124100_DU.docx
+++ b/fuentes/CF5_124100_DU.docx
@@ -300,7 +300,7 @@
                 <v:stroke joinstyle="miter"/>
                 <v:path gradientshapeok="t" o:connecttype="rect"/>
               </v:shapetype>
-              <v:shape id="Cuadro de texto 2" o:spid="_x0000_s1026" type="#_x0000_t202" alt="&quot;&quot;" style="position:absolute;left:0;text-align:left;margin-left:-19.8pt;margin-top:36.75pt;width:488.95pt;height:115.5pt;z-index:251663360;visibility:visible;mso-wrap-style:square;mso-width-percent:0;mso-height-percent:0;mso-wrap-distance-left:9pt;mso-wrap-distance-top:3.6pt;mso-wrap-distance-right:9pt;mso-wrap-distance-bottom:3.6pt;mso-position-horizontal:absolute;mso-position-horizontal-relative:text;mso-position-vertical:absolute;mso-position-vertical-relative:text;mso-width-percent:0;mso-height-percent:0;mso-width-relative:margin;mso-height-relative:margin;v-text-anchor:top" o:gfxdata="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" filled="f" stroked="f">
+              <v:shape id="Cuadro de texto 2" o:spid="_x0000_s1026" type="#_x0000_t202" alt="&quot;&quot;" style="position:absolute;left:0;text-align:left;margin-left:-19.8pt;margin-top:36.75pt;width:488.95pt;height:115.5pt;z-index:251663360;visibility:visible;mso-wrap-style:square;mso-width-percent:0;mso-height-percent:0;mso-wrap-distance-left:9pt;mso-wrap-distance-top:3.6pt;mso-wrap-distance-right:9pt;mso-wrap-distance-bottom:3.6pt;mso-position-horizontal:absolute;mso-position-horizontal-relative:text;mso-position-vertical:absolute;mso-position-vertical-relative:text;mso-width-percent:0;mso-height-percent:0;mso-width-relative:margin;mso-height-relative:margin;v-text-anchor:top" o:gfxdata="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" filled="f" stroked="f">
                 <v:textbox>
                   <w:txbxContent>
                     <w:p>
@@ -424,12 +424,15 @@
         </w:rPr>
         <w:t xml:space="preserve">En el ámbito de la publicidad y la comunicación, la creatividad se hace necesaria e indispensable, ya que los anunciantes están siempre en la búsqueda de agencias o publicistas que realicen para ellos anuncios que marquen la diferencia y den un toque de originalidad y diferenciación a sus productos frente a la competencia. Sin embargo, en la realización publicitaria la creatividad tiene cabida en todos los frentes: medios, estrategias, redacción de textos, creación de imágenes, </w:t>
       </w:r>
+      <w:proofErr w:type="spellStart"/>
       <w:r>
         <w:rPr>
           <w:rStyle w:val="Extranjerismo"/>
+          <w:lang w:val="es-CO"/>
         </w:rPr>
         <w:t>merchandising</w:t>
       </w:r>
+      <w:proofErr w:type="spellEnd"/>
       <w:r>
         <w:rPr>
           <w:rFonts w:ascii="Calibri" w:hAnsi="Calibri"/>
@@ -437,23 +440,43 @@
           <w:kern w:val="0"/>
           <w14:ligatures w14:val="none"/>
         </w:rPr>
-        <w:t xml:space="preserve"> y promoción de ventas.</w:t>
-      </w:r>
-    </w:p>
-    <w:p>
-      <w:pPr>
-        <w:jc w:val="center"/>
-      </w:pPr>
+        <w:t xml:space="preserve"> </w:t>
+      </w:r>
       <w:r>
         <w:rPr>
           <w:rFonts w:ascii="Calibri" w:hAnsi="Calibri"/>
-          <w:b/>
-          <w:bCs/>
           <w:color w:val="000000" w:themeColor="text1"/>
           <w:kern w:val="0"/>
           <w14:ligatures w14:val="none"/>
         </w:rPr>
-        <w:t>Octubre</w:t>
+        <w:t>y promoción de ventas.</w:t>
+      </w:r>
+    </w:p>
+    <w:p>
+      <w:pPr>
+        <w:jc w:val="center"/>
+      </w:pPr>
+      <w:r>
+        <w:rPr>
+          <w:rFonts w:ascii="Calibri" w:hAnsi="Calibri"/>
+          <w:b/>
+          <w:bCs/>
+          <w:color w:val="000000" w:themeColor="text1"/>
+          <w:kern w:val="0"/>
+          <w14:ligatures w14:val="none"/>
+        </w:rPr>
+        <w:t>Noviem</w:t>
+      </w:r>
+      <w:r>
+        <w:rPr>
+          <w:rFonts w:ascii="Calibri" w:hAnsi="Calibri"/>
+          <w:b/>
+          <w:bCs/>
+          <w:color w:val="000000" w:themeColor="text1"/>
+          <w:kern w:val="0"/>
+          <w14:ligatures w14:val="none"/>
+        </w:rPr>
+        <w:t>bre</w:t>
       </w:r>
       <w:r>
         <w:rPr>
@@ -544,7 +567,7 @@
               <w:noProof/>
               <w:sz w:val="24"/>
               <w:szCs w:val="24"/>
-              <w:lang w:eastAsia="es-CO"/>
+              <w:lang w:eastAsia="es-MX"/>
             </w:rPr>
           </w:pPr>
           <w:r>
@@ -556,7 +579,7 @@
           <w:r>
             <w:fldChar w:fldCharType="separate"/>
           </w:r>
-          <w:hyperlink w:anchor="_Toc180157343" w:history="1">
+          <w:hyperlink w:anchor="_Toc181871425" w:history="1">
             <w:r>
               <w:rPr>
                 <w:rStyle w:val="Hipervnculo"/>
@@ -583,7 +606,7 @@
                 <w:noProof/>
                 <w:webHidden/>
               </w:rPr>
-              <w:instrText xml:space="preserve"> PAGEREF _Toc180157343 \h </w:instrText>
+              <w:instrText xml:space="preserve"> PAGEREF _Toc181871425 \h </w:instrText>
             </w:r>
             <w:r>
               <w:rPr>
@@ -626,10 +649,10 @@
               <w:noProof/>
               <w:sz w:val="24"/>
               <w:szCs w:val="24"/>
-              <w:lang w:eastAsia="es-CO"/>
+              <w:lang w:eastAsia="es-MX"/>
             </w:rPr>
           </w:pPr>
-          <w:hyperlink w:anchor="_Toc180157344" w:history="1">
+          <w:hyperlink w:anchor="_Toc181871426" w:history="1">
             <w:r>
               <w:rPr>
                 <w:rStyle w:val="Hipervnculo"/>
@@ -643,7 +666,7 @@
                 <w:noProof/>
                 <w:sz w:val="24"/>
                 <w:szCs w:val="24"/>
-                <w:lang w:eastAsia="es-CO"/>
+                <w:lang w:eastAsia="es-MX"/>
               </w:rPr>
               <w:tab/>
             </w:r>
@@ -673,7 +696,7 @@
                 <w:noProof/>
                 <w:webHidden/>
               </w:rPr>
-              <w:instrText xml:space="preserve"> PAGEREF _Toc180157344 \h </w:instrText>
+              <w:instrText xml:space="preserve"> PAGEREF _Toc181871426 \h </w:instrText>
             </w:r>
             <w:r>
               <w:rPr>
@@ -716,10 +739,10 @@
               <w:noProof/>
               <w:sz w:val="24"/>
               <w:szCs w:val="24"/>
-              <w:lang w:eastAsia="es-CO"/>
+              <w:lang w:eastAsia="es-MX"/>
             </w:rPr>
           </w:pPr>
-          <w:hyperlink w:anchor="_Toc180157345" w:history="1">
+          <w:hyperlink w:anchor="_Toc181871427" w:history="1">
             <w:r>
               <w:rPr>
                 <w:rStyle w:val="Hipervnculo"/>
@@ -733,7 +756,7 @@
                 <w:noProof/>
                 <w:sz w:val="24"/>
                 <w:szCs w:val="24"/>
-                <w:lang w:eastAsia="es-CO"/>
+                <w:lang w:eastAsia="es-MX"/>
               </w:rPr>
               <w:tab/>
             </w:r>
@@ -763,7 +786,7 @@
                 <w:noProof/>
                 <w:webHidden/>
               </w:rPr>
-              <w:instrText xml:space="preserve"> PAGEREF _Toc180157345 \h </w:instrText>
+              <w:instrText xml:space="preserve"> PAGEREF _Toc181871427 \h </w:instrText>
             </w:r>
             <w:r>
               <w:rPr>
@@ -806,10 +829,10 @@
               <w:noProof/>
               <w:sz w:val="24"/>
               <w:szCs w:val="24"/>
-              <w:lang w:eastAsia="es-CO"/>
+              <w:lang w:eastAsia="es-MX"/>
             </w:rPr>
           </w:pPr>
-          <w:hyperlink w:anchor="_Toc180157346" w:history="1">
+          <w:hyperlink w:anchor="_Toc181871428" w:history="1">
             <w:r>
               <w:rPr>
                 <w:rStyle w:val="Hipervnculo"/>
@@ -823,7 +846,7 @@
                 <w:noProof/>
                 <w:sz w:val="24"/>
                 <w:szCs w:val="24"/>
-                <w:lang w:eastAsia="es-CO"/>
+                <w:lang w:eastAsia="es-MX"/>
               </w:rPr>
               <w:tab/>
             </w:r>
@@ -853,7 +876,7 @@
                 <w:noProof/>
                 <w:webHidden/>
               </w:rPr>
-              <w:instrText xml:space="preserve"> PAGEREF _Toc180157346 \h </w:instrText>
+              <w:instrText xml:space="preserve"> PAGEREF _Toc181871428 \h </w:instrText>
             </w:r>
             <w:r>
               <w:rPr>
@@ -892,10 +915,10 @@
               <w:noProof/>
               <w:sz w:val="24"/>
               <w:szCs w:val="24"/>
-              <w:lang w:eastAsia="es-CO"/>
+              <w:lang w:eastAsia="es-MX"/>
             </w:rPr>
           </w:pPr>
-          <w:hyperlink w:anchor="_Toc180157347" w:history="1">
+          <w:hyperlink w:anchor="_Toc181871429" w:history="1">
             <w:r>
               <w:rPr>
                 <w:rStyle w:val="Hipervnculo"/>
@@ -909,7 +932,7 @@
                 <w:noProof/>
                 <w:sz w:val="24"/>
                 <w:szCs w:val="24"/>
-                <w:lang w:eastAsia="es-CO"/>
+                <w:lang w:eastAsia="es-MX"/>
               </w:rPr>
               <w:tab/>
             </w:r>
@@ -939,7 +962,7 @@
                 <w:noProof/>
                 <w:webHidden/>
               </w:rPr>
-              <w:instrText xml:space="preserve"> PAGEREF _Toc180157347 \h </w:instrText>
+              <w:instrText xml:space="preserve"> PAGEREF _Toc181871429 \h </w:instrText>
             </w:r>
             <w:r>
               <w:rPr>
@@ -982,10 +1005,10 @@
               <w:noProof/>
               <w:sz w:val="24"/>
               <w:szCs w:val="24"/>
-              <w:lang w:eastAsia="es-CO"/>
+              <w:lang w:eastAsia="es-MX"/>
             </w:rPr>
           </w:pPr>
-          <w:hyperlink w:anchor="_Toc180157348" w:history="1">
+          <w:hyperlink w:anchor="_Toc181871430" w:history="1">
             <w:r>
               <w:rPr>
                 <w:rStyle w:val="Hipervnculo"/>
@@ -999,7 +1022,7 @@
                 <w:noProof/>
                 <w:sz w:val="24"/>
                 <w:szCs w:val="24"/>
-                <w:lang w:eastAsia="es-CO"/>
+                <w:lang w:eastAsia="es-MX"/>
               </w:rPr>
               <w:tab/>
             </w:r>
@@ -1029,7 +1052,7 @@
                 <w:noProof/>
                 <w:webHidden/>
               </w:rPr>
-              <w:instrText xml:space="preserve"> PAGEREF _Toc180157348 \h </w:instrText>
+              <w:instrText xml:space="preserve"> PAGEREF _Toc181871430 \h </w:instrText>
             </w:r>
             <w:r>
               <w:rPr>
@@ -1072,10 +1095,10 @@
               <w:noProof/>
               <w:sz w:val="24"/>
               <w:szCs w:val="24"/>
-              <w:lang w:eastAsia="es-CO"/>
+              <w:lang w:eastAsia="es-MX"/>
             </w:rPr>
           </w:pPr>
-          <w:hyperlink w:anchor="_Toc180157349" w:history="1">
+          <w:hyperlink w:anchor="_Toc181871431" w:history="1">
             <w:r>
               <w:rPr>
                 <w:rStyle w:val="Hipervnculo"/>
@@ -1089,7 +1112,7 @@
                 <w:noProof/>
                 <w:sz w:val="24"/>
                 <w:szCs w:val="24"/>
-                <w:lang w:eastAsia="es-CO"/>
+                <w:lang w:eastAsia="es-MX"/>
               </w:rPr>
               <w:tab/>
             </w:r>
@@ -1119,7 +1142,7 @@
                 <w:noProof/>
                 <w:webHidden/>
               </w:rPr>
-              <w:instrText xml:space="preserve"> PAGEREF _Toc180157349 \h </w:instrText>
+              <w:instrText xml:space="preserve"> PAGEREF _Toc181871431 \h </w:instrText>
             </w:r>
             <w:r>
               <w:rPr>
@@ -1158,10 +1181,10 @@
               <w:noProof/>
               <w:sz w:val="24"/>
               <w:szCs w:val="24"/>
-              <w:lang w:eastAsia="es-CO"/>
+              <w:lang w:eastAsia="es-MX"/>
             </w:rPr>
           </w:pPr>
-          <w:hyperlink w:anchor="_Toc180157350" w:history="1">
+          <w:hyperlink w:anchor="_Toc181871432" w:history="1">
             <w:r>
               <w:rPr>
                 <w:rStyle w:val="Hipervnculo"/>
@@ -1175,7 +1198,7 @@
                 <w:noProof/>
                 <w:sz w:val="24"/>
                 <w:szCs w:val="24"/>
-                <w:lang w:eastAsia="es-CO"/>
+                <w:lang w:eastAsia="es-MX"/>
               </w:rPr>
               <w:tab/>
             </w:r>
@@ -1205,7 +1228,7 @@
                 <w:noProof/>
                 <w:webHidden/>
               </w:rPr>
-              <w:instrText xml:space="preserve"> PAGEREF _Toc180157350 \h </w:instrText>
+              <w:instrText xml:space="preserve"> PAGEREF _Toc181871432 \h </w:instrText>
             </w:r>
             <w:r>
               <w:rPr>
@@ -1244,10 +1267,10 @@
               <w:noProof/>
               <w:sz w:val="24"/>
               <w:szCs w:val="24"/>
-              <w:lang w:eastAsia="es-CO"/>
+              <w:lang w:eastAsia="es-MX"/>
             </w:rPr>
           </w:pPr>
-          <w:hyperlink w:anchor="_Toc180157351" w:history="1">
+          <w:hyperlink w:anchor="_Toc181871433" w:history="1">
             <w:r>
               <w:rPr>
                 <w:rStyle w:val="Hipervnculo"/>
@@ -1261,7 +1284,7 @@
                 <w:noProof/>
                 <w:sz w:val="24"/>
                 <w:szCs w:val="24"/>
-                <w:lang w:eastAsia="es-CO"/>
+                <w:lang w:eastAsia="es-MX"/>
               </w:rPr>
               <w:tab/>
             </w:r>
@@ -1300,7 +1323,7 @@
                 <w:noProof/>
                 <w:webHidden/>
               </w:rPr>
-              <w:instrText xml:space="preserve"> PAGEREF _Toc180157351 \h </w:instrText>
+              <w:instrText xml:space="preserve"> PAGEREF _Toc181871433 \h </w:instrText>
             </w:r>
             <w:r>
               <w:rPr>
@@ -1339,10 +1362,10 @@
               <w:noProof/>
               <w:sz w:val="24"/>
               <w:szCs w:val="24"/>
-              <w:lang w:eastAsia="es-CO"/>
+              <w:lang w:eastAsia="es-MX"/>
             </w:rPr>
           </w:pPr>
-          <w:hyperlink w:anchor="_Toc180157352" w:history="1">
+          <w:hyperlink w:anchor="_Toc181871434" w:history="1">
             <w:r>
               <w:rPr>
                 <w:rStyle w:val="Hipervnculo"/>
@@ -1356,7 +1379,7 @@
                 <w:noProof/>
                 <w:sz w:val="24"/>
                 <w:szCs w:val="24"/>
-                <w:lang w:eastAsia="es-CO"/>
+                <w:lang w:eastAsia="es-MX"/>
               </w:rPr>
               <w:tab/>
             </w:r>
@@ -1386,7 +1409,7 @@
                 <w:noProof/>
                 <w:webHidden/>
               </w:rPr>
-              <w:instrText xml:space="preserve"> PAGEREF _Toc180157352 \h </w:instrText>
+              <w:instrText xml:space="preserve"> PAGEREF _Toc181871434 \h </w:instrText>
             </w:r>
             <w:r>
               <w:rPr>
@@ -1407,6 +1430,87 @@
                 <w:webHidden/>
               </w:rPr>
               <w:t>38</w:t>
+            </w:r>
+            <w:r>
+              <w:rPr>
+                <w:noProof/>
+                <w:webHidden/>
+              </w:rPr>
+              <w:fldChar w:fldCharType="end"/>
+            </w:r>
+          </w:hyperlink>
+        </w:p>
+        <w:p>
+          <w:pPr>
+            <w:pStyle w:val="TDC3"/>
+            <w:tabs>
+              <w:tab w:val="right" w:leader="dot" w:pos="9962"/>
+            </w:tabs>
+            <w:rPr>
+              <w:rFonts w:eastAsiaTheme="minorEastAsia"/>
+              <w:noProof/>
+              <w:sz w:val="24"/>
+              <w:szCs w:val="24"/>
+              <w:lang w:eastAsia="es-MX"/>
+            </w:rPr>
+          </w:pPr>
+          <w:hyperlink w:anchor="_Toc181871435" w:history="1">
+            <w:r>
+              <w:rPr>
+                <w:rStyle w:val="Hipervnculo"/>
+                <w:noProof/>
+              </w:rPr>
+              <w:t>Pirámide de los</w:t>
+            </w:r>
+            <w:r>
+              <w:rPr>
+                <w:rStyle w:val="Hipervnculo"/>
+                <w:noProof/>
+                <w:spacing w:val="20"/>
+                <w:lang w:val="en-US"/>
+              </w:rPr>
+              <w:t xml:space="preserve"> insights</w:t>
+            </w:r>
+            <w:r>
+              <w:rPr>
+                <w:noProof/>
+                <w:webHidden/>
+              </w:rPr>
+              <w:tab/>
+            </w:r>
+            <w:r>
+              <w:rPr>
+                <w:noProof/>
+                <w:webHidden/>
+              </w:rPr>
+              <w:fldChar w:fldCharType="begin"/>
+            </w:r>
+            <w:r>
+              <w:rPr>
+                <w:noProof/>
+                <w:webHidden/>
+              </w:rPr>
+              <w:instrText xml:space="preserve"> PAGEREF _Toc181871435 \h </w:instrText>
+            </w:r>
+            <w:r>
+              <w:rPr>
+                <w:noProof/>
+                <w:webHidden/>
+              </w:rPr>
+            </w:r>
+            <w:r>
+              <w:rPr>
+                <w:noProof/>
+                <w:webHidden/>
+              </w:rPr>
+              <w:fldChar w:fldCharType="separate"/>
+            </w:r>
+            <w:r>
+              <w:rPr>
+                <w:noProof/>
+                <w:webHidden/>
+              </w:rPr>
+              <w:t>48</w:t>
             </w:r>
             <w:r>
               <w:rPr>
@@ -1428,10 +1532,10 @@
               <w:noProof/>
               <w:sz w:val="24"/>
               <w:szCs w:val="24"/>
-              <w:lang w:eastAsia="es-CO"/>
+              <w:lang w:eastAsia="es-MX"/>
             </w:rPr>
           </w:pPr>
-          <w:hyperlink w:anchor="_Toc180157353" w:history="1">
+          <w:hyperlink w:anchor="_Toc181871436" w:history="1">
             <w:r>
               <w:rPr>
                 <w:rStyle w:val="Hipervnculo"/>
@@ -1458,7 +1562,7 @@
                 <w:noProof/>
                 <w:webHidden/>
               </w:rPr>
-              <w:instrText xml:space="preserve"> PAGEREF _Toc180157353 \h </w:instrText>
+              <w:instrText xml:space="preserve"> PAGEREF _Toc181871436 \h </w:instrText>
             </w:r>
             <w:r>
               <w:rPr>
@@ -1500,10 +1604,10 @@
               <w:noProof/>
               <w:sz w:val="24"/>
               <w:szCs w:val="24"/>
-              <w:lang w:eastAsia="es-CO"/>
+              <w:lang w:eastAsia="es-MX"/>
             </w:rPr>
           </w:pPr>
-          <w:hyperlink w:anchor="_Toc180157354" w:history="1">
+          <w:hyperlink w:anchor="_Toc181871437" w:history="1">
             <w:r>
               <w:rPr>
                 <w:rStyle w:val="Hipervnculo"/>
@@ -1530,7 +1634,7 @@
                 <w:noProof/>
                 <w:webHidden/>
               </w:rPr>
-              <w:instrText xml:space="preserve"> PAGEREF _Toc180157354 \h </w:instrText>
+              <w:instrText xml:space="preserve"> PAGEREF _Toc181871437 \h </w:instrText>
             </w:r>
             <w:r>
               <w:rPr>
@@ -1572,10 +1676,10 @@
               <w:noProof/>
               <w:sz w:val="24"/>
               <w:szCs w:val="24"/>
-              <w:lang w:eastAsia="es-CO"/>
+              <w:lang w:eastAsia="es-MX"/>
             </w:rPr>
           </w:pPr>
-          <w:hyperlink w:anchor="_Toc180157355" w:history="1">
+          <w:hyperlink w:anchor="_Toc181871438" w:history="1">
             <w:r>
               <w:rPr>
                 <w:rStyle w:val="Hipervnculo"/>
@@ -1602,7 +1706,7 @@
                 <w:noProof/>
                 <w:webHidden/>
               </w:rPr>
-              <w:instrText xml:space="preserve"> PAGEREF _Toc180157355 \h </w:instrText>
+              <w:instrText xml:space="preserve"> PAGEREF _Toc181871438 \h </w:instrText>
             </w:r>
             <w:r>
               <w:rPr>
@@ -1644,10 +1748,10 @@
               <w:noProof/>
               <w:sz w:val="24"/>
               <w:szCs w:val="24"/>
-              <w:lang w:eastAsia="es-CO"/>
+              <w:lang w:eastAsia="es-MX"/>
             </w:rPr>
           </w:pPr>
-          <w:hyperlink w:anchor="_Toc180157356" w:history="1">
+          <w:hyperlink w:anchor="_Toc181871439" w:history="1">
             <w:r>
               <w:rPr>
                 <w:rStyle w:val="Hipervnculo"/>
@@ -1674,7 +1778,7 @@
                 <w:noProof/>
                 <w:webHidden/>
               </w:rPr>
-              <w:instrText xml:space="preserve"> PAGEREF _Toc180157356 \h </w:instrText>
+              <w:instrText xml:space="preserve"> PAGEREF _Toc181871439 \h </w:instrText>
             </w:r>
             <w:r>
               <w:rPr>
@@ -1751,7 +1855,7 @@
           <w:numId w:val="0"/>
         </w:numPr>
       </w:pPr>
-      <w:bookmarkStart w:id="0" w:name="_Toc180157343"/>
+      <w:bookmarkStart w:id="0" w:name="_Toc181871425"/>
       <w:r>
         <w:lastRenderedPageBreak/>
         <w:t>Introducción</w:t>
@@ -2005,15 +2109,19 @@
             <w:r>
               <w:t xml:space="preserve">se utilizan técnicas como el </w:t>
             </w:r>
+            <w:proofErr w:type="spellStart"/>
             <w:r>
               <w:rPr>
                 <w:rStyle w:val="Extranjerismo"/>
+                <w:lang w:val="es-CO"/>
               </w:rPr>
               <w:t>brainstorming</w:t>
             </w:r>
+            <w:proofErr w:type="spellEnd"/>
             <w:r>
               <w:rPr>
                 <w:rStyle w:val="Extranjerismo"/>
+                <w:lang w:val="es-CO"/>
               </w:rPr>
               <w:t>,</w:t>
             </w:r>
@@ -2030,7 +2138,14 @@
               <w:t>SCAMPER</w:t>
             </w:r>
             <w:r>
-              <w:t xml:space="preserve"> y el pensamiento lateral</w:t>
+              <w:rPr>
+                <w:i/>
+                <w:iCs/>
+              </w:rPr>
+              <w:t xml:space="preserve"> </w:t>
+            </w:r>
+            <w:r>
+              <w:t>y el pensamiento lateral</w:t>
             </w:r>
             <w:r>
               <w:t>.</w:t>
@@ -2114,7 +2229,7 @@
       <w:pPr>
         <w:pStyle w:val="Ttulo1"/>
       </w:pPr>
-      <w:bookmarkStart w:id="2" w:name="_Toc180157344"/>
+      <w:bookmarkStart w:id="2" w:name="_Toc181871426"/>
       <w:r>
         <w:lastRenderedPageBreak/>
         <w:t>Creatividad</w:t>
@@ -2286,6 +2401,7 @@
             <w:r>
               <w:rPr>
                 <w:rStyle w:val="Extranjerismo"/>
+                <w:lang w:val="es-CO"/>
               </w:rPr>
               <w:t>coaching</w:t>
             </w:r>
@@ -2299,6 +2415,7 @@
             <w:r>
               <w:rPr>
                 <w:rStyle w:val="Extranjerismo"/>
+                <w:lang w:val="es-CO"/>
               </w:rPr>
               <w:t>startups</w:t>
             </w:r>
@@ -2319,9 +2436,10 @@
         <w:pStyle w:val="Ttulo1"/>
       </w:pPr>
       <w:r>
+        <w:lastRenderedPageBreak/>
         <w:br w:type="column"/>
       </w:r>
-      <w:bookmarkStart w:id="3" w:name="_Toc180157345"/>
+      <w:bookmarkStart w:id="3" w:name="_Toc181871427"/>
       <w:r>
         <w:lastRenderedPageBreak/>
         <w:t>Definiciones de creatividad</w:t>
@@ -2343,47 +2461,13 @@
         </w:rPr>
         <w:t xml:space="preserve">El sustantivo creatividad, procede etimológicamente de la palabra creare, evoluciona hacia criar y llega a la actualidad derivada del verbo crear. La primera utilización escrita del término en inglés data de 1875 cuando Ward califica sin definir la aptitud de Shakespeare con la acepción «creatividad poética». La primera definición del concepto aparece en el año 1961, en el </w:t>
       </w:r>
-      <w:proofErr w:type="spellStart"/>
       <w:r>
         <w:rPr>
           <w:rStyle w:val="Extranjerismo"/>
           <w:lang w:val="es-419" w:eastAsia="es-CO"/>
         </w:rPr>
-        <w:t>Webster’s</w:t>
-      </w:r>
-      <w:proofErr w:type="spellEnd"/>
-      <w:r>
-        <w:rPr>
-          <w:rStyle w:val="Extranjerismo"/>
-          <w:lang w:val="es-419" w:eastAsia="es-CO"/>
-        </w:rPr>
-        <w:t xml:space="preserve"> </w:t>
-      </w:r>
-      <w:proofErr w:type="spellStart"/>
-      <w:r>
-        <w:rPr>
-          <w:rStyle w:val="Extranjerismo"/>
-          <w:lang w:val="es-419" w:eastAsia="es-CO"/>
-        </w:rPr>
-        <w:t>Third</w:t>
-      </w:r>
-      <w:proofErr w:type="spellEnd"/>
-      <w:r>
-        <w:rPr>
-          <w:rStyle w:val="Extranjerismo"/>
-          <w:lang w:val="es-419" w:eastAsia="es-CO"/>
-        </w:rPr>
-        <w:t xml:space="preserve"> </w:t>
-      </w:r>
-      <w:proofErr w:type="spellStart"/>
-      <w:r>
-        <w:rPr>
-          <w:rStyle w:val="Extranjerismo"/>
-          <w:lang w:val="es-419" w:eastAsia="es-CO"/>
-        </w:rPr>
-        <w:t>Dictionary</w:t>
-      </w:r>
-      <w:proofErr w:type="spellEnd"/>
+        <w:t>Webster’s Third Dictionary</w:t>
+      </w:r>
       <w:r>
         <w:rPr>
           <w:lang w:val="es-419" w:eastAsia="es-CO"/>
@@ -2541,77 +2625,7 @@
           <w:lang w:val="es-419" w:eastAsia="es-CO"/>
         </w:rPr>
         <w:lastRenderedPageBreak/>
-        <w:t xml:space="preserve">Desde los ámbitos de la psicología y la pedagogía, la investigación científica y las teorías no deterministas han permitido desmitificar la visión de la creatividad como una cualidad casi mística que solo algunos individuos poseen. Autores como </w:t>
-      </w:r>
-      <w:proofErr w:type="spellStart"/>
-      <w:r>
-        <w:rPr>
-          <w:lang w:val="es-419" w:eastAsia="es-CO"/>
-        </w:rPr>
-        <w:t>Amabile</w:t>
-      </w:r>
-      <w:proofErr w:type="spellEnd"/>
-      <w:r>
-        <w:rPr>
-          <w:lang w:val="es-419" w:eastAsia="es-CO"/>
-        </w:rPr>
-        <w:t xml:space="preserve"> (1983), </w:t>
-      </w:r>
-      <w:proofErr w:type="spellStart"/>
-      <w:r>
-        <w:rPr>
-          <w:lang w:val="es-419" w:eastAsia="es-CO"/>
-        </w:rPr>
-        <w:t>Golen</w:t>
-      </w:r>
-      <w:proofErr w:type="spellEnd"/>
-      <w:r>
-        <w:rPr>
-          <w:lang w:val="es-419" w:eastAsia="es-CO"/>
-        </w:rPr>
-        <w:t xml:space="preserve"> (1983), Boden (1994), </w:t>
-      </w:r>
-      <w:proofErr w:type="spellStart"/>
-      <w:r>
-        <w:rPr>
-          <w:lang w:val="es-419" w:eastAsia="es-CO"/>
-        </w:rPr>
-        <w:t>Csikszentmihaly</w:t>
-      </w:r>
-      <w:proofErr w:type="spellEnd"/>
-      <w:r>
-        <w:rPr>
-          <w:lang w:val="es-419" w:eastAsia="es-CO"/>
-        </w:rPr>
-        <w:t xml:space="preserve"> y </w:t>
-      </w:r>
-      <w:proofErr w:type="spellStart"/>
-      <w:r>
-        <w:rPr>
-          <w:lang w:val="es-419" w:eastAsia="es-CO"/>
-        </w:rPr>
-        <w:t>Colodrón</w:t>
-      </w:r>
-      <w:proofErr w:type="spellEnd"/>
-      <w:r>
-        <w:rPr>
-          <w:lang w:val="es-419" w:eastAsia="es-CO"/>
-        </w:rPr>
-        <w:t xml:space="preserve"> (1999) o Sternberg (2006), entienden la creatividad como una capacidad que puede ser desarrollada y que, en consecuencia, puede ser estimulada y enseñada, </w:t>
-      </w:r>
-      <w:proofErr w:type="gramStart"/>
-      <w:r>
-        <w:rPr>
-          <w:lang w:val="es-419" w:eastAsia="es-CO"/>
-        </w:rPr>
-        <w:t>haciendo especial hincapié</w:t>
-      </w:r>
-      <w:proofErr w:type="gramEnd"/>
-      <w:r>
-        <w:rPr>
-          <w:lang w:val="es-419" w:eastAsia="es-CO"/>
-        </w:rPr>
-        <w:t xml:space="preserve"> en la importancia de la actitud, la motivación y las características del entorno del individuo –el contexto social, cultural, educativo, histórico, etc. –Maslow (1985) consideraba la creatividad como una habilidad deseable en cualquier campo profesional. (Castelló y del Pino, 2019, p.39).</w:t>
+        <w:t>Desde los ámbitos de la psicología y la pedagogía, la investigación científica y las teorías no deterministas han permitido desmitificar la visión de la creatividad como una cualidad casi mística que solo algunos individuos poseen. Autores como Amabile (1983), Golen (1983), Boden (1994), Csikszentmihaly y Colodrón (1999) o Sternberg (2006), entienden la creatividad como una capacidad que puede ser desarrollada y que, en consecuencia, puede ser estimulada y enseñada, haciendo especial hincapié en la importancia de la actitud, la motivación y las características del entorno del individuo –el contexto social, cultural, educativo, histórico, etc. –Maslow (1985) consideraba la creatividad como una habilidad deseable en cualquier campo profesional. (Castelló y del Pino, 2019, p.39).</w:t>
       </w:r>
     </w:p>
     <w:p>
@@ -2711,21 +2725,12 @@
           <w:lang w:val="es-419" w:eastAsia="es-CO"/>
         </w:rPr>
       </w:pPr>
-      <w:proofErr w:type="spellStart"/>
       <w:r>
         <w:rPr>
           <w:rStyle w:val="Extranjerismo"/>
           <w:lang w:val="es-419" w:eastAsia="es-CO"/>
         </w:rPr>
-        <w:t>Merchandising</w:t>
-      </w:r>
-      <w:proofErr w:type="spellEnd"/>
-      <w:r>
-        <w:rPr>
-          <w:rStyle w:val="Extranjerismo"/>
-          <w:lang w:val="es-419" w:eastAsia="es-CO"/>
-        </w:rPr>
-        <w:t>.</w:t>
+        <w:t>Merchandising.</w:t>
       </w:r>
     </w:p>
     <w:p>
@@ -2770,7 +2775,7 @@
       <w:r>
         <w:br w:type="column"/>
       </w:r>
-      <w:bookmarkStart w:id="4" w:name="_Toc180157346"/>
+      <w:bookmarkStart w:id="4" w:name="_Toc181871428"/>
       <w:r>
         <w:lastRenderedPageBreak/>
         <w:t>El</w:t>
@@ -2973,21 +2978,12 @@
         </w:rPr>
         <w:t xml:space="preserve">Para llevar a cabo el proceso creativo, es importante contar con toda la información posible del problema que se busca solucionar, así como tener claro que la creatividad no es un chispazo que llega de la nada generando ideas asombrosas; por el contrario, implica un diagnóstico previo de las situaciones para las que se están generando ideas, ya que suena imposible pensar en algo que no se conoce o de lo que no se sabe nada. Es por esto por lo que, en campos como publicidad, el diseño o la producción audiovisual, el primer paso para el desarrollo creativo sea el </w:t>
       </w:r>
-      <w:proofErr w:type="spellStart"/>
       <w:r>
         <w:rPr>
           <w:rStyle w:val="Extranjerismo"/>
           <w:lang w:val="es-419" w:eastAsia="es-CO"/>
         </w:rPr>
-        <w:t>brief</w:t>
-      </w:r>
-      <w:proofErr w:type="spellEnd"/>
-      <w:r>
-        <w:rPr>
-          <w:rStyle w:val="Extranjerismo"/>
-          <w:lang w:val="es-419" w:eastAsia="es-CO"/>
-        </w:rPr>
-        <w:t>.</w:t>
+        <w:t>brief.</w:t>
       </w:r>
     </w:p>
     <w:p>
@@ -3036,7 +3032,7 @@
       <w:pPr>
         <w:pStyle w:val="Ttulo2"/>
       </w:pPr>
-      <w:bookmarkStart w:id="5" w:name="_Toc180157347"/>
+      <w:bookmarkStart w:id="5" w:name="_Toc181871429"/>
       <w:r>
         <w:t>Técnicas creativas</w:t>
       </w:r>
@@ -3081,6 +3077,7 @@
           <w:rStyle w:val="Extranjerismo"/>
           <w:b/>
           <w:bCs/>
+          <w:lang w:val="es-CO"/>
         </w:rPr>
       </w:pPr>
       <w:r>
@@ -3091,7 +3088,6 @@
         </w:rPr>
         <w:t xml:space="preserve">Lluvia de ideas o </w:t>
       </w:r>
-      <w:proofErr w:type="spellStart"/>
       <w:r>
         <w:rPr>
           <w:rStyle w:val="Extranjerismo"/>
@@ -3110,7 +3106,6 @@
         </w:rPr>
         <w:t>rainstorming</w:t>
       </w:r>
-      <w:proofErr w:type="spellEnd"/>
     </w:p>
     <w:p>
       <w:pPr>
@@ -3124,31 +3119,13 @@
         </w:rPr>
         <w:t>Esta técnica fue desarrollada por Alex Osborn (especialista en creatividad y publicidad) en los años 30 y publicada en 1963 en el libro “</w:t>
       </w:r>
-      <w:proofErr w:type="spellStart"/>
       <w:r>
         <w:rPr>
           <w:rStyle w:val="Extranjerismo"/>
           <w:lang w:val="es-419" w:eastAsia="es-CO"/>
         </w:rPr>
-        <w:t>Applied</w:t>
-      </w:r>
-      <w:proofErr w:type="spellEnd"/>
-      <w:r>
-        <w:rPr>
-          <w:rStyle w:val="Extranjerismo"/>
-          <w:lang w:val="es-419" w:eastAsia="es-CO"/>
-        </w:rPr>
-        <w:t xml:space="preserve"> </w:t>
-      </w:r>
-      <w:proofErr w:type="spellStart"/>
-      <w:r>
-        <w:rPr>
-          <w:rStyle w:val="Extranjerismo"/>
-          <w:lang w:val="es-419" w:eastAsia="es-CO"/>
-        </w:rPr>
-        <w:t>Imagination</w:t>
-      </w:r>
-      <w:proofErr w:type="spellEnd"/>
+        <w:t>Applied Imagination</w:t>
+      </w:r>
       <w:r>
         <w:rPr>
           <w:lang w:val="es-419" w:eastAsia="es-CO"/>
@@ -3740,21 +3717,7 @@
         <w:rPr>
           <w:lang w:val="es-419" w:eastAsia="es-CO"/>
         </w:rPr>
-        <w:t xml:space="preserve">Es una de las técnicas más valiosas para generar gran cantidad de ideas en un corto período de tiempo y se desarrolló en los trabajos tecnológicos de la astrofísica y las investigaciones espaciales llevadas a cabo en los años cuarenta, como resultado de los adelantos del astrónomo Fritz </w:t>
-      </w:r>
-      <w:proofErr w:type="spellStart"/>
-      <w:r>
-        <w:rPr>
-          <w:lang w:val="es-419" w:eastAsia="es-CO"/>
-        </w:rPr>
-        <w:t>Zwicky</w:t>
-      </w:r>
-      <w:proofErr w:type="spellEnd"/>
-      <w:r>
-        <w:rPr>
-          <w:lang w:val="es-419" w:eastAsia="es-CO"/>
-        </w:rPr>
-        <w:t>.</w:t>
+        <w:t>Es una de las técnicas más valiosas para generar gran cantidad de ideas en un corto período de tiempo y se desarrolló en los trabajos tecnológicos de la astrofísica y las investigaciones espaciales llevadas a cabo en los años cuarenta, como resultado de los adelantos del astrónomo Fritz Zwicky.</w:t>
       </w:r>
     </w:p>
     <w:p>
@@ -4805,49 +4768,7 @@
         <w:rPr>
           <w:lang w:val="es-419" w:eastAsia="es-CO"/>
         </w:rPr>
-        <w:t xml:space="preserve">Es una propuesta de </w:t>
-      </w:r>
-      <w:proofErr w:type="spellStart"/>
-      <w:r>
-        <w:rPr>
-          <w:lang w:val="es-419" w:eastAsia="es-CO"/>
-        </w:rPr>
-        <w:t>Koberg</w:t>
-      </w:r>
-      <w:proofErr w:type="spellEnd"/>
-      <w:r>
-        <w:rPr>
-          <w:lang w:val="es-419" w:eastAsia="es-CO"/>
-        </w:rPr>
-        <w:t xml:space="preserve"> y </w:t>
-      </w:r>
-      <w:proofErr w:type="spellStart"/>
-      <w:r>
-        <w:rPr>
-          <w:lang w:val="es-419" w:eastAsia="es-CO"/>
-        </w:rPr>
-        <w:t>Bagnall</w:t>
-      </w:r>
-      <w:proofErr w:type="spellEnd"/>
-      <w:r>
-        <w:rPr>
-          <w:lang w:val="es-419" w:eastAsia="es-CO"/>
-        </w:rPr>
-        <w:t xml:space="preserve"> que en realidad es la suma de los principios básicos de dos técnicas: el “Listado de Atributos” creado por R. P. Crawford y las “Relaciones Forzadas” de Charles S. </w:t>
-      </w:r>
-      <w:proofErr w:type="spellStart"/>
-      <w:r>
-        <w:rPr>
-          <w:lang w:val="es-419" w:eastAsia="es-CO"/>
-        </w:rPr>
-        <w:t>Whiting</w:t>
-      </w:r>
-      <w:proofErr w:type="spellEnd"/>
-      <w:r>
-        <w:rPr>
-          <w:lang w:val="es-419" w:eastAsia="es-CO"/>
-        </w:rPr>
-        <w:t>.</w:t>
+        <w:t>Es una propuesta de Koberg y Bagnall que en realidad es la suma de los principios básicos de dos técnicas: el “Listado de Atributos” creado por R. P. Crawford y las “Relaciones Forzadas” de Charles S. Whiting.</w:t>
       </w:r>
     </w:p>
     <w:p>
@@ -5716,37 +5637,12 @@
         </w:rPr>
         <w:t>crear una especie de “</w:t>
       </w:r>
-      <w:proofErr w:type="spellStart"/>
       <w:r>
         <w:rPr>
           <w:rStyle w:val="Extranjerismo"/>
           <w:lang w:val="es-419" w:eastAsia="es-CO"/>
         </w:rPr>
-        <w:t>chill</w:t>
-      </w:r>
-      <w:proofErr w:type="spellEnd"/>
-      <w:r>
-        <w:rPr>
-          <w:rStyle w:val="Extranjerismo"/>
-          <w:lang w:val="es-419" w:eastAsia="es-CO"/>
-        </w:rPr>
-        <w:t xml:space="preserve"> </w:t>
-      </w:r>
-      <w:proofErr w:type="spellStart"/>
-      <w:r>
-        <w:rPr>
-          <w:rStyle w:val="Extranjerismo"/>
-          <w:lang w:val="es-419" w:eastAsia="es-CO"/>
-        </w:rPr>
-        <w:t>out</w:t>
-      </w:r>
-      <w:proofErr w:type="spellEnd"/>
-      <w:r>
-        <w:rPr>
-          <w:rStyle w:val="Extranjerismo"/>
-          <w:lang w:val="es-419" w:eastAsia="es-CO"/>
-        </w:rPr>
-        <w:t>”,</w:t>
+        <w:t>chill out”,</w:t>
       </w:r>
       <w:r>
         <w:rPr>
@@ -5803,7 +5699,6 @@
         </w:rPr>
         <w:t xml:space="preserve">Alex Osborn, experto en creatividad y creador del </w:t>
       </w:r>
-      <w:proofErr w:type="spellStart"/>
       <w:r>
         <w:rPr>
           <w:rStyle w:val="Extranjerismo"/>
@@ -5816,52 +5711,42 @@
           <w:rStyle w:val="Extranjerismo"/>
           <w:lang w:val="es-419" w:eastAsia="es-CO"/>
         </w:rPr>
+        <w:t>rainstorming,</w:t>
+      </w:r>
+      <w:r>
+        <w:rPr>
+          <w:lang w:val="es-419" w:eastAsia="es-CO"/>
+        </w:rPr>
+        <w:t xml:space="preserve"> afirmaba que “</w:t>
+      </w:r>
+      <w:r>
+        <w:rPr>
+          <w:b/>
+          <w:bCs/>
+          <w:lang w:val="es-419" w:eastAsia="es-CO"/>
+        </w:rPr>
+        <w:t>la pregunta es la más creativa de las conductas humanas”.</w:t>
+      </w:r>
+      <w:r>
+        <w:rPr>
+          <w:lang w:val="es-419" w:eastAsia="es-CO"/>
+        </w:rPr>
+        <w:t xml:space="preserve"> Osborn desarrolló una serie de preguntas para el </w:t>
+      </w:r>
+      <w:r>
+        <w:rPr>
+          <w:rStyle w:val="Extranjerismo"/>
+          <w:lang w:val="es-419" w:eastAsia="es-CO"/>
+        </w:rPr>
+        <w:t>b</w:t>
+      </w:r>
+      <w:r>
+        <w:rPr>
+          <w:rStyle w:val="Extranjerismo"/>
+          <w:lang w:val="es-419" w:eastAsia="es-CO"/>
+        </w:rPr>
         <w:t>rainstorming</w:t>
       </w:r>
-      <w:proofErr w:type="spellEnd"/>
-      <w:r>
-        <w:rPr>
-          <w:rStyle w:val="Extranjerismo"/>
-          <w:lang w:val="es-419" w:eastAsia="es-CO"/>
-        </w:rPr>
-        <w:t>,</w:t>
-      </w:r>
-      <w:r>
-        <w:rPr>
-          <w:lang w:val="es-419" w:eastAsia="es-CO"/>
-        </w:rPr>
-        <w:t xml:space="preserve"> afirmaba que “</w:t>
-      </w:r>
-      <w:r>
-        <w:rPr>
-          <w:b/>
-          <w:bCs/>
-          <w:lang w:val="es-419" w:eastAsia="es-CO"/>
-        </w:rPr>
-        <w:t>la pregunta es la más creativa de las conductas humanas”.</w:t>
-      </w:r>
-      <w:r>
-        <w:rPr>
-          <w:lang w:val="es-419" w:eastAsia="es-CO"/>
-        </w:rPr>
-        <w:t xml:space="preserve"> Osborn desarrolló una serie de preguntas para el </w:t>
-      </w:r>
-      <w:proofErr w:type="spellStart"/>
-      <w:r>
-        <w:rPr>
-          <w:rStyle w:val="Extranjerismo"/>
-          <w:lang w:val="es-419" w:eastAsia="es-CO"/>
-        </w:rPr>
-        <w:t>b</w:t>
-      </w:r>
-      <w:r>
-        <w:rPr>
-          <w:rStyle w:val="Extranjerismo"/>
-          <w:lang w:val="es-419" w:eastAsia="es-CO"/>
-        </w:rPr>
-        <w:t>rainstorming</w:t>
-      </w:r>
-      <w:proofErr w:type="spellEnd"/>
       <w:r>
         <w:rPr>
           <w:lang w:val="es-419" w:eastAsia="es-CO"/>
@@ -6559,19 +6444,11 @@
                 <w:lang w:val="es-419" w:eastAsia="es-CO"/>
               </w:rPr>
             </w:pPr>
-            <w:proofErr w:type="spellStart"/>
             <w:r>
               <w:rPr>
                 <w:lang w:val="es-419" w:eastAsia="es-CO"/>
               </w:rPr>
-              <w:t>N°</w:t>
-            </w:r>
-            <w:proofErr w:type="spellEnd"/>
-            <w:r>
-              <w:rPr>
-                <w:lang w:val="es-419" w:eastAsia="es-CO"/>
-              </w:rPr>
-              <w:t xml:space="preserve"> del 01 al 99 </w:t>
+              <w:t xml:space="preserve">N° del 01 al 99 </w:t>
             </w:r>
             <w:r>
               <w:rPr>
@@ -6897,13 +6774,8 @@
               <w:pStyle w:val="TextoTablas"/>
             </w:pPr>
             <w:r>
-              <w:t xml:space="preserve">6. </w:t>
-            </w:r>
-            <w:proofErr w:type="spellStart"/>
-            <w:r>
-              <w:t>Reir</w:t>
-            </w:r>
-            <w:proofErr w:type="spellEnd"/>
+              <w:t>6. Reir</w:t>
+            </w:r>
           </w:p>
         </w:tc>
         <w:tc>
@@ -7106,7 +6978,28 @@
         <w:rPr>
           <w:lang w:val="es-419" w:eastAsia="es-CO"/>
         </w:rPr>
-        <w:t>Las combinaciones de números de la columna 3 generan combinaciones para el desarrollo de ideas: el 70 por ejemplo es cultura y hablar: en este caso la idea puede ser generar Podcast en los que la revista realice conversatorios cortos de cultura de forma periódica y atraer a un público específico.</w:t>
+        <w:t xml:space="preserve">Las combinaciones de números de la columna 3 generan combinaciones para el desarrollo de ideas: el 70 por ejemplo es cultura y hablar: en este caso la idea puede ser generar </w:t>
+      </w:r>
+      <w:r>
+        <w:rPr>
+          <w:rStyle w:val="Extranjerismo"/>
+          <w:lang w:val="es-CO"/>
+        </w:rPr>
+        <w:t>Podcast</w:t>
+      </w:r>
+      <w:r>
+        <w:rPr>
+          <w:i/>
+          <w:iCs/>
+          <w:lang w:val="es-419" w:eastAsia="es-CO"/>
+        </w:rPr>
+        <w:t xml:space="preserve"> </w:t>
+      </w:r>
+      <w:r>
+        <w:rPr>
+          <w:lang w:val="es-419" w:eastAsia="es-CO"/>
+        </w:rPr>
+        <w:t>en los que la revista realice conversatorios cortos de cultura de forma periódica y atraer a un público específico.</w:t>
       </w:r>
     </w:p>
     <w:p>
@@ -7158,37 +7051,12 @@
         </w:rPr>
         <w:t xml:space="preserve">Es una técnica creada por Tony Buzan, investigador en el campo de la inteligencia y presidente de la </w:t>
       </w:r>
-      <w:proofErr w:type="spellStart"/>
       <w:r>
         <w:rPr>
           <w:rStyle w:val="Extranjerismo"/>
           <w:lang w:val="es-419" w:eastAsia="es-CO"/>
         </w:rPr>
-        <w:t>Brain</w:t>
-      </w:r>
-      <w:proofErr w:type="spellEnd"/>
-      <w:r>
-        <w:rPr>
-          <w:rStyle w:val="Extranjerismo"/>
-          <w:lang w:val="es-419" w:eastAsia="es-CO"/>
-        </w:rPr>
-        <w:t xml:space="preserve"> </w:t>
-      </w:r>
-      <w:proofErr w:type="spellStart"/>
-      <w:r>
-        <w:rPr>
-          <w:rStyle w:val="Extranjerismo"/>
-          <w:lang w:val="es-419" w:eastAsia="es-CO"/>
-        </w:rPr>
-        <w:t>Foundation</w:t>
-      </w:r>
-      <w:proofErr w:type="spellEnd"/>
-      <w:r>
-        <w:rPr>
-          <w:rStyle w:val="Extranjerismo"/>
-          <w:lang w:val="es-419" w:eastAsia="es-CO"/>
-        </w:rPr>
-        <w:t>.</w:t>
+        <w:t>Brain Foundation.</w:t>
       </w:r>
     </w:p>
     <w:p>
@@ -7424,7 +7292,6 @@
         </w:rPr>
         <w:t xml:space="preserve">Es una lista de preguntas que estimulan la generación de ideas. Alex Osborn, el creador del </w:t>
       </w:r>
-      <w:proofErr w:type="spellStart"/>
       <w:r>
         <w:rPr>
           <w:rStyle w:val="Extranjerismo"/>
@@ -7439,26 +7306,11 @@
         </w:rPr>
         <w:t>rainstorming</w:t>
       </w:r>
-      <w:proofErr w:type="spellEnd"/>
-      <w:r>
-        <w:rPr>
-          <w:lang w:val="es-419" w:eastAsia="es-CO"/>
-        </w:rPr>
-        <w:t xml:space="preserve">, estableció las primeras. Más tarde fueron dispuestas por Bob </w:t>
-      </w:r>
-      <w:proofErr w:type="spellStart"/>
-      <w:r>
-        <w:rPr>
-          <w:lang w:val="es-419" w:eastAsia="es-CO"/>
-        </w:rPr>
-        <w:t>Eberle</w:t>
-      </w:r>
-      <w:proofErr w:type="spellEnd"/>
-      <w:r>
-        <w:rPr>
-          <w:lang w:val="es-419" w:eastAsia="es-CO"/>
-        </w:rPr>
-        <w:t xml:space="preserve"> en este mnemotécnico:</w:t>
+      <w:r>
+        <w:rPr>
+          <w:lang w:val="es-419" w:eastAsia="es-CO"/>
+        </w:rPr>
+        <w:t>, estableció las primeras. Más tarde fueron dispuestas por Bob Eberle en este mnemotécnico:</w:t>
       </w:r>
       <w:r>
         <w:rPr>
@@ -8476,7 +8328,7 @@
       <w:r>
         <w:br w:type="column"/>
       </w:r>
-      <w:bookmarkStart w:id="6" w:name="_Toc180157348"/>
+      <w:bookmarkStart w:id="6" w:name="_Toc181871430"/>
       <w:r>
         <w:lastRenderedPageBreak/>
         <w:t>La estrategia creativa</w:t>
@@ -8767,7 +8619,7 @@
       <w:r>
         <w:br w:type="column"/>
       </w:r>
-      <w:bookmarkStart w:id="7" w:name="_Toc180157349"/>
+      <w:bookmarkStart w:id="7" w:name="_Toc181871431"/>
       <w:r>
         <w:lastRenderedPageBreak/>
         <w:t>Desarrollo de la estrategia</w:t>
@@ -8786,21 +8638,12 @@
         </w:rPr>
         <w:t xml:space="preserve">La estrategia creativa es un proceso de desarrollo de ideas para la comunicación publicitaria, busca que la interacción entre el cliente y la marca sea lo más efectiva posible. Además, incluye varios elementos: objetivos, </w:t>
       </w:r>
-      <w:proofErr w:type="gramStart"/>
       <w:r>
         <w:rPr>
           <w:rStyle w:val="Extranjerismo"/>
           <w:lang w:val="es-419" w:eastAsia="es-CO"/>
         </w:rPr>
-        <w:t>target</w:t>
-      </w:r>
-      <w:proofErr w:type="gramEnd"/>
-      <w:r>
-        <w:rPr>
-          <w:rStyle w:val="Extranjerismo"/>
-          <w:lang w:val="es-419" w:eastAsia="es-CO"/>
-        </w:rPr>
-        <w:t xml:space="preserve"> </w:t>
+        <w:t xml:space="preserve">target </w:t>
       </w:r>
       <w:r>
         <w:rPr>
@@ -8820,7 +8663,7 @@
       <w:pPr>
         <w:pStyle w:val="Ttulo2"/>
       </w:pPr>
-      <w:bookmarkStart w:id="8" w:name="_Toc180157350"/>
+      <w:bookmarkStart w:id="8" w:name="_Toc181871432"/>
       <w:r>
         <w:t>Objetivos</w:t>
       </w:r>
@@ -9066,84 +8909,39 @@
         </w:rPr>
         <w:t xml:space="preserve">que se desea hacer con la marca: mejorarla, posicionarla, darla a conocer, fortalecer su </w:t>
       </w:r>
-      <w:proofErr w:type="spellStart"/>
       <w:r>
         <w:rPr>
           <w:rStyle w:val="Extranjerismo"/>
           <w:lang w:val="es-419" w:eastAsia="es-CO"/>
         </w:rPr>
-        <w:t>brand</w:t>
-      </w:r>
-      <w:proofErr w:type="spellEnd"/>
+        <w:t>brand value</w:t>
+      </w:r>
+      <w:r>
+        <w:rPr>
+          <w:lang w:val="es-419" w:eastAsia="es-CO"/>
+        </w:rPr>
+        <w:t xml:space="preserve"> o el </w:t>
+      </w:r>
       <w:r>
         <w:rPr>
           <w:rStyle w:val="Extranjerismo"/>
           <w:lang w:val="es-419" w:eastAsia="es-CO"/>
         </w:rPr>
-        <w:t xml:space="preserve"> </w:t>
-      </w:r>
-      <w:proofErr w:type="spellStart"/>
+        <w:t>brand equity,</w:t>
+      </w:r>
+      <w:r>
+        <w:rPr>
+          <w:lang w:val="es-419" w:eastAsia="es-CO"/>
+        </w:rPr>
+        <w:t xml:space="preserve"> trabajar su </w:t>
+      </w:r>
       <w:r>
         <w:rPr>
           <w:rStyle w:val="Extranjerismo"/>
           <w:lang w:val="es-419" w:eastAsia="es-CO"/>
         </w:rPr>
-        <w:t>value</w:t>
-      </w:r>
-      <w:proofErr w:type="spellEnd"/>
-      <w:r>
-        <w:rPr>
-          <w:lang w:val="es-419" w:eastAsia="es-CO"/>
-        </w:rPr>
-        <w:t xml:space="preserve"> o el </w:t>
-      </w:r>
-      <w:proofErr w:type="spellStart"/>
-      <w:r>
-        <w:rPr>
-          <w:rStyle w:val="Extranjerismo"/>
-          <w:lang w:val="es-419" w:eastAsia="es-CO"/>
-        </w:rPr>
-        <w:t>brand</w:t>
-      </w:r>
-      <w:proofErr w:type="spellEnd"/>
-      <w:r>
-        <w:rPr>
-          <w:rStyle w:val="Extranjerismo"/>
-          <w:lang w:val="es-419" w:eastAsia="es-CO"/>
-        </w:rPr>
-        <w:t xml:space="preserve"> </w:t>
-      </w:r>
-      <w:proofErr w:type="spellStart"/>
-      <w:r>
-        <w:rPr>
-          <w:rStyle w:val="Extranjerismo"/>
-          <w:lang w:val="es-419" w:eastAsia="es-CO"/>
-        </w:rPr>
-        <w:t>equity</w:t>
-      </w:r>
-      <w:proofErr w:type="spellEnd"/>
-      <w:r>
-        <w:rPr>
-          <w:rStyle w:val="Extranjerismo"/>
-          <w:lang w:val="es-419" w:eastAsia="es-CO"/>
-        </w:rPr>
-        <w:t>,</w:t>
-      </w:r>
-      <w:r>
-        <w:rPr>
-          <w:lang w:val="es-419" w:eastAsia="es-CO"/>
-        </w:rPr>
-        <w:t xml:space="preserve"> trabajar su </w:t>
-      </w:r>
-      <w:proofErr w:type="spellStart"/>
-      <w:r>
-        <w:rPr>
-          <w:rStyle w:val="Extranjerismo"/>
-          <w:lang w:val="es-419" w:eastAsia="es-CO"/>
-        </w:rPr>
         <w:t>naming</w:t>
       </w:r>
-      <w:proofErr w:type="spellEnd"/>
       <w:r>
         <w:rPr>
           <w:lang w:val="es-419" w:eastAsia="es-CO"/>
@@ -9239,17 +9037,10 @@
       <w:r>
         <w:rPr>
           <w:rStyle w:val="Extranjerismo"/>
-        </w:rPr>
-        <w:t xml:space="preserve"> </w:t>
-      </w:r>
-      <w:proofErr w:type="gramStart"/>
-      <w:r>
-        <w:rPr>
-          <w:rStyle w:val="Extranjerismo"/>
-        </w:rPr>
-        <w:t>target</w:t>
-      </w:r>
-      <w:proofErr w:type="gramEnd"/>
+          <w:lang w:val="es-CO"/>
+        </w:rPr>
+        <w:t xml:space="preserve"> target</w:t>
+      </w:r>
       <w:r>
         <w:rPr>
           <w:lang w:val="es-419" w:eastAsia="es-CO"/>
@@ -9277,31 +9068,13 @@
         </w:rPr>
         <w:t xml:space="preserve">Esencialmente un objetivo de comunicación debe informar adecuadamente, persuadir a través de una propuesta diferencial, dar a conocer claramente dicha propuesta y comunicar correctamente el mensaje; este último en la estrategia de comunicación está representado por la promesa y el </w:t>
       </w:r>
-      <w:proofErr w:type="spellStart"/>
       <w:r>
         <w:rPr>
           <w:rStyle w:val="Extranjerismo"/>
           <w:lang w:val="es-419" w:eastAsia="es-CO"/>
         </w:rPr>
-        <w:t>reason</w:t>
-      </w:r>
-      <w:proofErr w:type="spellEnd"/>
-      <w:r>
-        <w:rPr>
-          <w:rStyle w:val="Extranjerismo"/>
-          <w:lang w:val="es-419" w:eastAsia="es-CO"/>
-        </w:rPr>
-        <w:t xml:space="preserve"> </w:t>
-      </w:r>
-      <w:proofErr w:type="spellStart"/>
-      <w:r>
-        <w:rPr>
-          <w:rStyle w:val="Extranjerismo"/>
-          <w:lang w:val="es-419" w:eastAsia="es-CO"/>
-        </w:rPr>
-        <w:t>why</w:t>
-      </w:r>
-      <w:proofErr w:type="spellEnd"/>
+        <w:t>reason why</w:t>
+      </w:r>
       <w:r>
         <w:rPr>
           <w:lang w:val="es-419" w:eastAsia="es-CO"/>
@@ -9361,37 +9134,12 @@
         </w:rPr>
         <w:t xml:space="preserve">Este tipo de objetivos están relacionados directamente con la planificación de acciones </w:t>
       </w:r>
-      <w:proofErr w:type="spellStart"/>
       <w:r>
         <w:rPr>
           <w:rStyle w:val="Extranjerismo"/>
           <w:lang w:val="es-419" w:eastAsia="es-CO"/>
         </w:rPr>
-        <w:t>Above</w:t>
-      </w:r>
-      <w:proofErr w:type="spellEnd"/>
-      <w:r>
-        <w:rPr>
-          <w:rStyle w:val="Extranjerismo"/>
-          <w:lang w:val="es-419" w:eastAsia="es-CO"/>
-        </w:rPr>
-        <w:t xml:space="preserve"> </w:t>
-      </w:r>
-      <w:proofErr w:type="spellStart"/>
-      <w:r>
-        <w:rPr>
-          <w:rStyle w:val="Extranjerismo"/>
-          <w:lang w:val="es-419" w:eastAsia="es-CO"/>
-        </w:rPr>
-        <w:t>The</w:t>
-      </w:r>
-      <w:proofErr w:type="spellEnd"/>
-      <w:r>
-        <w:rPr>
-          <w:rStyle w:val="Extranjerismo"/>
-          <w:lang w:val="es-419" w:eastAsia="es-CO"/>
-        </w:rPr>
-        <w:t xml:space="preserve"> Line</w:t>
+        <w:t>Above The Line</w:t>
       </w:r>
       <w:r>
         <w:rPr>
@@ -9496,37 +9244,26 @@
         </w:rPr>
         <w:t xml:space="preserve"> se refiere a la cantidad de personas expuestas por lo menos una vez (más exactamente un minuto) a los comerciales de una pauta, pero solo de nuestro </w:t>
       </w:r>
-      <w:proofErr w:type="gramStart"/>
       <w:r>
         <w:rPr>
           <w:rStyle w:val="Extranjerismo"/>
           <w:lang w:val="es-419" w:eastAsia="es-CO"/>
         </w:rPr>
-        <w:t>target</w:t>
-      </w:r>
-      <w:proofErr w:type="gramEnd"/>
+        <w:t xml:space="preserve">target </w:t>
+      </w:r>
+      <w:r>
+        <w:rPr>
+          <w:lang w:val="es-419" w:eastAsia="es-CO"/>
+        </w:rPr>
+        <w:t xml:space="preserve">objetivo. La cobertura también se conoce como </w:t>
+      </w:r>
       <w:r>
         <w:rPr>
           <w:rStyle w:val="Extranjerismo"/>
           <w:lang w:val="es-419" w:eastAsia="es-CO"/>
         </w:rPr>
-        <w:t xml:space="preserve"> </w:t>
-      </w:r>
-      <w:r>
-        <w:rPr>
-          <w:lang w:val="es-419" w:eastAsia="es-CO"/>
-        </w:rPr>
-        <w:t xml:space="preserve">objetivo. La cobertura también se conoce como </w:t>
-      </w:r>
-      <w:proofErr w:type="spellStart"/>
-      <w:r>
-        <w:rPr>
-          <w:rStyle w:val="Extranjerismo"/>
-          <w:lang w:val="es-419" w:eastAsia="es-CO"/>
-        </w:rPr>
         <w:t>Reach</w:t>
       </w:r>
-      <w:proofErr w:type="spellEnd"/>
       <w:r>
         <w:rPr>
           <w:lang w:val="es-419" w:eastAsia="es-CO"/>
@@ -9589,47 +9326,36 @@
         <w:rPr>
           <w:b/>
           <w:bCs/>
-          <w:lang w:val="es-419" w:eastAsia="es-CO"/>
+          <w:lang w:val="en-US" w:eastAsia="es-CO"/>
         </w:rPr>
         <w:t xml:space="preserve">Objetivos </w:t>
       </w:r>
-      <w:proofErr w:type="spellStart"/>
       <w:r>
         <w:rPr>
           <w:rStyle w:val="Extranjerismo"/>
           <w:b/>
           <w:bCs/>
-          <w:lang w:val="es-419" w:eastAsia="es-CO"/>
-        </w:rPr>
-        <w:t>Below</w:t>
-      </w:r>
-      <w:proofErr w:type="spellEnd"/>
+          <w:lang w:eastAsia="es-CO"/>
+        </w:rPr>
+        <w:t xml:space="preserve">Below </w:t>
+      </w:r>
+      <w:proofErr w:type="gramStart"/>
       <w:r>
         <w:rPr>
           <w:rStyle w:val="Extranjerismo"/>
           <w:b/>
           <w:bCs/>
-          <w:lang w:val="es-419" w:eastAsia="es-CO"/>
-        </w:rPr>
-        <w:t xml:space="preserve"> </w:t>
-      </w:r>
-      <w:proofErr w:type="spellStart"/>
+          <w:lang w:eastAsia="es-CO"/>
+        </w:rPr>
+        <w:t>The</w:t>
+      </w:r>
+      <w:proofErr w:type="gramEnd"/>
       <w:r>
         <w:rPr>
           <w:rStyle w:val="Extranjerismo"/>
           <w:b/>
           <w:bCs/>
-          <w:lang w:val="es-419" w:eastAsia="es-CO"/>
-        </w:rPr>
-        <w:t>The</w:t>
-      </w:r>
-      <w:proofErr w:type="spellEnd"/>
-      <w:r>
-        <w:rPr>
-          <w:rStyle w:val="Extranjerismo"/>
-          <w:b/>
-          <w:bCs/>
-          <w:lang w:val="es-419" w:eastAsia="es-CO"/>
+          <w:lang w:eastAsia="es-CO"/>
         </w:rPr>
         <w:t xml:space="preserve"> Line</w:t>
       </w:r>
@@ -9637,17 +9363,9 @@
         <w:rPr>
           <w:b/>
           <w:bCs/>
-          <w:lang w:val="es-419" w:eastAsia="es-CO"/>
-        </w:rPr>
-        <w:t xml:space="preserve"> (BTL)</w:t>
-      </w:r>
-      <w:r>
-        <w:rPr>
-          <w:b/>
-          <w:bCs/>
-          <w:lang w:val="es-419" w:eastAsia="es-CO"/>
-        </w:rPr>
-        <w:t xml:space="preserve">. </w:t>
+          <w:lang w:val="en-US" w:eastAsia="es-CO"/>
+        </w:rPr>
+        <w:t xml:space="preserve"> (BTL). </w:t>
       </w:r>
       <w:r>
         <w:rPr>
@@ -9728,7 +9446,7 @@
       <w:pPr>
         <w:pStyle w:val="Ttulo2"/>
       </w:pPr>
-      <w:bookmarkStart w:id="9" w:name="_Toc180157351"/>
+      <w:bookmarkStart w:id="9" w:name="_Toc181871433"/>
       <w:r>
         <w:rPr>
           <w:rStyle w:val="Extranjerismo"/>
@@ -9766,104 +9484,77 @@
         </w:rPr>
         <w:t xml:space="preserve">El desarrollo del </w:t>
       </w:r>
-      <w:proofErr w:type="gramStart"/>
       <w:r>
         <w:rPr>
           <w:rStyle w:val="Extranjerismo"/>
           <w:lang w:val="es-419" w:eastAsia="es-CO"/>
         </w:rPr>
-        <w:t>target</w:t>
-      </w:r>
-      <w:proofErr w:type="gramEnd"/>
+        <w:t xml:space="preserve">target </w:t>
+      </w:r>
+      <w:r>
+        <w:rPr>
+          <w:lang w:val="es-419" w:eastAsia="es-CO"/>
+        </w:rPr>
+        <w:t xml:space="preserve">comunicacional se realiza con técnicas de investigación cualitativa y lo más adecuado es que el proceso sea llevado a cabo por personas con estudios en psicología del consumidor, antropología o sociología. El método más preciso y utilizado para el desarrollo de un </w:t>
+      </w:r>
       <w:r>
         <w:rPr>
           <w:rStyle w:val="Extranjerismo"/>
           <w:lang w:val="es-419" w:eastAsia="es-CO"/>
         </w:rPr>
-        <w:t xml:space="preserve"> </w:t>
-      </w:r>
-      <w:r>
-        <w:rPr>
-          <w:lang w:val="es-419" w:eastAsia="es-CO"/>
-        </w:rPr>
-        <w:t xml:space="preserve">comunicacional se realiza con técnicas de investigación cualitativa y lo más adecuado es que el proceso sea llevado a cabo por personas con estudios en psicología del consumidor, antropología o sociología. El método más preciso y utilizado para el desarrollo de un </w:t>
-      </w:r>
-      <w:proofErr w:type="gramStart"/>
+        <w:t xml:space="preserve">target </w:t>
+      </w:r>
+      <w:r>
+        <w:rPr>
+          <w:lang w:val="es-419" w:eastAsia="es-CO"/>
+        </w:rPr>
+        <w:t>comunicacional es la observación.</w:t>
+      </w:r>
+    </w:p>
+    <w:p>
+      <w:pPr>
+        <w:rPr>
+          <w:lang w:val="es-419" w:eastAsia="es-CO"/>
+        </w:rPr>
+      </w:pPr>
+      <w:r>
+        <w:rPr>
+          <w:lang w:val="es-419" w:eastAsia="es-CO"/>
+        </w:rPr>
+        <w:t xml:space="preserve">El fin del desarrollo de este punto, es obtener toda la información posible del mercado objetivo a través de la individualización de los consumidores; en ese orden de ideas, es posible que sea necesario realizar varios </w:t>
+      </w:r>
       <w:r>
         <w:rPr>
           <w:rStyle w:val="Extranjerismo"/>
           <w:lang w:val="es-419" w:eastAsia="es-CO"/>
         </w:rPr>
-        <w:t>target</w:t>
-      </w:r>
-      <w:proofErr w:type="gramEnd"/>
+        <w:t>targets</w:t>
+      </w:r>
+      <w:r>
+        <w:rPr>
+          <w:lang w:val="es-419" w:eastAsia="es-CO"/>
+        </w:rPr>
+        <w:t xml:space="preserve"> comunicacionales y, por lo tanto, varias versiones del mensaje, de acuerdo con las características de cada uno de ellos.</w:t>
+      </w:r>
+    </w:p>
+    <w:p>
+      <w:pPr>
+        <w:rPr>
+          <w:lang w:val="es-419" w:eastAsia="es-CO"/>
+        </w:rPr>
+      </w:pPr>
+      <w:r>
+        <w:rPr>
+          <w:lang w:val="es-419" w:eastAsia="es-CO"/>
+        </w:rPr>
+        <w:t xml:space="preserve">A continuación, se indica el proceso para realizar el </w:t>
+      </w:r>
       <w:r>
         <w:rPr>
           <w:rStyle w:val="Extranjerismo"/>
           <w:lang w:val="es-419" w:eastAsia="es-CO"/>
         </w:rPr>
-        <w:t xml:space="preserve"> </w:t>
-      </w:r>
-      <w:r>
-        <w:rPr>
-          <w:lang w:val="es-419" w:eastAsia="es-CO"/>
-        </w:rPr>
-        <w:t>comunicacional es la observación.</w:t>
-      </w:r>
-    </w:p>
-    <w:p>
-      <w:pPr>
-        <w:rPr>
-          <w:lang w:val="es-419" w:eastAsia="es-CO"/>
-        </w:rPr>
-      </w:pPr>
-      <w:r>
-        <w:rPr>
-          <w:lang w:val="es-419" w:eastAsia="es-CO"/>
-        </w:rPr>
-        <w:t xml:space="preserve">El fin del desarrollo de este punto, es obtener toda la información posible del mercado objetivo a través de la individualización de los consumidores; en ese orden de ideas, es posible que sea necesario realizar varios </w:t>
-      </w:r>
-      <w:r>
-        <w:rPr>
-          <w:rStyle w:val="Extranjerismo"/>
-          <w:lang w:val="es-419" w:eastAsia="es-CO"/>
-        </w:rPr>
-        <w:t>targets</w:t>
-      </w:r>
-      <w:r>
-        <w:rPr>
-          <w:lang w:val="es-419" w:eastAsia="es-CO"/>
-        </w:rPr>
-        <w:t xml:space="preserve"> comunicacionales y, por lo tanto, varias versiones del mensaje, de acuerdo con las características de cada uno de ellos.</w:t>
-      </w:r>
-    </w:p>
-    <w:p>
-      <w:pPr>
-        <w:rPr>
-          <w:lang w:val="es-419" w:eastAsia="es-CO"/>
-        </w:rPr>
-      </w:pPr>
-      <w:r>
-        <w:rPr>
-          <w:lang w:val="es-419" w:eastAsia="es-CO"/>
-        </w:rPr>
-        <w:t xml:space="preserve">A continuación, se indica el proceso para realizar el </w:t>
-      </w:r>
-      <w:proofErr w:type="gramStart"/>
-      <w:r>
-        <w:rPr>
-          <w:rStyle w:val="Extranjerismo"/>
-          <w:lang w:val="es-419" w:eastAsia="es-CO"/>
-        </w:rPr>
-        <w:t>target</w:t>
-      </w:r>
-      <w:proofErr w:type="gramEnd"/>
-      <w:r>
-        <w:rPr>
-          <w:rStyle w:val="Extranjerismo"/>
-          <w:lang w:val="es-419" w:eastAsia="es-CO"/>
-        </w:rPr>
-        <w:t xml:space="preserve"> </w:t>
+        <w:t xml:space="preserve">target </w:t>
       </w:r>
       <w:r>
         <w:rPr>
@@ -9927,21 +9618,7 @@
           <w:lang w:val="es-419" w:eastAsia="es-CO"/>
         </w:rPr>
         <w:lastRenderedPageBreak/>
-        <w:t xml:space="preserve">Por ejemplo: si el mercado real está compuesto por mujeres de 20 a 35 </w:t>
-      </w:r>
-      <w:proofErr w:type="gramStart"/>
-      <w:r>
-        <w:rPr>
-          <w:lang w:val="es-419" w:eastAsia="es-CO"/>
-        </w:rPr>
-        <w:t>años de edad</w:t>
-      </w:r>
-      <w:proofErr w:type="gramEnd"/>
-      <w:r>
-        <w:rPr>
-          <w:lang w:val="es-419" w:eastAsia="es-CO"/>
-        </w:rPr>
-        <w:t>, pertenecientes a los estratos 3, 4 y residentes de las principales ciudades de Colombia, se elabora la siguiente gráfica, la cual se irá modificando a medida que se realice el análisis correspondiente en este tema.</w:t>
+        <w:t>Por ejemplo: si el mercado real está compuesto por mujeres de 20 a 35 años de edad, pertenecientes a los estratos 3, 4 y residentes de las principales ciudades de Colombia, se elabora la siguiente gráfica, la cual se irá modificando a medida que se realice el análisis correspondiente en este tema.</w:t>
       </w:r>
     </w:p>
     <w:p>
@@ -10062,21 +9739,12 @@
         </w:rPr>
         <w:t xml:space="preserve">Para el desarrollo del </w:t>
       </w:r>
-      <w:proofErr w:type="gramStart"/>
       <w:r>
         <w:rPr>
           <w:rStyle w:val="Extranjerismo"/>
           <w:lang w:val="es-419" w:eastAsia="es-CO"/>
         </w:rPr>
-        <w:t>target</w:t>
-      </w:r>
-      <w:proofErr w:type="gramEnd"/>
-      <w:r>
-        <w:rPr>
-          <w:rStyle w:val="Extranjerismo"/>
-          <w:lang w:val="es-419" w:eastAsia="es-CO"/>
-        </w:rPr>
-        <w:t xml:space="preserve"> </w:t>
+        <w:t xml:space="preserve">target </w:t>
       </w:r>
       <w:r>
         <w:rPr>
@@ -10201,7 +9869,6 @@
         </w:rPr>
         <w:t xml:space="preserve">Selección del </w:t>
       </w:r>
-      <w:proofErr w:type="gramStart"/>
       <w:r>
         <w:rPr>
           <w:rStyle w:val="Extranjerismo"/>
@@ -10209,7 +9876,6 @@
         </w:rPr>
         <w:t>target</w:t>
       </w:r>
-      <w:proofErr w:type="gramEnd"/>
     </w:p>
     <w:p>
       <w:pPr>
@@ -10289,56 +9955,38 @@
         </w:rPr>
         <w:t xml:space="preserve">En este caso se han seleccionado tres grupos, uno de 20 a 22 años; se tuvo en cuenta que en promedio a los 22 años se está terminando una carrera profesional y comenzando una vida laboral activa, lo que implica que la conducta es muy similar hasta esa edad. De los 23 a los 30 se está consolidando una vida laboral, profesional y social, en estas edades se suele viajar, conocer personas y consolidar relaciones sentimentales. A los 31 se comienza la vida familiar, los proyectos económicos, inversiones y negocios. A cada uno de ellos es necesario realizar el </w:t>
       </w:r>
-      <w:proofErr w:type="gramStart"/>
       <w:r>
         <w:rPr>
           <w:rStyle w:val="Extranjerismo"/>
           <w:lang w:val="es-419" w:eastAsia="es-CO"/>
         </w:rPr>
-        <w:t>target</w:t>
-      </w:r>
-      <w:proofErr w:type="gramEnd"/>
+        <w:t xml:space="preserve">target </w:t>
+      </w:r>
+      <w:r>
+        <w:rPr>
+          <w:lang w:val="es-419" w:eastAsia="es-CO"/>
+        </w:rPr>
+        <w:t>comunicacional, ya sea para realizar un anuncio dirigido a los tres o para varias versiones; para el primer caso esto ayuda a encontrar coincidencias y para el segundo a determinar el mensaje para cada uno.</w:t>
+      </w:r>
+    </w:p>
+    <w:p>
+      <w:pPr>
+        <w:rPr>
+          <w:lang w:val="es-419" w:eastAsia="es-CO"/>
+        </w:rPr>
+      </w:pPr>
+      <w:r>
+        <w:rPr>
+          <w:lang w:val="es-419" w:eastAsia="es-CO"/>
+        </w:rPr>
+        <w:t xml:space="preserve">El desarrollo de </w:t>
+      </w:r>
       <w:r>
         <w:rPr>
           <w:rStyle w:val="Extranjerismo"/>
           <w:lang w:val="es-419" w:eastAsia="es-CO"/>
         </w:rPr>
-        <w:t xml:space="preserve"> </w:t>
-      </w:r>
-      <w:r>
-        <w:rPr>
-          <w:lang w:val="es-419" w:eastAsia="es-CO"/>
-        </w:rPr>
-        <w:t>comunicacional, ya sea para realizar un anuncio dirigido a los tres o para varias versiones; para el primer caso esto ayuda a encontrar coincidencias y para el segundo a determinar el mensaje para cada uno.</w:t>
-      </w:r>
-    </w:p>
-    <w:p>
-      <w:pPr>
-        <w:rPr>
-          <w:lang w:val="es-419" w:eastAsia="es-CO"/>
-        </w:rPr>
-      </w:pPr>
-      <w:r>
-        <w:rPr>
-          <w:lang w:val="es-419" w:eastAsia="es-CO"/>
-        </w:rPr>
-        <w:t xml:space="preserve">El desarrollo de </w:t>
-      </w:r>
-      <w:proofErr w:type="gramStart"/>
-      <w:r>
-        <w:rPr>
-          <w:rStyle w:val="Extranjerismo"/>
-          <w:lang w:val="es-419" w:eastAsia="es-CO"/>
-        </w:rPr>
-        <w:t>target</w:t>
-      </w:r>
-      <w:proofErr w:type="gramEnd"/>
-      <w:r>
-        <w:rPr>
-          <w:rStyle w:val="Extranjerismo"/>
-          <w:lang w:val="es-419" w:eastAsia="es-CO"/>
-        </w:rPr>
-        <w:t xml:space="preserve"> </w:t>
+        <w:t xml:space="preserve">target </w:t>
       </w:r>
       <w:r>
         <w:rPr>
@@ -10364,7 +10012,6 @@
         <w:lastRenderedPageBreak/>
         <w:t xml:space="preserve">Descripción del </w:t>
       </w:r>
-      <w:proofErr w:type="gramStart"/>
       <w:r>
         <w:rPr>
           <w:rStyle w:val="Extranjerismo"/>
@@ -10374,7 +10021,6 @@
         </w:rPr>
         <w:t>target</w:t>
       </w:r>
-      <w:proofErr w:type="gramEnd"/>
     </w:p>
     <w:p>
       <w:pPr>
@@ -10388,7 +10034,6 @@
         </w:rPr>
         <w:t xml:space="preserve">La redacción del </w:t>
       </w:r>
-      <w:proofErr w:type="gramStart"/>
       <w:r>
         <w:rPr>
           <w:rStyle w:val="Extranjerismo"/>
@@ -10396,28 +10041,18 @@
         </w:rPr>
         <w:t>target</w:t>
       </w:r>
-      <w:proofErr w:type="gramEnd"/>
       <w:r>
         <w:rPr>
           <w:lang w:val="es-419" w:eastAsia="es-CO"/>
         </w:rPr>
         <w:t xml:space="preserve"> comunicacional es descriptiva, de esta forma facilita el proceso creativo, toda vez que se trata de contar la historia del mercado objetivo. Al desarrollo de este proceso se le llamará: “una semana en la vida de…”; una semana porque durante este tiempo se puede describir en casi todos los aspectos el estilo de vida del </w:t>
       </w:r>
-      <w:proofErr w:type="gramStart"/>
       <w:r>
         <w:rPr>
           <w:rStyle w:val="Extranjerismo"/>
           <w:lang w:val="es-419" w:eastAsia="es-CO"/>
         </w:rPr>
-        <w:t>target</w:t>
-      </w:r>
-      <w:proofErr w:type="gramEnd"/>
-      <w:r>
-        <w:rPr>
-          <w:rStyle w:val="Extranjerismo"/>
-          <w:lang w:val="es-419" w:eastAsia="es-CO"/>
-        </w:rPr>
-        <w:t>,</w:t>
+        <w:t>target,</w:t>
       </w:r>
       <w:r>
         <w:rPr>
@@ -10545,7 +10180,7 @@
       <w:pPr>
         <w:pStyle w:val="Ttulo2"/>
       </w:pPr>
-      <w:bookmarkStart w:id="10" w:name="_Toc180157352"/>
+      <w:bookmarkStart w:id="10" w:name="_Toc181871434"/>
       <w:r>
         <w:t>El concepto creativo</w:t>
       </w:r>
@@ -10708,37 +10343,18 @@
         <w:rPr>
           <w:lang w:val="es-419" w:eastAsia="es-CO"/>
         </w:rPr>
-        <w:t xml:space="preserve">El concepto es también un proceso que permite al mensaje tener más definición y a la estrategia creativa un norte, por eso es importante que estos elementos se desarrollen teniendo en cuenta todos los parámetros ya establecidos en el </w:t>
-      </w:r>
-      <w:proofErr w:type="spellStart"/>
-      <w:r>
-        <w:rPr>
-          <w:lang w:val="es-419" w:eastAsia="es-CO"/>
-        </w:rPr>
-        <w:t>brief</w:t>
-      </w:r>
-      <w:proofErr w:type="spellEnd"/>
-      <w:r>
-        <w:rPr>
-          <w:lang w:val="es-419" w:eastAsia="es-CO"/>
-        </w:rPr>
-        <w:t xml:space="preserve"> y en los antecedentes de la marca.</w:t>
-      </w:r>
-    </w:p>
-    <w:p>
-      <w:pPr>
-        <w:rPr>
-          <w:lang w:val="es-419" w:eastAsia="es-CO"/>
-        </w:rPr>
-      </w:pPr>
-    </w:p>
-    <w:p>
-      <w:pPr>
-        <w:pStyle w:val="Prrafodelista"/>
-        <w:numPr>
-          <w:ilvl w:val="0"/>
-          <w:numId w:val="31"/>
-        </w:numPr>
+        <w:t>El concepto es también un proceso que permite al mensaje tener más definición y a la estrategia creativa un norte, por eso es importante que estos elementos se desarrollen teniendo en cuenta todos los parámetros ya establecidos en el brief y en los antecedentes de la marca.</w:t>
+      </w:r>
+    </w:p>
+    <w:p>
+      <w:pPr>
+        <w:rPr>
+          <w:lang w:val="es-419" w:eastAsia="es-CO"/>
+        </w:rPr>
+      </w:pPr>
+    </w:p>
+    <w:p>
+      <w:pPr>
         <w:rPr>
           <w:b/>
           <w:bCs/>
@@ -10955,21 +10571,12 @@
         <w:lastRenderedPageBreak/>
         <w:t xml:space="preserve">comunicación se realiza utilizando todos los medios posibles y el concepto debe conectar con el consumidor. En ocasiones y cuando las marcas tienen un alto nivel de posicionamiento, es posible que realicen un </w:t>
       </w:r>
-      <w:proofErr w:type="spellStart"/>
       <w:r>
         <w:rPr>
           <w:rStyle w:val="Extranjerismo"/>
           <w:lang w:val="es-419" w:eastAsia="es-CO"/>
         </w:rPr>
-        <w:t>Teaser</w:t>
-      </w:r>
-      <w:proofErr w:type="spellEnd"/>
-      <w:r>
-        <w:rPr>
-          <w:rStyle w:val="Extranjerismo"/>
-          <w:lang w:val="es-419" w:eastAsia="es-CO"/>
-        </w:rPr>
-        <w:t>,</w:t>
+        <w:t>Teaser,</w:t>
       </w:r>
       <w:r>
         <w:rPr>
@@ -11084,11 +10691,6 @@
     </w:p>
     <w:p>
       <w:pPr>
-        <w:pStyle w:val="Prrafodelista"/>
-        <w:numPr>
-          <w:ilvl w:val="0"/>
-          <w:numId w:val="31"/>
-        </w:numPr>
         <w:rPr>
           <w:b/>
           <w:bCs/>
@@ -11322,202 +10924,167 @@
     </w:p>
     <w:p>
       <w:pPr>
+        <w:rPr>
+          <w:b/>
+          <w:bCs/>
+          <w:lang w:val="es-419" w:eastAsia="es-CO"/>
+        </w:rPr>
+      </w:pPr>
+      <w:r>
+        <w:rPr>
+          <w:b/>
+          <w:bCs/>
+          <w:lang w:val="es-419" w:eastAsia="es-CO"/>
+        </w:rPr>
+        <w:lastRenderedPageBreak/>
+        <w:t>Tema</w:t>
+      </w:r>
+    </w:p>
+    <w:p>
+      <w:pPr>
+        <w:rPr>
+          <w:lang w:val="es-419" w:eastAsia="es-CO"/>
+        </w:rPr>
+      </w:pPr>
+      <w:r>
+        <w:rPr>
+          <w:lang w:val="es-419" w:eastAsia="es-CO"/>
+        </w:rPr>
+        <w:t xml:space="preserve">El tema es un elemento subjetivo y es donde se da rienda suelta a la creatividad, es en este punto donde el </w:t>
+      </w:r>
+      <w:r>
+        <w:rPr>
+          <w:rStyle w:val="Extranjerismo"/>
+          <w:lang w:val="es-419" w:eastAsia="es-CO"/>
+        </w:rPr>
+        <w:t>target</w:t>
+      </w:r>
+      <w:r>
+        <w:rPr>
+          <w:lang w:val="es-419" w:eastAsia="es-CO"/>
+        </w:rPr>
+        <w:t xml:space="preserve"> comunicacional realizado anteriormente toma mayor relevancia, pues en cada uno de los detalles descritos en él, se pueden encontrar temas que sean eficaces para el diseño del mensaje. El tema se refiere a un momento, lugar y situación específicos en la que se desarrollará el mensaje, ya sea audiovisual, impreso, digital, textual o auditivo.</w:t>
+      </w:r>
+    </w:p>
+    <w:p>
+      <w:pPr>
+        <w:rPr>
+          <w:lang w:val="es-419" w:eastAsia="es-CO"/>
+        </w:rPr>
+      </w:pPr>
+      <w:r>
+        <w:rPr>
+          <w:lang w:val="es-419" w:eastAsia="es-CO"/>
+        </w:rPr>
+        <w:t>Se puede tomar como tema una cena familiar; este contiene los tres elementos descritos: cena indica que es en la noche, familiar una situación específica y las posibles personas que intervienen en ella y el lugar porque se puede deducir que será en una casa o en un restaurante. Es importante definir cada uno de estos elementos en la descripción del tema.</w:t>
+      </w:r>
+    </w:p>
+    <w:p>
+      <w:pPr>
+        <w:rPr>
+          <w:lang w:val="es-419" w:eastAsia="es-CO"/>
+        </w:rPr>
+      </w:pPr>
+    </w:p>
+    <w:p>
+      <w:pPr>
         <w:pStyle w:val="Prrafodelista"/>
         <w:numPr>
           <w:ilvl w:val="0"/>
-          <w:numId w:val="31"/>
+          <w:numId w:val="35"/>
         </w:numPr>
         <w:rPr>
-          <w:lang w:val="es-419" w:eastAsia="es-CO"/>
-        </w:rPr>
-      </w:pPr>
-      <w:r>
-        <w:rPr>
-          <w:b/>
-          <w:bCs/>
-          <w:lang w:val="es-419" w:eastAsia="es-CO"/>
-        </w:rPr>
-        <w:lastRenderedPageBreak/>
-        <w:t>Tema</w:t>
-      </w:r>
-    </w:p>
-    <w:p>
-      <w:pPr>
-        <w:rPr>
-          <w:lang w:val="es-419" w:eastAsia="es-CO"/>
-        </w:rPr>
-      </w:pPr>
-      <w:r>
-        <w:rPr>
-          <w:lang w:val="es-419" w:eastAsia="es-CO"/>
-        </w:rPr>
-        <w:t xml:space="preserve">El tema es un elemento subjetivo y es donde se da rienda suelta a la creatividad, es en este punto donde el </w:t>
-      </w:r>
-      <w:proofErr w:type="gramStart"/>
+          <w:b/>
+          <w:bCs/>
+          <w:lang w:val="es-419" w:eastAsia="es-CO"/>
+        </w:rPr>
+      </w:pPr>
+      <w:r>
+        <w:rPr>
+          <w:b/>
+          <w:bCs/>
+          <w:lang w:val="es-419" w:eastAsia="es-CO"/>
+        </w:rPr>
+        <w:t>El racional creativo</w:t>
+      </w:r>
+      <w:r>
+        <w:rPr>
+          <w:b/>
+          <w:bCs/>
+          <w:lang w:val="es-419" w:eastAsia="es-CO"/>
+        </w:rPr>
+        <w:t xml:space="preserve">. </w:t>
+      </w:r>
+      <w:r>
+        <w:rPr>
+          <w:lang w:val="es-419" w:eastAsia="es-CO"/>
+        </w:rPr>
+        <w:t xml:space="preserve">El racional creativo es un documento que recoge toda la información anterior en una idea concreta; es decir, es la idea en sí, descrita y estructurada. Para su desarrollo es necesario tener en cuenta todos los elementos de la estrategia: descripción del mercado objetivo, </w:t>
+      </w:r>
       <w:r>
         <w:rPr>
           <w:rStyle w:val="Extranjerismo"/>
           <w:lang w:val="es-419" w:eastAsia="es-CO"/>
         </w:rPr>
-        <w:t>target</w:t>
-      </w:r>
-      <w:proofErr w:type="gramEnd"/>
-      <w:r>
-        <w:rPr>
-          <w:lang w:val="es-419" w:eastAsia="es-CO"/>
-        </w:rPr>
-        <w:t xml:space="preserve"> comunicacional realizado anteriormente toma mayor relevancia, pues en cada uno de los detalles descritos en él, se pueden encontrar temas que sean eficaces para el diseño del mensaje. El tema se refiere a un momento, lugar y situación específicos en la que se desarrollará el mensaje, ya sea audiovisual, impreso, digital, textual o auditivo.</w:t>
-      </w:r>
-    </w:p>
-    <w:p>
-      <w:pPr>
-        <w:rPr>
-          <w:lang w:val="es-419" w:eastAsia="es-CO"/>
-        </w:rPr>
-      </w:pPr>
-      <w:r>
-        <w:rPr>
-          <w:lang w:val="es-419" w:eastAsia="es-CO"/>
-        </w:rPr>
-        <w:t>Se puede tomar como tema una cena familiar; este contiene los tres elementos descritos: cena indica que es en la noche, familiar una situación específica y las posibles personas que intervienen en ella y el lugar porque se puede deducir que será en una casa o en un restaurante. Es importante definir cada uno de estos elementos en la descripción del tema.</w:t>
-      </w:r>
-    </w:p>
-    <w:p>
-      <w:pPr>
-        <w:rPr>
-          <w:lang w:val="es-419" w:eastAsia="es-CO"/>
-        </w:rPr>
-      </w:pPr>
-    </w:p>
-    <w:p>
-      <w:pPr>
-        <w:rPr>
-          <w:b/>
-          <w:bCs/>
-          <w:lang w:val="es-419" w:eastAsia="es-CO"/>
-        </w:rPr>
-      </w:pPr>
-      <w:r>
-        <w:rPr>
-          <w:b/>
-          <w:bCs/>
-          <w:lang w:val="es-419" w:eastAsia="es-CO"/>
-        </w:rPr>
-        <w:t>El racional creativo</w:t>
-      </w:r>
-    </w:p>
-    <w:p>
-      <w:pPr>
-        <w:rPr>
-          <w:lang w:val="es-419" w:eastAsia="es-CO"/>
-        </w:rPr>
-      </w:pPr>
-      <w:r>
-        <w:rPr>
-          <w:lang w:val="es-419" w:eastAsia="es-CO"/>
-        </w:rPr>
-        <w:t xml:space="preserve">El racional creativo es un documento que recoge toda la información anterior en una idea concreta; es decir, es la idea en sí, descrita y estructurada. Para su desarrollo es necesario tener en cuenta todos los elementos de la estrategia: descripción del mercado objetivo, </w:t>
-      </w:r>
-      <w:proofErr w:type="gramStart"/>
-      <w:r>
+        <w:t xml:space="preserve">target </w:t>
+      </w:r>
+      <w:r>
+        <w:rPr>
+          <w:lang w:val="es-419" w:eastAsia="es-CO"/>
+        </w:rPr>
+        <w:t>comunicacional y concepto creativo.</w:t>
+      </w:r>
+    </w:p>
+    <w:p>
+      <w:pPr>
+        <w:pStyle w:val="Prrafodelista"/>
+        <w:ind w:left="1429" w:firstLine="0"/>
         <w:rPr>
           <w:rStyle w:val="Extranjerismo"/>
           <w:lang w:val="es-419" w:eastAsia="es-CO"/>
         </w:rPr>
-        <w:t>target</w:t>
-      </w:r>
-      <w:proofErr w:type="gramEnd"/>
+      </w:pPr>
+      <w:r>
+        <w:rPr>
+          <w:lang w:val="es-419" w:eastAsia="es-CO"/>
+        </w:rPr>
+        <w:t xml:space="preserve">Adicionalmente, el racional creativo debe tener dentro de su base dos elementos inspiradores que tal vez se hayan detectado en el proceso de investigación y desarrollo del </w:t>
+      </w:r>
       <w:r>
         <w:rPr>
           <w:rStyle w:val="Extranjerismo"/>
           <w:lang w:val="es-419" w:eastAsia="es-CO"/>
         </w:rPr>
-        <w:t xml:space="preserve"> </w:t>
-      </w:r>
-      <w:r>
-        <w:rPr>
-          <w:lang w:val="es-419" w:eastAsia="es-CO"/>
-        </w:rPr>
-        <w:t>comunicacional y concepto creativo.</w:t>
-      </w:r>
-    </w:p>
-    <w:p>
-      <w:pPr>
+        <w:t xml:space="preserve">target </w:t>
+      </w:r>
+      <w:r>
+        <w:rPr>
+          <w:lang w:val="es-419" w:eastAsia="es-CO"/>
+        </w:rPr>
+        <w:t xml:space="preserve">comunicacional; la propuesta de valor y el </w:t>
+      </w:r>
+      <w:r>
         <w:rPr>
           <w:rStyle w:val="Extranjerismo"/>
           <w:lang w:val="es-419" w:eastAsia="es-CO"/>
         </w:rPr>
-      </w:pPr>
-      <w:r>
-        <w:rPr>
-          <w:lang w:val="es-419" w:eastAsia="es-CO"/>
-        </w:rPr>
-        <w:t xml:space="preserve">Adicionalmente, el racional creativo debe tener dentro de su base dos elementos inspiradores que tal vez se hayan detectado en el proceso de investigación y desarrollo del </w:t>
-      </w:r>
-      <w:proofErr w:type="gramStart"/>
-      <w:r>
-        <w:rPr>
-          <w:rStyle w:val="Extranjerismo"/>
-          <w:lang w:val="es-419" w:eastAsia="es-CO"/>
-        </w:rPr>
-        <w:t>target</w:t>
-      </w:r>
-      <w:proofErr w:type="gramEnd"/>
-      <w:r>
-        <w:rPr>
-          <w:rStyle w:val="Extranjerismo"/>
-          <w:lang w:val="es-419" w:eastAsia="es-CO"/>
-        </w:rPr>
-        <w:t xml:space="preserve"> </w:t>
-      </w:r>
-      <w:r>
-        <w:rPr>
-          <w:lang w:val="es-419" w:eastAsia="es-CO"/>
-        </w:rPr>
-        <w:t xml:space="preserve">comunicacional; la propuesta de valor y el </w:t>
-      </w:r>
-      <w:proofErr w:type="spellStart"/>
-      <w:r>
-        <w:rPr>
-          <w:rStyle w:val="Extranjerismo"/>
-          <w:lang w:val="es-419" w:eastAsia="es-CO"/>
-        </w:rPr>
-        <w:t>key</w:t>
-      </w:r>
-      <w:proofErr w:type="spellEnd"/>
-      <w:r>
-        <w:rPr>
-          <w:rStyle w:val="Extranjerismo"/>
-          <w:lang w:val="es-419" w:eastAsia="es-CO"/>
-        </w:rPr>
-        <w:t xml:space="preserve"> </w:t>
-      </w:r>
-      <w:proofErr w:type="spellStart"/>
-      <w:r>
-        <w:rPr>
-          <w:rStyle w:val="Extranjerismo"/>
-          <w:lang w:val="es-419" w:eastAsia="es-CO"/>
-        </w:rPr>
-        <w:t>insight</w:t>
-      </w:r>
-      <w:proofErr w:type="spellEnd"/>
-      <w:r>
-        <w:rPr>
-          <w:rStyle w:val="Extranjerismo"/>
-          <w:lang w:val="es-419" w:eastAsia="es-CO"/>
-        </w:rPr>
-        <w:t>.</w:t>
-      </w:r>
-    </w:p>
-    <w:p>
-      <w:pPr>
-        <w:rPr>
-          <w:lang w:val="es-419" w:eastAsia="es-CO"/>
-        </w:rPr>
-      </w:pPr>
-    </w:p>
-    <w:p>
-      <w:pPr>
+        <w:t>key insight.</w:t>
+      </w:r>
+    </w:p>
+    <w:p>
+      <w:pPr>
+        <w:rPr>
+          <w:lang w:val="es-419" w:eastAsia="es-CO"/>
+        </w:rPr>
+      </w:pPr>
+    </w:p>
+    <w:p>
+      <w:pPr>
+        <w:pStyle w:val="Prrafodelista"/>
+        <w:numPr>
+          <w:ilvl w:val="0"/>
+          <w:numId w:val="35"/>
+        </w:numPr>
         <w:rPr>
           <w:lang w:val="es-419" w:eastAsia="es-CO"/>
         </w:rPr>
@@ -11535,418 +11102,304 @@
         <w:rPr>
           <w:lang w:val="es-419" w:eastAsia="es-CO"/>
         </w:rPr>
+        <w:t xml:space="preserve">. </w:t>
+      </w:r>
+      <w:r>
+        <w:rPr>
+          <w:lang w:val="es-419" w:eastAsia="es-CO"/>
+        </w:rPr>
+        <w:t>Hoy en día se hace mucho énfasis en este elemento y se suele confundir con el factor diferenciador de un producto o servicio. El diferenciador o USP (</w:t>
+      </w:r>
+      <w:r>
+        <w:rPr>
+          <w:rStyle w:val="Extranjerismo"/>
+          <w:lang w:val="es-419" w:eastAsia="es-CO"/>
+        </w:rPr>
+        <w:t>Unique Selling Propotition</w:t>
+      </w:r>
+      <w:r>
+        <w:rPr>
+          <w:lang w:val="es-419" w:eastAsia="es-CO"/>
+        </w:rPr>
+        <w:t>) es una técnica que se debe al publicista Rosser Reeves de la agencia norteamericana Ted Bates and Company, que ha terminado siendo un referente universal de la publicidad.</w:t>
+      </w:r>
+    </w:p>
+    <w:p>
+      <w:pPr>
+        <w:pStyle w:val="Prrafodelista"/>
+        <w:ind w:left="1429" w:firstLine="0"/>
+        <w:rPr>
+          <w:lang w:val="es-419" w:eastAsia="es-CO"/>
+        </w:rPr>
+      </w:pPr>
+      <w:r>
+        <w:rPr>
+          <w:lang w:val="es-419" w:eastAsia="es-CO"/>
+        </w:rPr>
+        <w:t>Consulte el documento “Propuesta</w:t>
+      </w:r>
+      <w:r>
+        <w:rPr>
+          <w:lang w:val="es-419" w:eastAsia="es-CO"/>
+        </w:rPr>
+        <w:t>_</w:t>
+      </w:r>
+      <w:r>
+        <w:rPr>
+          <w:lang w:val="es-419" w:eastAsia="es-CO"/>
+        </w:rPr>
+        <w:t>de</w:t>
+      </w:r>
+      <w:r>
+        <w:rPr>
+          <w:lang w:val="es-419" w:eastAsia="es-CO"/>
+        </w:rPr>
+        <w:t>_</w:t>
+      </w:r>
+      <w:r>
+        <w:rPr>
+          <w:lang w:val="es-419" w:eastAsia="es-CO"/>
+        </w:rPr>
+        <w:t>valor”, ubicado en la carpeta de anexos y profundice sobre esta temática.</w:t>
+      </w:r>
+    </w:p>
+    <w:p>
+      <w:pPr>
+        <w:rPr>
+          <w:lang w:val="es-419" w:eastAsia="es-CO"/>
+        </w:rPr>
+      </w:pPr>
+    </w:p>
+    <w:p>
+      <w:pPr>
+        <w:pStyle w:val="Prrafodelista"/>
+        <w:numPr>
+          <w:ilvl w:val="0"/>
+          <w:numId w:val="35"/>
+        </w:numPr>
+        <w:rPr>
+          <w:b/>
+          <w:bCs/>
+          <w:spacing w:val="20"/>
+          <w:lang w:val="es-419" w:eastAsia="es-CO"/>
+        </w:rPr>
+      </w:pPr>
+      <w:r>
+        <w:rPr>
+          <w:b/>
+          <w:bCs/>
+          <w:lang w:val="es-419" w:eastAsia="es-CO"/>
+        </w:rPr>
+        <w:t xml:space="preserve">Los </w:t>
+      </w:r>
+      <w:r>
+        <w:rPr>
+          <w:rStyle w:val="Extranjerismo"/>
+          <w:b/>
+          <w:bCs/>
+          <w:lang w:val="es-419" w:eastAsia="es-CO"/>
+        </w:rPr>
+        <w:t>insights</w:t>
+      </w:r>
+      <w:r>
+        <w:rPr>
+          <w:rStyle w:val="Extranjerismo"/>
+          <w:b/>
+          <w:bCs/>
+          <w:lang w:val="es-419" w:eastAsia="es-CO"/>
+        </w:rPr>
+        <w:t xml:space="preserve">. </w:t>
+      </w:r>
+      <w:r>
+        <w:rPr>
+          <w:lang w:val="es-419" w:eastAsia="es-CO"/>
+        </w:rPr>
+        <w:t>Los</w:t>
+      </w:r>
+      <w:r>
+        <w:rPr>
+          <w:rStyle w:val="Extranjerismo"/>
+          <w:lang w:val="es-419" w:eastAsia="es-CO"/>
+        </w:rPr>
+        <w:t xml:space="preserve"> insights</w:t>
+      </w:r>
+      <w:r>
+        <w:rPr>
+          <w:lang w:val="es-419" w:eastAsia="es-CO"/>
+        </w:rPr>
+        <w:t xml:space="preserve"> representan un aspecto culto, profundo y a menudo inconsciente del pensamiento, sentimiento o comportamiento del consumidor que explica la relación estrecha, emocional y simbólica que este sostiene con los productos o servicios que consume o usa. La identificación y desarrollo de </w:t>
+      </w:r>
+      <w:r>
+        <w:rPr>
+          <w:rStyle w:val="Extranjerismo"/>
+          <w:lang w:val="es-419" w:eastAsia="es-CO"/>
+        </w:rPr>
+        <w:t xml:space="preserve">insights </w:t>
+      </w:r>
+      <w:r>
+        <w:rPr>
+          <w:lang w:val="es-419" w:eastAsia="es-CO"/>
+        </w:rPr>
+        <w:t xml:space="preserve">del consumidor bajo la forma de promesas publicitarias, estrategias de comunicación y diseño de nuevos productos, es la clave para el éxito del negocio, pero su puesta en marcha no siempre es sencilla. A menudo requiere altas dosis de intuición, olfato psicológico, empatía y sobre todo suerte (lograr descubrimientos afortunados por accidente). El momento de descubrimiento de un </w:t>
+      </w:r>
+      <w:r>
+        <w:rPr>
+          <w:rStyle w:val="Extranjerismo"/>
+          <w:lang w:val="es-419" w:eastAsia="es-CO"/>
+        </w:rPr>
+        <w:t>consumer insights</w:t>
+      </w:r>
+      <w:r>
+        <w:rPr>
+          <w:i/>
+          <w:iCs/>
+          <w:lang w:val="es-419" w:eastAsia="es-CO"/>
+        </w:rPr>
         <w:t xml:space="preserve"> </w:t>
       </w:r>
-    </w:p>
-    <w:p>
-      <w:pPr>
-        <w:rPr>
-          <w:lang w:val="es-419" w:eastAsia="es-CO"/>
-        </w:rPr>
-      </w:pPr>
-      <w:r>
-        <w:rPr>
-          <w:lang w:val="es-419" w:eastAsia="es-CO"/>
-        </w:rPr>
-        <w:t>Hoy en día se hace mucho énfasis en este elemento y se suele confundir con el factor diferenciador de un producto o servicio. El diferenciador o USP (</w:t>
-      </w:r>
-      <w:proofErr w:type="spellStart"/>
+      <w:r>
+        <w:rPr>
+          <w:lang w:val="es-419" w:eastAsia="es-CO"/>
+        </w:rPr>
+        <w:t>es un momento de elevada revelación e inspiración.</w:t>
+      </w:r>
+    </w:p>
+    <w:p>
+      <w:pPr>
+        <w:pStyle w:val="Prrafodelista"/>
+        <w:ind w:left="1429" w:firstLine="0"/>
+        <w:rPr>
+          <w:lang w:val="es-419" w:eastAsia="es-CO"/>
+        </w:rPr>
+      </w:pPr>
+      <w:r>
+        <w:rPr>
+          <w:lang w:val="es-419" w:eastAsia="es-CO"/>
+        </w:rPr>
+        <w:t xml:space="preserve">El </w:t>
+      </w:r>
       <w:r>
         <w:rPr>
           <w:rStyle w:val="Extranjerismo"/>
           <w:lang w:val="es-419" w:eastAsia="es-CO"/>
         </w:rPr>
-        <w:t>Unique</w:t>
-      </w:r>
-      <w:proofErr w:type="spellEnd"/>
+        <w:t xml:space="preserve">insight </w:t>
+      </w:r>
+      <w:r>
+        <w:rPr>
+          <w:lang w:val="es-419" w:eastAsia="es-CO"/>
+        </w:rPr>
+        <w:t xml:space="preserve">es una palabra que proviene de la psicología, y se utiliza cuando el psicoterapeuta puede entender con claridad el problema (motivo de consulta) de su paciente luego de largas sesiones de auscultarlo y conversar con él. Ese momento, el de la revelación, es propiamente un </w:t>
+      </w:r>
       <w:r>
         <w:rPr>
           <w:rStyle w:val="Extranjerismo"/>
           <w:lang w:val="es-419" w:eastAsia="es-CO"/>
         </w:rPr>
+        <w:lastRenderedPageBreak/>
+        <w:t xml:space="preserve">insight </w:t>
+      </w:r>
+      <w:r>
+        <w:rPr>
+          <w:lang w:val="es-419" w:eastAsia="es-CO"/>
+        </w:rPr>
+        <w:t>pues el terapeuta comprende el origen del problema y las motivaciones más ocultas del paciente para actuar de la forma que hace.</w:t>
+      </w:r>
+    </w:p>
+    <w:p>
+      <w:pPr>
+        <w:pStyle w:val="Prrafodelista"/>
+        <w:ind w:left="1429" w:firstLine="0"/>
+        <w:rPr>
+          <w:lang w:val="es-419" w:eastAsia="es-CO"/>
+        </w:rPr>
+      </w:pPr>
+      <w:r>
+        <w:rPr>
+          <w:lang w:val="es-419" w:eastAsia="es-CO"/>
+        </w:rPr>
+        <w:t>La publicidad utiliza el concepto cuando un creativo identifica datos reveladores sobre la conducta del consumidor que antes no pensaba, sabía o tenía en mente.</w:t>
+      </w:r>
+    </w:p>
+    <w:p>
+      <w:pPr>
+        <w:rPr>
+          <w:lang w:val="es-419" w:eastAsia="es-CO"/>
+        </w:rPr>
+      </w:pPr>
+      <w:r>
+        <w:rPr>
+          <w:b/>
+          <w:bCs/>
+          <w:lang w:val="es-419" w:eastAsia="es-CO"/>
+        </w:rPr>
+        <w:t xml:space="preserve">“El </w:t>
+      </w:r>
+      <w:r>
+        <w:rPr>
+          <w:rStyle w:val="Extranjerismo"/>
+          <w:b/>
+          <w:bCs/>
+          <w:lang w:val="es-419" w:eastAsia="es-CO"/>
+        </w:rPr>
+        <w:t>insight</w:t>
+      </w:r>
+      <w:r>
+        <w:rPr>
+          <w:rStyle w:val="Extranjerismo"/>
+          <w:b/>
+          <w:bCs/>
+          <w:lang w:val="es-419" w:eastAsia="es-CO"/>
+        </w:rPr>
         <w:t xml:space="preserve"> </w:t>
       </w:r>
-      <w:proofErr w:type="spellStart"/>
+      <w:r>
+        <w:rPr>
+          <w:b/>
+          <w:bCs/>
+          <w:lang w:val="es-419" w:eastAsia="es-CO"/>
+        </w:rPr>
+        <w:t xml:space="preserve">psicológico permite así comprender a los productos no solo como satisfactores de necesidades biológicas o funcionales, sino también como de gustos y demandas en ocasiones no consientes.” </w:t>
+      </w:r>
+      <w:r>
+        <w:rPr>
+          <w:lang w:val="es-419" w:eastAsia="es-CO"/>
+        </w:rPr>
+        <w:t>(Roig, 2011)</w:t>
+      </w:r>
+    </w:p>
+    <w:p>
+      <w:pPr>
+        <w:rPr>
+          <w:lang w:val="es-419" w:eastAsia="es-CO"/>
+        </w:rPr>
+      </w:pPr>
+    </w:p>
+    <w:p>
+      <w:pPr>
+        <w:rPr>
+          <w:b/>
+          <w:bCs/>
+          <w:lang w:val="es-419" w:eastAsia="es-CO"/>
+        </w:rPr>
+      </w:pPr>
+      <w:r>
+        <w:rPr>
+          <w:b/>
+          <w:bCs/>
+          <w:lang w:val="es-419" w:eastAsia="es-CO"/>
+        </w:rPr>
+        <w:t xml:space="preserve">¿Cómo hallar </w:t>
+      </w:r>
       <w:r>
         <w:rPr>
           <w:rStyle w:val="Extranjerismo"/>
-          <w:lang w:val="es-419" w:eastAsia="es-CO"/>
-        </w:rPr>
-        <w:t>Selling</w:t>
-      </w:r>
-      <w:proofErr w:type="spellEnd"/>
-      <w:r>
-        <w:rPr>
-          <w:rStyle w:val="Extranjerismo"/>
-          <w:lang w:val="es-419" w:eastAsia="es-CO"/>
-        </w:rPr>
-        <w:t xml:space="preserve"> </w:t>
-      </w:r>
-      <w:proofErr w:type="spellStart"/>
-      <w:r>
-        <w:rPr>
-          <w:rStyle w:val="Extranjerismo"/>
-          <w:lang w:val="es-419" w:eastAsia="es-CO"/>
-        </w:rPr>
-        <w:t>Propotition</w:t>
-      </w:r>
-      <w:proofErr w:type="spellEnd"/>
-      <w:r>
-        <w:rPr>
-          <w:lang w:val="es-419" w:eastAsia="es-CO"/>
-        </w:rPr>
-        <w:t xml:space="preserve">) es una técnica que se debe al publicista </w:t>
-      </w:r>
-      <w:proofErr w:type="spellStart"/>
-      <w:r>
-        <w:rPr>
-          <w:lang w:val="es-419" w:eastAsia="es-CO"/>
-        </w:rPr>
-        <w:t>Rosser</w:t>
-      </w:r>
-      <w:proofErr w:type="spellEnd"/>
-      <w:r>
-        <w:rPr>
-          <w:lang w:val="es-419" w:eastAsia="es-CO"/>
-        </w:rPr>
-        <w:t xml:space="preserve"> Reeves de la agencia norteamericana Ted Bates and Company, que ha terminado siendo un referente universal de la publicidad.</w:t>
-      </w:r>
-    </w:p>
-    <w:p>
-      <w:pPr>
-        <w:rPr>
-          <w:lang w:val="es-419" w:eastAsia="es-CO"/>
-        </w:rPr>
-      </w:pPr>
-      <w:r>
-        <w:rPr>
-          <w:lang w:val="es-419" w:eastAsia="es-CO"/>
-        </w:rPr>
-        <w:t>Consulte el documento “</w:t>
-      </w:r>
-      <w:proofErr w:type="spellStart"/>
-      <w:r>
-        <w:rPr>
-          <w:lang w:val="es-419" w:eastAsia="es-CO"/>
-        </w:rPr>
-        <w:t>Propuesta</w:t>
-      </w:r>
-      <w:r>
-        <w:rPr>
-          <w:lang w:val="es-419" w:eastAsia="es-CO"/>
-        </w:rPr>
-        <w:t>_</w:t>
-      </w:r>
-      <w:r>
-        <w:rPr>
-          <w:lang w:val="es-419" w:eastAsia="es-CO"/>
-        </w:rPr>
-        <w:t>de</w:t>
-      </w:r>
-      <w:r>
-        <w:rPr>
-          <w:lang w:val="es-419" w:eastAsia="es-CO"/>
-        </w:rPr>
-        <w:t>_</w:t>
-      </w:r>
-      <w:r>
-        <w:rPr>
-          <w:lang w:val="es-419" w:eastAsia="es-CO"/>
-        </w:rPr>
-        <w:t>valor</w:t>
-      </w:r>
-      <w:proofErr w:type="spellEnd"/>
-      <w:r>
-        <w:rPr>
-          <w:lang w:val="es-419" w:eastAsia="es-CO"/>
-        </w:rPr>
-        <w:t>”, ubicado en la carpeta de anexos y profundice sobre esta temática.</w:t>
-      </w:r>
-    </w:p>
-    <w:p>
-      <w:pPr>
-        <w:rPr>
-          <w:lang w:val="es-419" w:eastAsia="es-CO"/>
-        </w:rPr>
-      </w:pPr>
-    </w:p>
-    <w:p>
-      <w:pPr>
-        <w:rPr>
-          <w:rStyle w:val="Extranjerismo"/>
-          <w:b/>
-          <w:bCs/>
-          <w:lang w:val="es-419" w:eastAsia="es-CO"/>
-        </w:rPr>
-      </w:pPr>
-      <w:r>
-        <w:rPr>
-          <w:b/>
-          <w:bCs/>
-          <w:lang w:val="es-419" w:eastAsia="es-CO"/>
-        </w:rPr>
-        <w:t xml:space="preserve">Los </w:t>
-      </w:r>
-      <w:proofErr w:type="spellStart"/>
-      <w:r>
-        <w:rPr>
-          <w:rStyle w:val="Extranjerismo"/>
           <w:b/>
           <w:bCs/>
           <w:lang w:val="es-419" w:eastAsia="es-CO"/>
         </w:rPr>
         <w:t>insights</w:t>
       </w:r>
-      <w:proofErr w:type="spellEnd"/>
-    </w:p>
-    <w:p>
-      <w:pPr>
-        <w:rPr>
-          <w:lang w:val="es-419" w:eastAsia="es-CO"/>
-        </w:rPr>
-      </w:pPr>
-      <w:r>
-        <w:rPr>
-          <w:lang w:val="es-419" w:eastAsia="es-CO"/>
-        </w:rPr>
-        <w:t>Los</w:t>
-      </w:r>
-      <w:r>
-        <w:rPr>
-          <w:rStyle w:val="Extranjerismo"/>
-          <w:lang w:val="es-419" w:eastAsia="es-CO"/>
-        </w:rPr>
-        <w:t xml:space="preserve"> </w:t>
-      </w:r>
-      <w:proofErr w:type="spellStart"/>
-      <w:r>
-        <w:rPr>
-          <w:rStyle w:val="Extranjerismo"/>
-          <w:lang w:val="es-419" w:eastAsia="es-CO"/>
-        </w:rPr>
-        <w:t>insights</w:t>
-      </w:r>
-      <w:proofErr w:type="spellEnd"/>
-      <w:r>
-        <w:rPr>
-          <w:lang w:val="es-419" w:eastAsia="es-CO"/>
-        </w:rPr>
-        <w:t xml:space="preserve"> representan un aspecto culto, profundo y a menudo inconsciente del pensamiento, sentimiento o comportamiento del consumidor que explica la relación estrecha, emocional y simbólica que este sostiene con los productos o servicios que consume o usa. La identificación y desarrollo de </w:t>
-      </w:r>
-      <w:proofErr w:type="spellStart"/>
-      <w:r>
-        <w:rPr>
-          <w:rStyle w:val="Extranjerismo"/>
-          <w:lang w:val="es-419" w:eastAsia="es-CO"/>
-        </w:rPr>
-        <w:t>insights</w:t>
-      </w:r>
-      <w:proofErr w:type="spellEnd"/>
-      <w:r>
-        <w:rPr>
-          <w:rStyle w:val="Extranjerismo"/>
-          <w:lang w:val="es-419" w:eastAsia="es-CO"/>
-        </w:rPr>
-        <w:t xml:space="preserve"> </w:t>
-      </w:r>
-      <w:r>
-        <w:rPr>
-          <w:lang w:val="es-419" w:eastAsia="es-CO"/>
-        </w:rPr>
-        <w:t xml:space="preserve">del consumidor bajo la forma de promesas publicitarias, estrategias de comunicación y diseño de nuevos productos, es la clave para el éxito del negocio, pero su puesta en marcha no siempre es sencilla. A menudo requiere altas dosis de intuición, olfato psicológico, empatía y sobre todo suerte (lograr descubrimientos afortunados por accidente). El momento de descubrimiento de un </w:t>
-      </w:r>
-      <w:proofErr w:type="spellStart"/>
-      <w:r>
-        <w:rPr>
-          <w:rStyle w:val="Extranjerismo"/>
-          <w:lang w:val="es-419" w:eastAsia="es-CO"/>
-        </w:rPr>
-        <w:t>consumer</w:t>
-      </w:r>
-      <w:proofErr w:type="spellEnd"/>
-      <w:r>
-        <w:rPr>
-          <w:rStyle w:val="Extranjerismo"/>
-          <w:lang w:val="es-419" w:eastAsia="es-CO"/>
-        </w:rPr>
-        <w:t xml:space="preserve"> </w:t>
-      </w:r>
-      <w:proofErr w:type="spellStart"/>
-      <w:r>
-        <w:rPr>
-          <w:rStyle w:val="Extranjerismo"/>
-          <w:lang w:val="es-419" w:eastAsia="es-CO"/>
-        </w:rPr>
-        <w:t>insights</w:t>
-      </w:r>
-      <w:proofErr w:type="spellEnd"/>
-      <w:r>
-        <w:rPr>
-          <w:lang w:val="es-419" w:eastAsia="es-CO"/>
-        </w:rPr>
-        <w:t xml:space="preserve"> es un momento de elevada revelación e inspiración.</w:t>
-      </w:r>
-    </w:p>
-    <w:p>
-      <w:pPr>
-        <w:rPr>
-          <w:lang w:val="es-419" w:eastAsia="es-CO"/>
-        </w:rPr>
-      </w:pPr>
-      <w:r>
-        <w:rPr>
-          <w:lang w:val="es-419" w:eastAsia="es-CO"/>
-        </w:rPr>
-        <w:t xml:space="preserve">El </w:t>
-      </w:r>
-      <w:proofErr w:type="spellStart"/>
-      <w:r>
-        <w:rPr>
-          <w:rStyle w:val="Extranjerismo"/>
-          <w:lang w:val="es-419" w:eastAsia="es-CO"/>
-        </w:rPr>
-        <w:t>insight</w:t>
-      </w:r>
-      <w:proofErr w:type="spellEnd"/>
-      <w:r>
-        <w:rPr>
-          <w:rStyle w:val="Extranjerismo"/>
-          <w:lang w:val="es-419" w:eastAsia="es-CO"/>
-        </w:rPr>
-        <w:t xml:space="preserve"> </w:t>
-      </w:r>
-      <w:r>
-        <w:rPr>
-          <w:lang w:val="es-419" w:eastAsia="es-CO"/>
-        </w:rPr>
-        <w:t xml:space="preserve">es una palabra que proviene de la psicología, y se utiliza cuando el psicoterapeuta puede entender con claridad el problema (motivo de consulta) de su paciente luego de largas sesiones de auscultarlo y conversar con él. Ese momento, el de </w:t>
-      </w:r>
-      <w:r>
-        <w:rPr>
-          <w:lang w:val="es-419" w:eastAsia="es-CO"/>
-        </w:rPr>
-        <w:lastRenderedPageBreak/>
-        <w:t xml:space="preserve">la revelación, es propiamente un </w:t>
-      </w:r>
-      <w:proofErr w:type="spellStart"/>
-      <w:r>
-        <w:rPr>
-          <w:rStyle w:val="Extranjerismo"/>
-          <w:lang w:val="es-419" w:eastAsia="es-CO"/>
-        </w:rPr>
-        <w:t>insight</w:t>
-      </w:r>
-      <w:proofErr w:type="spellEnd"/>
-      <w:r>
-        <w:rPr>
-          <w:rStyle w:val="Extranjerismo"/>
-          <w:lang w:val="es-419" w:eastAsia="es-CO"/>
-        </w:rPr>
-        <w:t xml:space="preserve"> </w:t>
-      </w:r>
-      <w:r>
-        <w:rPr>
-          <w:lang w:val="es-419" w:eastAsia="es-CO"/>
-        </w:rPr>
-        <w:t>pues el terapeuta comprende el origen del problema y las motivaciones más ocultas del paciente para actuar de la forma que hace.</w:t>
-      </w:r>
-    </w:p>
-    <w:p>
-      <w:pPr>
-        <w:rPr>
-          <w:lang w:val="es-419" w:eastAsia="es-CO"/>
-        </w:rPr>
-      </w:pPr>
-      <w:r>
-        <w:rPr>
-          <w:lang w:val="es-419" w:eastAsia="es-CO"/>
-        </w:rPr>
-        <w:t>La publicidad utiliza el concepto cuando un creativo identifica datos reveladores sobre la conducta del consumidor que antes no pensaba, sabía o tenía en mente.</w:t>
-      </w:r>
-    </w:p>
-    <w:p>
-      <w:pPr>
-        <w:rPr>
-          <w:lang w:val="es-419" w:eastAsia="es-CO"/>
-        </w:rPr>
-      </w:pPr>
-      <w:r>
-        <w:rPr>
-          <w:b/>
-          <w:bCs/>
-          <w:lang w:val="es-419" w:eastAsia="es-CO"/>
-        </w:rPr>
-        <w:t xml:space="preserve">“El </w:t>
-      </w:r>
-      <w:proofErr w:type="spellStart"/>
-      <w:r>
-        <w:rPr>
-          <w:rStyle w:val="Extranjerismo"/>
-          <w:b/>
-          <w:bCs/>
-          <w:lang w:val="es-419" w:eastAsia="es-CO"/>
-        </w:rPr>
-        <w:t>insight</w:t>
-      </w:r>
-      <w:proofErr w:type="spellEnd"/>
-      <w:r>
-        <w:rPr>
-          <w:rStyle w:val="Extranjerismo"/>
-          <w:b/>
-          <w:bCs/>
-          <w:lang w:val="es-419" w:eastAsia="es-CO"/>
-        </w:rPr>
-        <w:t xml:space="preserve"> </w:t>
-      </w:r>
-      <w:r>
-        <w:rPr>
-          <w:b/>
-          <w:bCs/>
-          <w:lang w:val="es-419" w:eastAsia="es-CO"/>
-        </w:rPr>
-        <w:t xml:space="preserve">psicológico permite así comprender a los productos no solo como satisfactores de necesidades biológicas o funcionales, sino también como de gustos y demandas en ocasiones no consientes.” </w:t>
-      </w:r>
-      <w:r>
-        <w:rPr>
-          <w:lang w:val="es-419" w:eastAsia="es-CO"/>
-        </w:rPr>
-        <w:t>(Roig, 2011)</w:t>
-      </w:r>
-    </w:p>
-    <w:p>
-      <w:pPr>
-        <w:rPr>
-          <w:lang w:val="es-419" w:eastAsia="es-CO"/>
-        </w:rPr>
-      </w:pPr>
-    </w:p>
-    <w:p>
-      <w:pPr>
-        <w:rPr>
-          <w:b/>
-          <w:bCs/>
-          <w:lang w:val="es-419" w:eastAsia="es-CO"/>
-        </w:rPr>
-      </w:pPr>
-      <w:r>
-        <w:rPr>
-          <w:b/>
-          <w:bCs/>
-          <w:lang w:val="es-419" w:eastAsia="es-CO"/>
-        </w:rPr>
-        <w:t xml:space="preserve">¿Cómo hallar </w:t>
-      </w:r>
-      <w:proofErr w:type="spellStart"/>
-      <w:r>
-        <w:rPr>
-          <w:rStyle w:val="Extranjerismo"/>
-          <w:b/>
-          <w:bCs/>
-          <w:lang w:val="es-419" w:eastAsia="es-CO"/>
-        </w:rPr>
-        <w:t>insights</w:t>
-      </w:r>
-      <w:proofErr w:type="spellEnd"/>
       <w:r>
         <w:rPr>
           <w:b/>
@@ -12065,9 +11518,14 @@
         <w:rPr>
           <w:lang w:val="es-419" w:eastAsia="es-CO"/>
         </w:rPr>
-        <w:t xml:space="preserve">Indagando, observando, escuchando y explorando. El </w:t>
-      </w:r>
-      <w:proofErr w:type="spellStart"/>
+        <w:t xml:space="preserve">Indagando, observando, escuchando y explorando. </w:t>
+      </w:r>
+      <w:r>
+        <w:rPr>
+          <w:lang w:val="es-419" w:eastAsia="es-CO"/>
+        </w:rPr>
+        <w:t xml:space="preserve">El </w:t>
+      </w:r>
       <w:r>
         <w:rPr>
           <w:rStyle w:val="Extranjerismo"/>
@@ -12075,7 +11533,6 @@
         </w:rPr>
         <w:t>insight</w:t>
       </w:r>
-      <w:proofErr w:type="spellEnd"/>
       <w:r>
         <w:rPr>
           <w:lang w:val="es-419" w:eastAsia="es-CO"/>
@@ -12110,31 +11567,22 @@
         </w:rPr>
         <w:t xml:space="preserve">Usando el olfato e intuición psicológica. Un </w:t>
       </w:r>
-      <w:proofErr w:type="spellStart"/>
       <w:r>
         <w:rPr>
           <w:rStyle w:val="Extranjerismo"/>
           <w:lang w:val="es-419" w:eastAsia="es-CO"/>
         </w:rPr>
-        <w:t>consumer</w:t>
-      </w:r>
-      <w:proofErr w:type="spellEnd"/>
+        <w:t xml:space="preserve">consumer </w:t>
+      </w:r>
       <w:r>
         <w:rPr>
           <w:rStyle w:val="Extranjerismo"/>
-          <w:lang w:val="es-419" w:eastAsia="es-CO"/>
-        </w:rPr>
-        <w:t xml:space="preserve"> </w:t>
-      </w:r>
-      <w:proofErr w:type="spellStart"/>
-      <w:r>
-        <w:rPr>
-          <w:rStyle w:val="Extranjerismo"/>
+          <w:i/>
+          <w:iCs/>
           <w:lang w:val="es-419" w:eastAsia="es-CO"/>
         </w:rPr>
         <w:t>insight</w:t>
       </w:r>
-      <w:proofErr w:type="spellEnd"/>
       <w:r>
         <w:rPr>
           <w:lang w:val="es-419" w:eastAsia="es-CO"/>
@@ -12164,53 +11612,26 @@
         <w:lastRenderedPageBreak/>
         <w:t xml:space="preserve">Émile Durkheim a mediados del siglo XIX creó el método decir, sentir, actuar; muy eficaz para el hallazgo de </w:t>
       </w:r>
-      <w:proofErr w:type="spellStart"/>
       <w:r>
         <w:rPr>
           <w:rStyle w:val="Extranjerismo"/>
           <w:lang w:val="es-419" w:eastAsia="es-CO"/>
         </w:rPr>
-        <w:t>insights</w:t>
-      </w:r>
-      <w:proofErr w:type="spellEnd"/>
+        <w:t>insights;</w:t>
+      </w:r>
+      <w:r>
+        <w:rPr>
+          <w:lang w:val="es-419" w:eastAsia="es-CO"/>
+        </w:rPr>
+        <w:t xml:space="preserve"> el cual, se representa a través de lo indicado por </w:t>
+      </w:r>
       <w:r>
         <w:rPr>
           <w:rStyle w:val="Extranjerismo"/>
           <w:lang w:val="es-419" w:eastAsia="es-CO"/>
         </w:rPr>
-        <w:t>;</w:t>
-      </w:r>
-      <w:r>
-        <w:rPr>
-          <w:lang w:val="es-419" w:eastAsia="es-CO"/>
-        </w:rPr>
-        <w:t xml:space="preserve"> el cual, se representa a través de lo indicado por </w:t>
-      </w:r>
-      <w:proofErr w:type="spellStart"/>
-      <w:r>
-        <w:rPr>
-          <w:rStyle w:val="Extranjerismo"/>
-          <w:lang w:val="es-419" w:eastAsia="es-CO"/>
-        </w:rPr>
-        <w:t>Consumer</w:t>
-      </w:r>
-      <w:proofErr w:type="spellEnd"/>
-      <w:r>
-        <w:rPr>
-          <w:rStyle w:val="Extranjerismo"/>
-          <w:lang w:val="es-419" w:eastAsia="es-CO"/>
-        </w:rPr>
-        <w:t xml:space="preserve"> </w:t>
-      </w:r>
-      <w:proofErr w:type="spellStart"/>
-      <w:r>
-        <w:rPr>
-          <w:rStyle w:val="Extranjerismo"/>
-          <w:lang w:val="es-419" w:eastAsia="es-CO"/>
-        </w:rPr>
-        <w:t>truth</w:t>
-      </w:r>
-      <w:proofErr w:type="spellEnd"/>
+        <w:t>Consumer truth</w:t>
+      </w:r>
       <w:r>
         <w:rPr>
           <w:lang w:val="es-419" w:eastAsia="es-CO"/>
@@ -12249,21 +11670,12 @@
         </w:rPr>
         <w:t xml:space="preserve">rata de técnicas basadas en el decir del consumidor (expresión, ideas, conceptos, creencias en torno al consumo). A través de juegos de palabras, asociación de ideas, </w:t>
       </w:r>
-      <w:proofErr w:type="spellStart"/>
       <w:r>
         <w:rPr>
           <w:rStyle w:val="Extranjerismo"/>
           <w:lang w:val="es-419" w:eastAsia="es-CO"/>
         </w:rPr>
-        <w:t>brainstorming</w:t>
-      </w:r>
-      <w:proofErr w:type="spellEnd"/>
-      <w:r>
-        <w:rPr>
-          <w:rStyle w:val="Extranjerismo"/>
-          <w:lang w:val="es-419" w:eastAsia="es-CO"/>
-        </w:rPr>
-        <w:t>, collage</w:t>
+        <w:t>brainstorming, collage</w:t>
       </w:r>
       <w:r>
         <w:rPr>
@@ -12301,21 +11713,7 @@
         <w:rPr>
           <w:lang w:val="es-419" w:eastAsia="es-CO"/>
         </w:rPr>
-        <w:t xml:space="preserve">rata de técnicas basadas en el sentir del consumidor (sentimientos y emociones profundas que despierta y suscita el consumo). Mediante técnicas basadas en conflictos emocionales, a través de frases/historias incompletas, </w:t>
-      </w:r>
-      <w:proofErr w:type="spellStart"/>
-      <w:r>
-        <w:rPr>
-          <w:lang w:val="es-419" w:eastAsia="es-CO"/>
-        </w:rPr>
-        <w:t>etc</w:t>
-      </w:r>
-      <w:proofErr w:type="spellEnd"/>
-      <w:r>
-        <w:rPr>
-          <w:lang w:val="es-419" w:eastAsia="es-CO"/>
-        </w:rPr>
-        <w:t>; se logran obtener profundas expresiones emocionales que subyacen el consumo que a menudo son “constreñidas” por el uso de la razón y el imperio de la lógica.</w:t>
+        <w:t>rata de técnicas basadas en el sentir del consumidor (sentimientos y emociones profundas que despierta y suscita el consumo). Mediante técnicas basadas en conflictos emocionales, a través de frases/historias incompletas, etc; se logran obtener profundas expresiones emocionales que subyacen el consumo que a menudo son “constreñidas” por el uso de la razón y el imperio de la lógica.</w:t>
       </w:r>
     </w:p>
     <w:p>
@@ -12362,55 +11760,13 @@
         </w:rPr>
         <w:t>” el comportamiento cotidiano, las dinámicas y rituales del consumo. Se basan en el fundamento que el consumidor suele decir una cosa y hacer otra, entonces es necesario acudir a la observación y no solo a la declaración. Entre estas técnicas se aplican el “Acompañamiento”, “</w:t>
       </w:r>
-      <w:proofErr w:type="spellStart"/>
       <w:r>
         <w:rPr>
           <w:rStyle w:val="Extranjerismo"/>
           <w:lang w:val="es-419" w:eastAsia="es-CO"/>
         </w:rPr>
-        <w:t>One</w:t>
-      </w:r>
-      <w:proofErr w:type="spellEnd"/>
-      <w:r>
-        <w:rPr>
-          <w:rStyle w:val="Extranjerismo"/>
-          <w:lang w:val="es-419" w:eastAsia="es-CO"/>
-        </w:rPr>
-        <w:t xml:space="preserve"> </w:t>
-      </w:r>
-      <w:proofErr w:type="spellStart"/>
-      <w:r>
-        <w:rPr>
-          <w:rStyle w:val="Extranjerismo"/>
-          <w:lang w:val="es-419" w:eastAsia="es-CO"/>
-        </w:rPr>
-        <w:t>day</w:t>
-      </w:r>
-      <w:proofErr w:type="spellEnd"/>
-      <w:r>
-        <w:rPr>
-          <w:rStyle w:val="Extranjerismo"/>
-          <w:lang w:val="es-419" w:eastAsia="es-CO"/>
-        </w:rPr>
-        <w:t xml:space="preserve"> in </w:t>
-      </w:r>
-      <w:proofErr w:type="spellStart"/>
-      <w:r>
-        <w:rPr>
-          <w:rStyle w:val="Extranjerismo"/>
-          <w:lang w:val="es-419" w:eastAsia="es-CO"/>
-        </w:rPr>
-        <w:t>the</w:t>
-      </w:r>
-      <w:proofErr w:type="spellEnd"/>
-      <w:r>
-        <w:rPr>
-          <w:rStyle w:val="Extranjerismo"/>
-          <w:lang w:val="es-419" w:eastAsia="es-CO"/>
-        </w:rPr>
-        <w:t xml:space="preserve"> </w:t>
-      </w:r>
-      <w:proofErr w:type="spellStart"/>
+        <w:t xml:space="preserve">One day in the </w:t>
+      </w:r>
       <w:r>
         <w:rPr>
           <w:rStyle w:val="Extranjerismo"/>
@@ -12419,7 +11775,6 @@
         <w:lastRenderedPageBreak/>
         <w:t>life</w:t>
       </w:r>
-      <w:proofErr w:type="spellEnd"/>
       <w:r>
         <w:rPr>
           <w:lang w:val="es-419" w:eastAsia="es-CO"/>
@@ -12431,217 +11786,115 @@
           <w:rStyle w:val="Extranjerismo"/>
           <w:lang w:val="es-419" w:eastAsia="es-CO"/>
         </w:rPr>
-        <w:t xml:space="preserve">In Home </w:t>
-      </w:r>
-      <w:proofErr w:type="spellStart"/>
+        <w:t>In Home Visit</w:t>
+      </w:r>
+      <w:r>
+        <w:rPr>
+          <w:lang w:val="es-419" w:eastAsia="es-CO"/>
+        </w:rPr>
+        <w:t>”, “</w:t>
+      </w:r>
       <w:r>
         <w:rPr>
           <w:rStyle w:val="Extranjerismo"/>
           <w:lang w:val="es-419" w:eastAsia="es-CO"/>
         </w:rPr>
-        <w:t>Visit</w:t>
-      </w:r>
-      <w:proofErr w:type="spellEnd"/>
-      <w:r>
-        <w:rPr>
-          <w:lang w:val="es-419" w:eastAsia="es-CO"/>
-        </w:rPr>
-        <w:t>”, “</w:t>
-      </w:r>
-      <w:proofErr w:type="spellStart"/>
-      <w:r>
+        <w:t>Shopper Trips”,</w:t>
+      </w:r>
+      <w:r>
+        <w:rPr>
+          <w:lang w:val="es-419" w:eastAsia="es-CO"/>
+        </w:rPr>
+        <w:t xml:space="preserve"> entre otras.</w:t>
+      </w:r>
+    </w:p>
+    <w:p>
+      <w:pPr>
+        <w:rPr>
+          <w:lang w:val="es-419" w:eastAsia="es-CO"/>
+        </w:rPr>
+      </w:pPr>
+    </w:p>
+    <w:p>
+      <w:pPr>
         <w:rPr>
           <w:rStyle w:val="Extranjerismo"/>
           <w:lang w:val="es-419" w:eastAsia="es-CO"/>
         </w:rPr>
-        <w:t>Shopper</w:t>
-      </w:r>
-      <w:proofErr w:type="spellEnd"/>
+      </w:pPr>
+      <w:r>
+        <w:rPr>
+          <w:lang w:val="es-419" w:eastAsia="es-CO"/>
+        </w:rPr>
+        <w:t xml:space="preserve">Como complemento del proceso de identificación de </w:t>
+      </w:r>
       <w:r>
         <w:rPr>
           <w:rStyle w:val="Extranjerismo"/>
-          <w:lang w:val="es-419" w:eastAsia="es-CO"/>
+          <w:i/>
+          <w:iCs/>
+          <w:lang w:val="es-419" w:eastAsia="es-CO"/>
+        </w:rPr>
+        <w:t>insights</w:t>
+      </w:r>
+      <w:r>
+        <w:rPr>
+          <w:rStyle w:val="Extranjerismo"/>
+          <w:lang w:val="es-419" w:eastAsia="es-CO"/>
+        </w:rPr>
+        <w:t>,</w:t>
+      </w:r>
+      <w:r>
+        <w:rPr>
+          <w:lang w:val="es-419" w:eastAsia="es-CO"/>
+        </w:rPr>
+        <w:t xml:space="preserve"> se recomienda aplicar la pirámide de los </w:t>
+      </w:r>
+      <w:r>
+        <w:rPr>
+          <w:rStyle w:val="Extranjerismo"/>
+          <w:lang w:val="es-419" w:eastAsia="es-CO"/>
+        </w:rPr>
+        <w:t xml:space="preserve">insights </w:t>
+      </w:r>
+      <w:r>
+        <w:rPr>
+          <w:lang w:val="es-419" w:eastAsia="es-CO"/>
+        </w:rPr>
+        <w:t xml:space="preserve">que se basa en el trabajo de Mohan Sawhney (2003). </w:t>
+      </w:r>
+      <w:r>
+        <w:rPr>
+          <w:rStyle w:val="Extranjerismo"/>
+          <w:lang w:val="es-419" w:eastAsia="es-CO"/>
+        </w:rPr>
+        <w:t>Research that Produces Consumer Insights:</w:t>
+      </w:r>
+    </w:p>
+    <w:p>
+      <w:pPr>
+        <w:pStyle w:val="Ttulo3"/>
+        <w:rPr>
+          <w:rStyle w:val="Extranjerismo"/>
+        </w:rPr>
+      </w:pPr>
+      <w:bookmarkStart w:id="11" w:name="_Toc181871435"/>
+      <w:r>
+        <w:t>Pirámide de los</w:t>
+      </w:r>
+      <w:r>
+        <w:rPr>
+          <w:rStyle w:val="Extranjerismo"/>
         </w:rPr>
         <w:t xml:space="preserve"> </w:t>
       </w:r>
-      <w:proofErr w:type="spellStart"/>
       <w:r>
         <w:rPr>
           <w:rStyle w:val="Extranjerismo"/>
-          <w:lang w:val="es-419" w:eastAsia="es-CO"/>
-        </w:rPr>
-        <w:t>Trips</w:t>
-      </w:r>
-      <w:proofErr w:type="spellEnd"/>
-      <w:r>
-        <w:rPr>
-          <w:rStyle w:val="Extranjerismo"/>
-          <w:lang w:val="es-419" w:eastAsia="es-CO"/>
-        </w:rPr>
-        <w:t>”,</w:t>
-      </w:r>
-      <w:r>
-        <w:rPr>
-          <w:lang w:val="es-419" w:eastAsia="es-CO"/>
-        </w:rPr>
-        <w:t xml:space="preserve"> entre otras.</w:t>
-      </w:r>
-    </w:p>
-    <w:p>
-      <w:pPr>
-        <w:rPr>
-          <w:lang w:val="es-419" w:eastAsia="es-CO"/>
-        </w:rPr>
-      </w:pPr>
-    </w:p>
-    <w:p>
-      <w:pPr>
-        <w:rPr>
-          <w:lang w:val="es-419" w:eastAsia="es-CO"/>
-        </w:rPr>
-      </w:pPr>
-      <w:r>
-        <w:rPr>
-          <w:lang w:val="es-419" w:eastAsia="es-CO"/>
-        </w:rPr>
-        <w:t xml:space="preserve">Como complemento del proceso de identificación de </w:t>
-      </w:r>
-      <w:proofErr w:type="spellStart"/>
-      <w:r>
-        <w:rPr>
-          <w:rStyle w:val="Extranjerismo"/>
-          <w:lang w:val="es-419" w:eastAsia="es-CO"/>
         </w:rPr>
         <w:t>insights</w:t>
       </w:r>
-      <w:proofErr w:type="spellEnd"/>
-      <w:r>
-        <w:rPr>
-          <w:rStyle w:val="Extranjerismo"/>
-          <w:lang w:val="es-419" w:eastAsia="es-CO"/>
-        </w:rPr>
-        <w:t>,</w:t>
-      </w:r>
-      <w:r>
-        <w:rPr>
-          <w:lang w:val="es-419" w:eastAsia="es-CO"/>
-        </w:rPr>
-        <w:t xml:space="preserve"> se recomienda aplicar la pirámide de los </w:t>
-      </w:r>
-      <w:proofErr w:type="spellStart"/>
-      <w:r>
-        <w:rPr>
-          <w:rStyle w:val="Extranjerismo"/>
-          <w:lang w:val="es-419" w:eastAsia="es-CO"/>
-        </w:rPr>
-        <w:t>insights</w:t>
-      </w:r>
-      <w:proofErr w:type="spellEnd"/>
-      <w:r>
-        <w:rPr>
-          <w:rStyle w:val="Extranjerismo"/>
-          <w:lang w:val="es-419" w:eastAsia="es-CO"/>
-        </w:rPr>
-        <w:t xml:space="preserve"> </w:t>
-      </w:r>
-      <w:r>
-        <w:rPr>
-          <w:lang w:val="es-419" w:eastAsia="es-CO"/>
-        </w:rPr>
-        <w:t xml:space="preserve">que se basa en el trabajo de </w:t>
-      </w:r>
-      <w:proofErr w:type="spellStart"/>
-      <w:r>
-        <w:rPr>
-          <w:lang w:val="es-419" w:eastAsia="es-CO"/>
-        </w:rPr>
-        <w:t>Mohan</w:t>
-      </w:r>
-      <w:proofErr w:type="spellEnd"/>
-      <w:r>
-        <w:rPr>
-          <w:lang w:val="es-419" w:eastAsia="es-CO"/>
-        </w:rPr>
-        <w:t xml:space="preserve"> </w:t>
-      </w:r>
-      <w:proofErr w:type="spellStart"/>
-      <w:r>
-        <w:rPr>
-          <w:lang w:val="es-419" w:eastAsia="es-CO"/>
-        </w:rPr>
-        <w:t>Sawhney</w:t>
-      </w:r>
-      <w:proofErr w:type="spellEnd"/>
-      <w:r>
-        <w:rPr>
-          <w:lang w:val="es-419" w:eastAsia="es-CO"/>
-        </w:rPr>
-        <w:t xml:space="preserve"> (2003). </w:t>
-      </w:r>
-      <w:proofErr w:type="spellStart"/>
-      <w:r>
-        <w:rPr>
-          <w:rStyle w:val="Extranjerismo"/>
-          <w:lang w:val="es-419" w:eastAsia="es-CO"/>
-        </w:rPr>
-        <w:t>Research</w:t>
-      </w:r>
-      <w:proofErr w:type="spellEnd"/>
-      <w:r>
-        <w:rPr>
-          <w:rStyle w:val="Extranjerismo"/>
-          <w:lang w:val="es-419" w:eastAsia="es-CO"/>
-        </w:rPr>
-        <w:t xml:space="preserve"> </w:t>
-      </w:r>
-      <w:proofErr w:type="spellStart"/>
-      <w:r>
-        <w:rPr>
-          <w:rStyle w:val="Extranjerismo"/>
-          <w:lang w:val="es-419" w:eastAsia="es-CO"/>
-        </w:rPr>
-        <w:t>that</w:t>
-      </w:r>
-      <w:proofErr w:type="spellEnd"/>
-      <w:r>
-        <w:rPr>
-          <w:rStyle w:val="Extranjerismo"/>
-          <w:lang w:val="es-419" w:eastAsia="es-CO"/>
-        </w:rPr>
-        <w:t xml:space="preserve"> Produces </w:t>
-      </w:r>
-      <w:proofErr w:type="spellStart"/>
-      <w:r>
-        <w:rPr>
-          <w:rStyle w:val="Extranjerismo"/>
-          <w:lang w:val="es-419" w:eastAsia="es-CO"/>
-        </w:rPr>
-        <w:t>Consumer</w:t>
-      </w:r>
-      <w:proofErr w:type="spellEnd"/>
-      <w:r>
-        <w:rPr>
-          <w:rStyle w:val="Extranjerismo"/>
-          <w:lang w:val="es-419" w:eastAsia="es-CO"/>
-        </w:rPr>
-        <w:t xml:space="preserve"> </w:t>
-      </w:r>
-      <w:proofErr w:type="spellStart"/>
-      <w:r>
-        <w:rPr>
-          <w:rStyle w:val="Extranjerismo"/>
-          <w:lang w:val="es-419" w:eastAsia="es-CO"/>
-        </w:rPr>
-        <w:t>Insights</w:t>
-      </w:r>
-      <w:proofErr w:type="spellEnd"/>
-      <w:r>
-        <w:rPr>
-          <w:rStyle w:val="Extranjerismo"/>
-          <w:lang w:val="es-419" w:eastAsia="es-CO"/>
-        </w:rPr>
-        <w:t>:</w:t>
-      </w:r>
+      <w:bookmarkEnd w:id="11"/>
     </w:p>
     <w:p>
       <w:pPr>
@@ -12669,8 +11922,20 @@
           <w:rStyle w:val="Extranjerismo"/>
           <w:b/>
           <w:bCs/>
-        </w:rPr>
-        <w:t>marketing.</w:t>
+          <w:lang w:val="es-CO"/>
+        </w:rPr>
+        <w:t>marketing</w:t>
+      </w:r>
+      <w:r>
+        <w:rPr>
+          <w:rStyle w:val="Extranjerismo"/>
+          <w:b/>
+          <w:bCs/>
+          <w:i/>
+          <w:iCs/>
+          <w:lang w:val="es-CO"/>
+        </w:rPr>
+        <w:t>.</w:t>
       </w:r>
       <w:r>
         <w:rPr>
@@ -12699,37 +11964,12 @@
         </w:rPr>
         <w:t xml:space="preserve"> o comunicación basados en </w:t>
       </w:r>
-      <w:proofErr w:type="spellStart"/>
       <w:r>
         <w:rPr>
           <w:rStyle w:val="Extranjerismo"/>
           <w:lang w:val="es-419" w:eastAsia="es-CO"/>
         </w:rPr>
-        <w:t>consumer</w:t>
-      </w:r>
-      <w:proofErr w:type="spellEnd"/>
-      <w:r>
-        <w:rPr>
-          <w:rStyle w:val="Extranjerismo"/>
-          <w:lang w:val="es-419" w:eastAsia="es-CO"/>
-        </w:rPr>
-        <w:t xml:space="preserve"> </w:t>
-      </w:r>
-      <w:proofErr w:type="spellStart"/>
-      <w:r>
-        <w:rPr>
-          <w:rStyle w:val="Extranjerismo"/>
-          <w:lang w:val="es-419" w:eastAsia="es-CO"/>
-        </w:rPr>
-        <w:t>insights</w:t>
-      </w:r>
-      <w:proofErr w:type="spellEnd"/>
-      <w:r>
-        <w:rPr>
-          <w:rStyle w:val="Extranjerismo"/>
-          <w:lang w:val="es-419" w:eastAsia="es-CO"/>
-        </w:rPr>
-        <w:t>.</w:t>
+        <w:t>consumer insights.</w:t>
       </w:r>
     </w:p>
     <w:p>
@@ -12745,41 +11985,43 @@
           <w:lang w:val="es-419" w:eastAsia="es-CO"/>
         </w:rPr>
       </w:pPr>
+      <w:r>
+        <w:rPr>
+          <w:b/>
+          <w:bCs/>
+          <w:lang w:val="es-419" w:eastAsia="es-CO"/>
+        </w:rPr>
+        <w:t xml:space="preserve">Consumer </w:t>
+      </w:r>
       <w:proofErr w:type="spellStart"/>
       <w:r>
         <w:rPr>
-          <w:b/>
-          <w:bCs/>
-          <w:lang w:val="es-419" w:eastAsia="es-CO"/>
-        </w:rPr>
-        <w:t>Consumer</w:t>
+          <w:rStyle w:val="Extranjerismo"/>
+          <w:b/>
+          <w:bCs/>
+          <w:lang w:val="es-CO"/>
+        </w:rPr>
+        <w:t>insight</w:t>
       </w:r>
       <w:proofErr w:type="spellEnd"/>
       <w:r>
         <w:rPr>
+          <w:rStyle w:val="Extranjerismo"/>
+          <w:b/>
+          <w:bCs/>
+          <w:i/>
+          <w:iCs/>
+          <w:lang w:val="es-CO"/>
+        </w:rPr>
+        <w:t>.</w:t>
+      </w:r>
+      <w:r>
+        <w:rPr>
           <w:b/>
           <w:bCs/>
           <w:lang w:val="es-419" w:eastAsia="es-CO"/>
         </w:rPr>
         <w:t xml:space="preserve"> </w:t>
-      </w:r>
-      <w:proofErr w:type="spellStart"/>
-      <w:r>
-        <w:rPr>
-          <w:b/>
-          <w:bCs/>
-          <w:lang w:val="es-419" w:eastAsia="es-CO"/>
-        </w:rPr>
-        <w:t>insight</w:t>
-      </w:r>
-      <w:proofErr w:type="spellEnd"/>
-      <w:r>
-        <w:rPr>
-          <w:b/>
-          <w:bCs/>
-          <w:lang w:val="es-419" w:eastAsia="es-CO"/>
-        </w:rPr>
-        <w:t xml:space="preserve">. </w:t>
       </w:r>
       <w:r>
         <w:rPr>
@@ -12894,12 +12136,12 @@
       <w:pPr>
         <w:pStyle w:val="Titulosgenerales"/>
       </w:pPr>
-      <w:bookmarkStart w:id="11" w:name="_Toc180157353"/>
+      <w:bookmarkStart w:id="12" w:name="_Toc181871436"/>
       <w:r>
         <w:lastRenderedPageBreak/>
         <w:t>Síntesis</w:t>
       </w:r>
-      <w:bookmarkEnd w:id="11"/>
+      <w:bookmarkEnd w:id="12"/>
       <w:r>
         <w:t xml:space="preserve"> </w:t>
       </w:r>
@@ -12910,36 +12152,39 @@
           <w:lang w:val="es-419" w:eastAsia="es-CO"/>
         </w:rPr>
       </w:pPr>
-      <w:bookmarkStart w:id="12" w:name="_Hlk175087646"/>
+      <w:bookmarkStart w:id="13" w:name="_Hlk175087646"/>
       <w:r>
         <w:rPr>
           <w:lang w:val="es-419" w:eastAsia="es-CO"/>
         </w:rPr>
         <w:t xml:space="preserve">La creatividad es la capacidad de generar ideas originales y valiosas. Existen varias definiciones de creatividad, que pueden ser psicológicas, cognitivas y sociales. El proceso creativo se compone de preparación, incubación, iluminación y verificación. Para facilitar este proceso, se utilizan diversas técnicas creativas como el </w:t>
       </w:r>
-      <w:proofErr w:type="spellStart"/>
       <w:r>
         <w:rPr>
           <w:rStyle w:val="Extranjerismo"/>
           <w:lang w:val="es-419" w:eastAsia="es-CO"/>
         </w:rPr>
-        <w:t>brainstorming</w:t>
-      </w:r>
-      <w:proofErr w:type="spellEnd"/>
+        <w:t>brainstorming,</w:t>
+      </w:r>
+      <w:r>
+        <w:rPr>
+          <w:lang w:val="es-419" w:eastAsia="es-CO"/>
+        </w:rPr>
+        <w:t xml:space="preserve"> mapa mental, SCAMPER y pensamiento lateral. En cuanto a la estrategia creativa, su desarrollo implica análisis del contexto, definición de objetivos, identificación del </w:t>
+      </w:r>
       <w:r>
         <w:rPr>
           <w:rStyle w:val="Extranjerismo"/>
           <w:lang w:val="es-419" w:eastAsia="es-CO"/>
         </w:rPr>
-        <w:t>,</w:t>
-      </w:r>
-      <w:r>
-        <w:rPr>
-          <w:lang w:val="es-419" w:eastAsia="es-CO"/>
-        </w:rPr>
-        <w:t xml:space="preserve"> mapa mental, SCAMPER y pensamiento lateral. En cuanto a la estrategia creativa, su desarrollo implica análisis del contexto, definición de objetivos, identificación del </w:t>
-      </w:r>
-      <w:proofErr w:type="gramStart"/>
+        <w:t xml:space="preserve">target </w:t>
+      </w:r>
+      <w:r>
+        <w:rPr>
+          <w:lang w:val="es-419" w:eastAsia="es-CO"/>
+        </w:rPr>
+        <w:t xml:space="preserve">comunicacional y desarrollo del concepto creativo. Los objetivos buscan aumentar el reconocimiento de marca, generar leads, impulsar ventas y cambiar percepciones, mientras que el </w:t>
+      </w:r>
       <w:r>
         <w:rPr>
           <w:rStyle w:val="Extranjerismo"/>
@@ -12947,29 +12192,6 @@
         </w:rPr>
         <w:t>target</w:t>
       </w:r>
-      <w:proofErr w:type="gramEnd"/>
-      <w:r>
-        <w:rPr>
-          <w:rStyle w:val="Extranjerismo"/>
-          <w:lang w:val="es-419" w:eastAsia="es-CO"/>
-        </w:rPr>
-        <w:t xml:space="preserve"> </w:t>
-      </w:r>
-      <w:r>
-        <w:rPr>
-          <w:lang w:val="es-419" w:eastAsia="es-CO"/>
-        </w:rPr>
-        <w:t xml:space="preserve">comunicacional y desarrollo del concepto creativo. Los objetivos buscan aumentar el reconocimiento de marca, generar leads, impulsar ventas y cambiar percepciones, mientras que el </w:t>
-      </w:r>
-      <w:proofErr w:type="gramStart"/>
-      <w:r>
-        <w:rPr>
-          <w:rStyle w:val="Extranjerismo"/>
-          <w:lang w:val="es-419" w:eastAsia="es-CO"/>
-        </w:rPr>
-        <w:t>target</w:t>
-      </w:r>
-      <w:proofErr w:type="gramEnd"/>
       <w:r>
         <w:rPr>
           <w:lang w:val="es-419" w:eastAsia="es-CO"/>
@@ -13048,13 +12270,13 @@
       <w:pPr>
         <w:pStyle w:val="Titulosgenerales"/>
       </w:pPr>
-      <w:bookmarkStart w:id="13" w:name="_Toc180157354"/>
-      <w:bookmarkEnd w:id="12"/>
+      <w:bookmarkStart w:id="14" w:name="_Toc181871437"/>
+      <w:bookmarkEnd w:id="13"/>
       <w:r>
         <w:lastRenderedPageBreak/>
         <w:t>Glosario</w:t>
       </w:r>
-      <w:bookmarkEnd w:id="13"/>
+      <w:bookmarkEnd w:id="14"/>
     </w:p>
     <w:p>
       <w:pPr>
@@ -13106,153 +12328,105 @@
         </w:rPr>
         <w:t>hace referencia al proceso de creación de valor de marca (</w:t>
       </w:r>
-      <w:proofErr w:type="spellStart"/>
       <w:r>
         <w:rPr>
           <w:rStyle w:val="Extranjerismo"/>
           <w:lang w:val="es-419" w:eastAsia="es-CO"/>
         </w:rPr>
-        <w:t>brand</w:t>
-      </w:r>
-      <w:proofErr w:type="spellEnd"/>
+        <w:t>brand equity)</w:t>
+      </w:r>
+      <w:r>
+        <w:rPr>
+          <w:lang w:val="es-419" w:eastAsia="es-CO"/>
+        </w:rPr>
+        <w:t xml:space="preserve"> mediante la administración estratégica del conjunto total de activos y pasivos vinculados en forma directa o indirecta al nombre o símbolo (isotipo) que identifican a la marca influyendo en el valor suministrado; tanto al cliente como a la empresa oferente; por un producto o servicio, incrementando o reduciendo según el caso.</w:t>
+      </w:r>
+    </w:p>
+    <w:p>
+      <w:pPr>
+        <w:rPr>
+          <w:lang w:val="es-419" w:eastAsia="es-CO"/>
+        </w:rPr>
+      </w:pPr>
       <w:r>
         <w:rPr>
           <w:rStyle w:val="Extranjerismo"/>
+          <w:b/>
+          <w:bCs/>
+          <w:lang w:val="es-419" w:eastAsia="es-CO"/>
+        </w:rPr>
+        <w:t>Briefing:</w:t>
+      </w:r>
+      <w:r>
+        <w:rPr>
+          <w:b/>
+          <w:bCs/>
           <w:lang w:val="es-419" w:eastAsia="es-CO"/>
         </w:rPr>
         <w:t xml:space="preserve"> </w:t>
       </w:r>
-      <w:proofErr w:type="spellStart"/>
+      <w:r>
+        <w:rPr>
+          <w:lang w:val="es-419" w:eastAsia="es-CO"/>
+        </w:rPr>
+        <w:t>conjunto de datos sobre la empresa, sus objetivos, su estrategia... que sirven de base al consultor o diseñador para plantear la comunicación corporativa.</w:t>
+      </w:r>
+    </w:p>
+    <w:p>
+      <w:pPr>
+        <w:rPr>
+          <w:b/>
+          <w:bCs/>
+          <w:lang w:val="es-419" w:eastAsia="es-CO"/>
+        </w:rPr>
+      </w:pPr>
+      <w:r>
+        <w:rPr>
+          <w:b/>
+          <w:bCs/>
+          <w:lang w:val="es-419" w:eastAsia="es-CO"/>
+        </w:rPr>
+        <w:t xml:space="preserve">Canal: </w:t>
+      </w:r>
+      <w:r>
+        <w:rPr>
+          <w:lang w:val="es-419" w:eastAsia="es-CO"/>
+        </w:rPr>
+        <w:t>en teoría de la comunicación, camino técnico o fisiológico que recorre un mensaje desde el emisor hasta el receptor.</w:t>
+      </w:r>
+    </w:p>
+    <w:p>
+      <w:pPr>
+        <w:rPr>
+          <w:lang w:val="es-419" w:eastAsia="es-CO"/>
+        </w:rPr>
+      </w:pPr>
+      <w:r>
+        <w:rPr>
+          <w:b/>
+          <w:bCs/>
+          <w:lang w:val="es-419" w:eastAsia="es-CO"/>
+        </w:rPr>
+        <w:t xml:space="preserve">Comunicación: </w:t>
+      </w:r>
+      <w:r>
+        <w:rPr>
+          <w:lang w:val="es-419" w:eastAsia="es-CO"/>
+        </w:rPr>
+        <w:t xml:space="preserve">término que deriva del latín </w:t>
+      </w:r>
       <w:r>
         <w:rPr>
           <w:rStyle w:val="Extranjerismo"/>
           <w:lang w:val="es-419" w:eastAsia="es-CO"/>
         </w:rPr>
-        <w:t>equity</w:t>
-      </w:r>
-      <w:proofErr w:type="spellEnd"/>
-      <w:r>
-        <w:rPr>
-          <w:rStyle w:val="Extranjerismo"/>
-          <w:lang w:val="es-419" w:eastAsia="es-CO"/>
-        </w:rPr>
-        <w:t>)</w:t>
-      </w:r>
-      <w:r>
-        <w:rPr>
-          <w:lang w:val="es-419" w:eastAsia="es-CO"/>
-        </w:rPr>
-        <w:t xml:space="preserve"> mediante la administración estratégica del conjunto total de activos y pasivos vinculados en forma directa o indirecta al nombre o símbolo (isotipo) que identifican a la marca influyendo en el valor suministrado; tanto al cliente como a la empresa oferente; por un producto o servicio, incrementando o reduciendo según el caso.</w:t>
-      </w:r>
-    </w:p>
-    <w:p>
-      <w:pPr>
-        <w:rPr>
-          <w:lang w:val="es-419" w:eastAsia="es-CO"/>
-        </w:rPr>
-      </w:pPr>
-      <w:r>
-        <w:rPr>
-          <w:rStyle w:val="Extranjerismo"/>
-          <w:b/>
-          <w:bCs/>
-          <w:lang w:val="es-419" w:eastAsia="es-CO"/>
-        </w:rPr>
-        <w:t>Briefing:</w:t>
-      </w:r>
-      <w:r>
-        <w:rPr>
-          <w:b/>
-          <w:bCs/>
-          <w:lang w:val="es-419" w:eastAsia="es-CO"/>
-        </w:rPr>
-        <w:t xml:space="preserve"> </w:t>
-      </w:r>
-      <w:r>
-        <w:rPr>
-          <w:lang w:val="es-419" w:eastAsia="es-CO"/>
-        </w:rPr>
-        <w:t>conjunto de datos sobre la empresa, sus objetivos, su estrategia... que sirven de base al consultor o diseñador para plantear la comunicación corporativa.</w:t>
-      </w:r>
-    </w:p>
-    <w:p>
-      <w:pPr>
-        <w:rPr>
-          <w:b/>
-          <w:bCs/>
-          <w:lang w:val="es-419" w:eastAsia="es-CO"/>
-        </w:rPr>
-      </w:pPr>
-      <w:r>
-        <w:rPr>
-          <w:b/>
-          <w:bCs/>
-          <w:lang w:val="es-419" w:eastAsia="es-CO"/>
-        </w:rPr>
-        <w:t xml:space="preserve">Canal: </w:t>
-      </w:r>
-      <w:r>
-        <w:rPr>
-          <w:lang w:val="es-419" w:eastAsia="es-CO"/>
-        </w:rPr>
-        <w:t>en teoría de la comunicación, camino técnico o fisiológico que recorre un mensaje desde el emisor hasta el receptor.</w:t>
-      </w:r>
-    </w:p>
-    <w:p>
-      <w:pPr>
-        <w:rPr>
-          <w:lang w:val="es-419" w:eastAsia="es-CO"/>
-        </w:rPr>
-      </w:pPr>
-      <w:r>
-        <w:rPr>
-          <w:b/>
-          <w:bCs/>
-          <w:lang w:val="es-419" w:eastAsia="es-CO"/>
-        </w:rPr>
-        <w:t xml:space="preserve">Comunicación: </w:t>
-      </w:r>
-      <w:r>
-        <w:rPr>
-          <w:lang w:val="es-419" w:eastAsia="es-CO"/>
-        </w:rPr>
-        <w:t xml:space="preserve">término que deriva del latín </w:t>
-      </w:r>
-      <w:proofErr w:type="spellStart"/>
-      <w:r>
-        <w:rPr>
-          <w:rStyle w:val="Extranjerismo"/>
-          <w:lang w:val="es-419" w:eastAsia="es-CO"/>
-        </w:rPr>
-        <w:t>commune</w:t>
-      </w:r>
-      <w:proofErr w:type="spellEnd"/>
-      <w:r>
-        <w:rPr>
-          <w:rStyle w:val="Extranjerismo"/>
-          <w:lang w:val="es-419" w:eastAsia="es-CO"/>
-        </w:rPr>
-        <w:t xml:space="preserve"> </w:t>
-      </w:r>
-      <w:r>
-        <w:rPr>
-          <w:lang w:val="es-419" w:eastAsia="es-CO"/>
-        </w:rPr>
-        <w:t xml:space="preserve">y del sufijo </w:t>
-      </w:r>
-      <w:proofErr w:type="spellStart"/>
-      <w:r>
-        <w:rPr>
-          <w:lang w:val="es-419" w:eastAsia="es-CO"/>
-        </w:rPr>
-        <w:t>ie</w:t>
-      </w:r>
-      <w:proofErr w:type="spellEnd"/>
-      <w:r>
-        <w:rPr>
-          <w:lang w:val="es-419" w:eastAsia="es-CO"/>
-        </w:rPr>
-        <w:t>-, similar a fie-, que significa hacer; es decir, realizar la transmisión de información o de conocimiento entre una persona y otra del modo más exacto posible.</w:t>
+        <w:t xml:space="preserve">commune </w:t>
+      </w:r>
+      <w:r>
+        <w:rPr>
+          <w:lang w:val="es-419" w:eastAsia="es-CO"/>
+        </w:rPr>
+        <w:t>y del sufijo ie-, similar a fie-, que significa hacer; es decir, realizar la transmisión de información o de conocimiento entre una persona y otra del modo más exacto posible.</w:t>
       </w:r>
     </w:p>
     <w:p>
@@ -13355,7 +12529,6 @@
           <w:lang w:val="es-419" w:eastAsia="es-CO"/>
         </w:rPr>
       </w:pPr>
-      <w:proofErr w:type="spellStart"/>
       <w:r>
         <w:rPr>
           <w:rStyle w:val="Extranjerismo"/>
@@ -13363,17 +12536,7 @@
           <w:bCs/>
           <w:lang w:val="es-419" w:eastAsia="es-CO"/>
         </w:rPr>
-        <w:t>Teaser</w:t>
-      </w:r>
-      <w:proofErr w:type="spellEnd"/>
-      <w:r>
-        <w:rPr>
-          <w:rStyle w:val="Extranjerismo"/>
-          <w:b/>
-          <w:bCs/>
-          <w:lang w:val="es-419" w:eastAsia="es-CO"/>
-        </w:rPr>
-        <w:t>:</w:t>
+        <w:t>Teaser:</w:t>
       </w:r>
       <w:r>
         <w:rPr>
@@ -13404,12 +12567,12 @@
       <w:pPr>
         <w:pStyle w:val="Titulosgenerales"/>
       </w:pPr>
-      <w:bookmarkStart w:id="14" w:name="_Toc180157355"/>
+      <w:bookmarkStart w:id="15" w:name="_Toc181871438"/>
       <w:r>
         <w:lastRenderedPageBreak/>
         <w:t>Referencias bibliográficas</w:t>
       </w:r>
-      <w:bookmarkEnd w:id="14"/>
+      <w:bookmarkEnd w:id="15"/>
       <w:r>
         <w:t xml:space="preserve"> </w:t>
       </w:r>
@@ -13424,70 +12587,20 @@
         <w:rPr>
           <w:lang w:val="es-419" w:eastAsia="es-CO"/>
         </w:rPr>
-        <w:t xml:space="preserve">Castelló, A. Pino, C. (2019). De la Publicidad a la Comunicación Persuasiva. </w:t>
-      </w:r>
-      <w:proofErr w:type="spellStart"/>
-      <w:r>
-        <w:rPr>
-          <w:lang w:val="es-419" w:eastAsia="es-CO"/>
-        </w:rPr>
-        <w:t>Esic</w:t>
-      </w:r>
-      <w:proofErr w:type="spellEnd"/>
-      <w:r>
-        <w:rPr>
-          <w:lang w:val="es-419" w:eastAsia="es-CO"/>
-        </w:rPr>
-        <w:t xml:space="preserve"> Editorial</w:t>
-      </w:r>
-    </w:p>
-    <w:p>
-      <w:pPr>
-        <w:rPr>
-          <w:lang w:val="es-419" w:eastAsia="es-CO"/>
-        </w:rPr>
-      </w:pPr>
-      <w:proofErr w:type="spellStart"/>
-      <w:r>
-        <w:rPr>
-          <w:lang w:val="es-419" w:eastAsia="es-CO"/>
-        </w:rPr>
-        <w:t>Consumer</w:t>
-      </w:r>
-      <w:proofErr w:type="spellEnd"/>
-      <w:r>
-        <w:rPr>
-          <w:lang w:val="es-419" w:eastAsia="es-CO"/>
-        </w:rPr>
-        <w:t xml:space="preserve"> </w:t>
-      </w:r>
-      <w:proofErr w:type="spellStart"/>
-      <w:r>
-        <w:rPr>
-          <w:lang w:val="es-419" w:eastAsia="es-CO"/>
-        </w:rPr>
-        <w:t>truth</w:t>
-      </w:r>
-      <w:proofErr w:type="spellEnd"/>
-      <w:r>
-        <w:rPr>
-          <w:lang w:val="es-419" w:eastAsia="es-CO"/>
-        </w:rPr>
-        <w:t xml:space="preserve">. (2020). Técnicas de </w:t>
-      </w:r>
-      <w:proofErr w:type="spellStart"/>
-      <w:r>
-        <w:rPr>
-          <w:lang w:val="es-419" w:eastAsia="es-CO"/>
-        </w:rPr>
-        <w:t>Insights</w:t>
-      </w:r>
-      <w:proofErr w:type="spellEnd"/>
-      <w:r>
-        <w:rPr>
-          <w:lang w:val="es-419" w:eastAsia="es-CO"/>
-        </w:rPr>
-        <w:t xml:space="preserve">. </w:t>
+        <w:t>Castelló, A. Pino, C. (2019). De la Publicidad a la Comunicación Persuasiva. Esic Editorial</w:t>
+      </w:r>
+    </w:p>
+    <w:p>
+      <w:pPr>
+        <w:rPr>
+          <w:lang w:val="es-419" w:eastAsia="es-CO"/>
+        </w:rPr>
+      </w:pPr>
+      <w:r>
+        <w:rPr>
+          <w:lang w:val="es-419" w:eastAsia="es-CO"/>
+        </w:rPr>
+        <w:t xml:space="preserve">Consumer truth. (2020). Técnicas de Insights. </w:t>
       </w:r>
       <w:hyperlink r:id="rId22" w:history="1">
         <w:r>
@@ -13505,19 +12618,11 @@
           <w:lang w:val="es-419" w:eastAsia="es-CO"/>
         </w:rPr>
       </w:pPr>
-      <w:proofErr w:type="spellStart"/>
-      <w:r>
-        <w:rPr>
-          <w:lang w:val="es-419" w:eastAsia="es-CO"/>
-        </w:rPr>
-        <w:t>Davara</w:t>
-      </w:r>
-      <w:proofErr w:type="spellEnd"/>
-      <w:r>
-        <w:rPr>
-          <w:lang w:val="es-419" w:eastAsia="es-CO"/>
-        </w:rPr>
-        <w:t>, A. M. (1992). Estrategias de Comunicación en Marketing. Edit. DOSSAT S.A.</w:t>
+      <w:r>
+        <w:rPr>
+          <w:lang w:val="es-419" w:eastAsia="es-CO"/>
+        </w:rPr>
+        <w:t>Davara, A. M. (1992). Estrategias de Comunicación en Marketing. Edit. DOSSAT S.A.</w:t>
       </w:r>
     </w:p>
     <w:p>
@@ -13552,21 +12657,7 @@
         <w:rPr>
           <w:lang w:val="es-419" w:eastAsia="es-CO"/>
         </w:rPr>
-        <w:t xml:space="preserve">Gerard, J. P. (2015). Imagina lo Imposible: Manual Práctico &amp; Caja de Herramientas para la Innovación. 2015. </w:t>
-      </w:r>
-      <w:proofErr w:type="spellStart"/>
-      <w:r>
-        <w:rPr>
-          <w:lang w:val="es-419" w:eastAsia="es-CO"/>
-        </w:rPr>
-        <w:t>Ril</w:t>
-      </w:r>
-      <w:proofErr w:type="spellEnd"/>
-      <w:r>
-        <w:rPr>
-          <w:lang w:val="es-419" w:eastAsia="es-CO"/>
-        </w:rPr>
-        <w:t xml:space="preserve"> Editores, Editorial Universidad Católica de la Santísima Concepción.</w:t>
+        <w:t>Gerard, J. P. (2015). Imagina lo Imposible: Manual Práctico &amp; Caja de Herramientas para la Innovación. 2015. Ril Editores, Editorial Universidad Católica de la Santísima Concepción.</w:t>
       </w:r>
     </w:p>
     <w:p>
@@ -13597,54 +12688,24 @@
           <w:lang w:val="es-419" w:eastAsia="es-CO"/>
         </w:rPr>
       </w:pPr>
-      <w:proofErr w:type="spellStart"/>
-      <w:r>
-        <w:rPr>
-          <w:lang w:val="es-419" w:eastAsia="es-CO"/>
-        </w:rPr>
-        <w:t>Rajadell</w:t>
-      </w:r>
-      <w:proofErr w:type="spellEnd"/>
-      <w:r>
-        <w:rPr>
-          <w:lang w:val="es-419" w:eastAsia="es-CO"/>
-        </w:rPr>
-        <w:t>, M. (2019). Creatividad. Emprendimiento y Mejora Continua. Editorial Reverté.</w:t>
-      </w:r>
-    </w:p>
-    <w:p>
-      <w:pPr>
-        <w:rPr>
-          <w:lang w:val="es-419" w:eastAsia="es-CO"/>
-        </w:rPr>
-      </w:pPr>
-      <w:proofErr w:type="spellStart"/>
-      <w:r>
-        <w:rPr>
-          <w:lang w:val="es-419" w:eastAsia="es-CO"/>
-        </w:rPr>
-        <w:t>Reimers</w:t>
-      </w:r>
-      <w:proofErr w:type="spellEnd"/>
-      <w:r>
-        <w:rPr>
-          <w:lang w:val="es-419" w:eastAsia="es-CO"/>
-        </w:rPr>
-        <w:t xml:space="preserve"> </w:t>
-      </w:r>
-      <w:proofErr w:type="spellStart"/>
-      <w:r>
-        <w:rPr>
-          <w:lang w:val="es-419" w:eastAsia="es-CO"/>
-        </w:rPr>
-        <w:t>Design</w:t>
-      </w:r>
-      <w:proofErr w:type="spellEnd"/>
-      <w:r>
-        <w:rPr>
-          <w:lang w:val="es-419" w:eastAsia="es-CO"/>
-        </w:rPr>
-        <w:t xml:space="preserve">. (s.f.). Pequeño Diccionario del Diseñador. Consultado el 27 de mayo de 2020. </w:t>
+      <w:r>
+        <w:rPr>
+          <w:lang w:val="es-419" w:eastAsia="es-CO"/>
+        </w:rPr>
+        <w:t>Rajadell, M. (2019). Creatividad. Emprendimiento y Mejora Continua. Editorial Reverté.</w:t>
+      </w:r>
+    </w:p>
+    <w:p>
+      <w:pPr>
+        <w:rPr>
+          <w:lang w:val="es-419" w:eastAsia="es-CO"/>
+        </w:rPr>
+      </w:pPr>
+      <w:r>
+        <w:rPr>
+          <w:lang w:val="es-419" w:eastAsia="es-CO"/>
+        </w:rPr>
+        <w:t xml:space="preserve">Reimers Design. (s.f.). Pequeño Diccionario del Diseñador. Consultado el 27 de mayo de 2020. </w:t>
       </w:r>
       <w:hyperlink r:id="rId25" w:history="1">
         <w:r>
@@ -13696,19 +12757,11 @@
           <w:lang w:val="es-419" w:eastAsia="es-CO"/>
         </w:rPr>
       </w:pPr>
-      <w:proofErr w:type="spellStart"/>
-      <w:r>
-        <w:rPr>
-          <w:lang w:val="es-419" w:eastAsia="es-CO"/>
-        </w:rPr>
-        <w:t>Vilajoana</w:t>
-      </w:r>
-      <w:proofErr w:type="spellEnd"/>
-      <w:r>
-        <w:rPr>
-          <w:lang w:val="es-419" w:eastAsia="es-CO"/>
-        </w:rPr>
-        <w:t>, A., Jiménez, M., González, Z. y Vila, J. (2014). ¿Cómo diseñar una campaña de publicidad? Editorial UOC.</w:t>
+      <w:r>
+        <w:rPr>
+          <w:lang w:val="es-419" w:eastAsia="es-CO"/>
+        </w:rPr>
+        <w:t>Vilajoana, A., Jiménez, M., González, Z. y Vila, J. (2014). ¿Cómo diseñar una campaña de publicidad? Editorial UOC.</w:t>
       </w:r>
     </w:p>
     <w:p>
@@ -13737,12 +12790,12 @@
       <w:pPr>
         <w:pStyle w:val="Titulosgenerales"/>
       </w:pPr>
-      <w:bookmarkStart w:id="15" w:name="_Toc180157356"/>
+      <w:bookmarkStart w:id="16" w:name="_Toc181871439"/>
       <w:r>
         <w:lastRenderedPageBreak/>
         <w:t>Créditos</w:t>
       </w:r>
-      <w:bookmarkEnd w:id="15"/>
+      <w:bookmarkEnd w:id="16"/>
     </w:p>
     <w:tbl>
       <w:tblPr>
@@ -13815,7 +12868,13 @@
               <w:rPr>
                 <w:lang w:val="es-419" w:eastAsia="es-CO"/>
               </w:rPr>
-              <w:t>Regional y Centro de Formación</w:t>
+              <w:t>Centro de Formación</w:t>
+            </w:r>
+            <w:r>
+              <w:rPr>
+                <w:lang w:val="es-419" w:eastAsia="es-CO"/>
+              </w:rPr>
+              <w:t xml:space="preserve"> y Regional</w:t>
             </w:r>
           </w:p>
         </w:tc>
@@ -14150,16 +13209,11 @@
             <w:pPr>
               <w:pStyle w:val="TextoTablas"/>
             </w:pPr>
-            <w:proofErr w:type="spellStart"/>
             <w:r>
               <w:t>J</w:t>
             </w:r>
             <w:r>
-              <w:t>hon</w:t>
-            </w:r>
-            <w:proofErr w:type="spellEnd"/>
-            <w:r>
-              <w:t xml:space="preserve"> Jairo Rodríguez Pérez</w:t>
+              <w:t>hon Jairo Rodríguez Pérez</w:t>
             </w:r>
           </w:p>
         </w:tc>
@@ -14357,14 +13411,9 @@
             <w:pPr>
               <w:pStyle w:val="TextoTablas"/>
             </w:pPr>
-            <w:proofErr w:type="spellStart"/>
             <w:r>
               <w:lastRenderedPageBreak/>
-              <w:t>Lucenith</w:t>
-            </w:r>
-            <w:proofErr w:type="spellEnd"/>
-            <w:r>
-              <w:t xml:space="preserve"> Pinilla</w:t>
+              <w:t>Lucenith Pinilla</w:t>
             </w:r>
           </w:p>
         </w:tc>
@@ -14483,15 +13532,7 @@
               <w:pStyle w:val="TextoTablas"/>
             </w:pPr>
             <w:r>
-              <w:t xml:space="preserve">Yineth </w:t>
-            </w:r>
-            <w:proofErr w:type="spellStart"/>
-            <w:r>
-              <w:t>Ibette</w:t>
-            </w:r>
-            <w:proofErr w:type="spellEnd"/>
-            <w:r>
-              <w:t xml:space="preserve"> González Quintero</w:t>
+              <w:t>Yineth Ibette González Quintero</w:t>
             </w:r>
           </w:p>
         </w:tc>
@@ -14749,7 +13790,7 @@
                   <v:stroke joinstyle="miter"/>
                   <v:path gradientshapeok="t" o:connecttype="rect"/>
                 </v:shapetype>
-                <v:shape id="_x0000_s1027" type="#_x0000_t202" alt="&quot;&quot;" style="position:absolute;left:0;text-align:left;margin-left:16.1pt;margin-top:.65pt;width:455.15pt;height:41.4pt;z-index:251661312;visibility:visible;mso-wrap-style:square;mso-width-percent:0;mso-height-percent:0;mso-wrap-distance-left:9pt;mso-wrap-distance-top:3.6pt;mso-wrap-distance-right:9pt;mso-wrap-distance-bottom:3.6pt;mso-position-horizontal:absolute;mso-position-horizontal-relative:text;mso-position-vertical:absolute;mso-position-vertical-relative:text;mso-width-percent:0;mso-height-percent:0;mso-width-relative:margin;mso-height-relative:margin;v-text-anchor:top" o:gfxdata="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" stroked="f">
+                <v:shape id="_x0000_s1027" type="#_x0000_t202" alt="&quot;&quot;" style="position:absolute;left:0;text-align:left;margin-left:16.1pt;margin-top:.65pt;width:455.15pt;height:41.4pt;z-index:251661312;visibility:visible;mso-wrap-style:square;mso-width-percent:0;mso-height-percent:0;mso-wrap-distance-left:9pt;mso-wrap-distance-top:3.6pt;mso-wrap-distance-right:9pt;mso-wrap-distance-bottom:3.6pt;mso-position-horizontal:absolute;mso-position-horizontal-relative:text;mso-position-vertical:absolute;mso-position-vertical-relative:text;mso-width-percent:0;mso-height-percent:0;mso-width-relative:margin;mso-height-relative:margin;v-text-anchor:top" o:gfxdata="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" stroked="f">
                   <v:textbox>
                     <w:txbxContent>
                       <w:p>
@@ -16980,6 +16021,119 @@
     </w:lvl>
   </w:abstractNum>
   <w:abstractNum w:abstractNumId="20" w15:restartNumberingAfterBreak="0">
+    <w:nsid w:val="4E21038B"/>
+    <w:multiLevelType w:val="hybridMultilevel"/>
+    <w:tmpl w:val="3140BA60"/>
+    <w:lvl w:ilvl="0" w:tplc="080A0001">
+      <w:start w:val="1"/>
+      <w:numFmt w:val="bullet"/>
+      <w:lvlText w:val=""/>
+      <w:lvlJc w:val="left"/>
+      <w:pPr>
+        <w:ind w:left="1429" w:hanging="360"/>
+      </w:pPr>
+      <w:rPr>
+        <w:rFonts w:ascii="Symbol" w:hAnsi="Symbol" w:hint="default"/>
+      </w:rPr>
+    </w:lvl>
+    <w:lvl w:ilvl="1" w:tplc="080A0003" w:tentative="1">
+      <w:start w:val="1"/>
+      <w:numFmt w:val="bullet"/>
+      <w:lvlText w:val="o"/>
+      <w:lvlJc w:val="left"/>
+      <w:pPr>
+        <w:ind w:left="2149" w:hanging="360"/>
+      </w:pPr>
+      <w:rPr>
+        <w:rFonts w:ascii="Courier New" w:hAnsi="Courier New" w:cs="Courier New" w:hint="default"/>
+      </w:rPr>
+    </w:lvl>
+    <w:lvl w:ilvl="2" w:tplc="080A0005" w:tentative="1">
+      <w:start w:val="1"/>
+      <w:numFmt w:val="bullet"/>
+      <w:lvlText w:val=""/>
+      <w:lvlJc w:val="left"/>
+      <w:pPr>
+        <w:ind w:left="2869" w:hanging="360"/>
+      </w:pPr>
+      <w:rPr>
+        <w:rFonts w:ascii="Wingdings" w:hAnsi="Wingdings" w:hint="default"/>
+      </w:rPr>
+    </w:lvl>
+    <w:lvl w:ilvl="3" w:tplc="080A0001" w:tentative="1">
+      <w:start w:val="1"/>
+      <w:numFmt w:val="bullet"/>
+      <w:lvlText w:val=""/>
+      <w:lvlJc w:val="left"/>
+      <w:pPr>
+        <w:ind w:left="3589" w:hanging="360"/>
+      </w:pPr>
+      <w:rPr>
+        <w:rFonts w:ascii="Symbol" w:hAnsi="Symbol" w:hint="default"/>
+      </w:rPr>
+    </w:lvl>
+    <w:lvl w:ilvl="4" w:tplc="080A0003" w:tentative="1">
+      <w:start w:val="1"/>
+      <w:numFmt w:val="bullet"/>
+      <w:lvlText w:val="o"/>
+      <w:lvlJc w:val="left"/>
+      <w:pPr>
+        <w:ind w:left="4309" w:hanging="360"/>
+      </w:pPr>
+      <w:rPr>
+        <w:rFonts w:ascii="Courier New" w:hAnsi="Courier New" w:cs="Courier New" w:hint="default"/>
+      </w:rPr>
+    </w:lvl>
+    <w:lvl w:ilvl="5" w:tplc="080A0005" w:tentative="1">
+      <w:start w:val="1"/>
+      <w:numFmt w:val="bullet"/>
+      <w:lvlText w:val=""/>
+      <w:lvlJc w:val="left"/>
+      <w:pPr>
+        <w:ind w:left="5029" w:hanging="360"/>
+      </w:pPr>
+      <w:rPr>
+        <w:rFonts w:ascii="Wingdings" w:hAnsi="Wingdings" w:hint="default"/>
+      </w:rPr>
+    </w:lvl>
+    <w:lvl w:ilvl="6" w:tplc="080A0001" w:tentative="1">
+      <w:start w:val="1"/>
+      <w:numFmt w:val="bullet"/>
+      <w:lvlText w:val=""/>
+      <w:lvlJc w:val="left"/>
+      <w:pPr>
+        <w:ind w:left="5749" w:hanging="360"/>
+      </w:pPr>
+      <w:rPr>
+        <w:rFonts w:ascii="Symbol" w:hAnsi="Symbol" w:hint="default"/>
+      </w:rPr>
+    </w:lvl>
+    <w:lvl w:ilvl="7" w:tplc="080A0003" w:tentative="1">
+      <w:start w:val="1"/>
+      <w:numFmt w:val="bullet"/>
+      <w:lvlText w:val="o"/>
+      <w:lvlJc w:val="left"/>
+      <w:pPr>
+        <w:ind w:left="6469" w:hanging="360"/>
+      </w:pPr>
+      <w:rPr>
+        <w:rFonts w:ascii="Courier New" w:hAnsi="Courier New" w:cs="Courier New" w:hint="default"/>
+      </w:rPr>
+    </w:lvl>
+    <w:lvl w:ilvl="8" w:tplc="080A0005" w:tentative="1">
+      <w:start w:val="1"/>
+      <w:numFmt w:val="bullet"/>
+      <w:lvlText w:val=""/>
+      <w:lvlJc w:val="left"/>
+      <w:pPr>
+        <w:ind w:left="7189" w:hanging="360"/>
+      </w:pPr>
+      <w:rPr>
+        <w:rFonts w:ascii="Wingdings" w:hAnsi="Wingdings" w:hint="default"/>
+      </w:rPr>
+    </w:lvl>
+  </w:abstractNum>
+  <w:abstractNum w:abstractNumId="21" w15:restartNumberingAfterBreak="0">
     <w:nsid w:val="4EBE1EF6"/>
     <w:multiLevelType w:val="hybridMultilevel"/>
     <w:tmpl w:val="F6A60586"/>
@@ -17072,7 +16226,7 @@
       </w:pPr>
     </w:lvl>
   </w:abstractNum>
-  <w:abstractNum w:abstractNumId="21" w15:restartNumberingAfterBreak="0">
+  <w:abstractNum w:abstractNumId="22" w15:restartNumberingAfterBreak="0">
     <w:nsid w:val="50B869BA"/>
     <w:multiLevelType w:val="hybridMultilevel"/>
     <w:tmpl w:val="841ED2CE"/>
@@ -17185,7 +16339,7 @@
       </w:rPr>
     </w:lvl>
   </w:abstractNum>
-  <w:abstractNum w:abstractNumId="22" w15:restartNumberingAfterBreak="0">
+  <w:abstractNum w:abstractNumId="23" w15:restartNumberingAfterBreak="0">
     <w:nsid w:val="56E5614A"/>
     <w:multiLevelType w:val="hybridMultilevel"/>
     <w:tmpl w:val="3A38D75A"/>
@@ -17298,7 +16452,7 @@
       </w:rPr>
     </w:lvl>
   </w:abstractNum>
-  <w:abstractNum w:abstractNumId="23" w15:restartNumberingAfterBreak="0">
+  <w:abstractNum w:abstractNumId="24" w15:restartNumberingAfterBreak="0">
     <w:nsid w:val="5AF543D8"/>
     <w:multiLevelType w:val="hybridMultilevel"/>
     <w:tmpl w:val="04CA151A"/>
@@ -17411,7 +16565,7 @@
       </w:rPr>
     </w:lvl>
   </w:abstractNum>
-  <w:abstractNum w:abstractNumId="24" w15:restartNumberingAfterBreak="0">
+  <w:abstractNum w:abstractNumId="25" w15:restartNumberingAfterBreak="0">
     <w:nsid w:val="5EFD59B5"/>
     <w:multiLevelType w:val="hybridMultilevel"/>
     <w:tmpl w:val="7E7830B0"/>
@@ -17524,7 +16678,7 @@
       </w:rPr>
     </w:lvl>
   </w:abstractNum>
-  <w:abstractNum w:abstractNumId="25" w15:restartNumberingAfterBreak="0">
+  <w:abstractNum w:abstractNumId="26" w15:restartNumberingAfterBreak="0">
     <w:nsid w:val="5F4B1B59"/>
     <w:multiLevelType w:val="hybridMultilevel"/>
     <w:tmpl w:val="17FA581C"/>
@@ -17639,7 +16793,7 @@
       </w:rPr>
     </w:lvl>
   </w:abstractNum>
-  <w:abstractNum w:abstractNumId="26" w15:restartNumberingAfterBreak="0">
+  <w:abstractNum w:abstractNumId="27" w15:restartNumberingAfterBreak="0">
     <w:nsid w:val="60310D03"/>
     <w:multiLevelType w:val="hybridMultilevel"/>
     <w:tmpl w:val="9EDA78D6"/>
@@ -17729,7 +16883,7 @@
       </w:pPr>
     </w:lvl>
   </w:abstractNum>
-  <w:abstractNum w:abstractNumId="27" w15:restartNumberingAfterBreak="0">
+  <w:abstractNum w:abstractNumId="28" w15:restartNumberingAfterBreak="0">
     <w:nsid w:val="6880394C"/>
     <w:multiLevelType w:val="hybridMultilevel"/>
     <w:tmpl w:val="B5D2E9B6"/>
@@ -17842,7 +16996,7 @@
       </w:rPr>
     </w:lvl>
   </w:abstractNum>
-  <w:abstractNum w:abstractNumId="28" w15:restartNumberingAfterBreak="0">
+  <w:abstractNum w:abstractNumId="29" w15:restartNumberingAfterBreak="0">
     <w:nsid w:val="69E71ADE"/>
     <w:multiLevelType w:val="hybridMultilevel"/>
     <w:tmpl w:val="33EA05A8"/>
@@ -17955,7 +17109,7 @@
       </w:rPr>
     </w:lvl>
   </w:abstractNum>
-  <w:abstractNum w:abstractNumId="29" w15:restartNumberingAfterBreak="0">
+  <w:abstractNum w:abstractNumId="30" w15:restartNumberingAfterBreak="0">
     <w:nsid w:val="6A186040"/>
     <w:multiLevelType w:val="hybridMultilevel"/>
     <w:tmpl w:val="804EBAE2"/>
@@ -18068,7 +17222,7 @@
       </w:rPr>
     </w:lvl>
   </w:abstractNum>
-  <w:abstractNum w:abstractNumId="30" w15:restartNumberingAfterBreak="0">
+  <w:abstractNum w:abstractNumId="31" w15:restartNumberingAfterBreak="0">
     <w:nsid w:val="6A3A09BB"/>
     <w:multiLevelType w:val="hybridMultilevel"/>
     <w:tmpl w:val="D99A619A"/>
@@ -18181,7 +17335,7 @@
       </w:rPr>
     </w:lvl>
   </w:abstractNum>
-  <w:abstractNum w:abstractNumId="31" w15:restartNumberingAfterBreak="0">
+  <w:abstractNum w:abstractNumId="32" w15:restartNumberingAfterBreak="0">
     <w:nsid w:val="73D33EFC"/>
     <w:multiLevelType w:val="hybridMultilevel"/>
     <w:tmpl w:val="EFC872F8"/>
@@ -18294,7 +17448,7 @@
       </w:rPr>
     </w:lvl>
   </w:abstractNum>
-  <w:abstractNum w:abstractNumId="32" w15:restartNumberingAfterBreak="0">
+  <w:abstractNum w:abstractNumId="33" w15:restartNumberingAfterBreak="0">
     <w:nsid w:val="7A364D6A"/>
     <w:multiLevelType w:val="hybridMultilevel"/>
     <w:tmpl w:val="425E7E9A"/>
@@ -18407,7 +17561,7 @@
       </w:rPr>
     </w:lvl>
   </w:abstractNum>
-  <w:abstractNum w:abstractNumId="33" w15:restartNumberingAfterBreak="0">
+  <w:abstractNum w:abstractNumId="34" w15:restartNumberingAfterBreak="0">
     <w:nsid w:val="7C161D1C"/>
     <w:multiLevelType w:val="multilevel"/>
     <w:tmpl w:val="1B004DC2"/>
@@ -18496,7 +17650,7 @@
     </w:lvl>
   </w:abstractNum>
   <w:num w:numId="1" w16cid:durableId="1152409922">
-    <w:abstractNumId w:val="33"/>
+    <w:abstractNumId w:val="34"/>
   </w:num>
   <w:num w:numId="2" w16cid:durableId="2013069439">
     <w:abstractNumId w:val="0"/>
@@ -18505,13 +17659,13 @@
     <w:abstractNumId w:val="10"/>
   </w:num>
   <w:num w:numId="4" w16cid:durableId="1423448847">
-    <w:abstractNumId w:val="20"/>
+    <w:abstractNumId w:val="21"/>
   </w:num>
   <w:num w:numId="5" w16cid:durableId="1618098052">
     <w:abstractNumId w:val="13"/>
   </w:num>
   <w:num w:numId="6" w16cid:durableId="917177283">
-    <w:abstractNumId w:val="32"/>
+    <w:abstractNumId w:val="33"/>
   </w:num>
   <w:num w:numId="7" w16cid:durableId="848524823">
     <w:abstractNumId w:val="4"/>
@@ -18535,37 +17689,37 @@
     <w:abstractNumId w:val="5"/>
   </w:num>
   <w:num w:numId="14" w16cid:durableId="1072656697">
-    <w:abstractNumId w:val="22"/>
+    <w:abstractNumId w:val="23"/>
   </w:num>
   <w:num w:numId="15" w16cid:durableId="787704074">
-    <w:abstractNumId w:val="29"/>
+    <w:abstractNumId w:val="30"/>
   </w:num>
   <w:num w:numId="16" w16cid:durableId="1514807299">
     <w:abstractNumId w:val="16"/>
   </w:num>
   <w:num w:numId="17" w16cid:durableId="1790970088">
-    <w:abstractNumId w:val="27"/>
+    <w:abstractNumId w:val="28"/>
   </w:num>
   <w:num w:numId="18" w16cid:durableId="1842313161">
     <w:abstractNumId w:val="11"/>
   </w:num>
   <w:num w:numId="19" w16cid:durableId="168450118">
-    <w:abstractNumId w:val="21"/>
+    <w:abstractNumId w:val="22"/>
   </w:num>
   <w:num w:numId="20" w16cid:durableId="1194686367">
-    <w:abstractNumId w:val="31"/>
+    <w:abstractNumId w:val="32"/>
   </w:num>
   <w:num w:numId="21" w16cid:durableId="233322518">
-    <w:abstractNumId w:val="30"/>
+    <w:abstractNumId w:val="31"/>
   </w:num>
   <w:num w:numId="22" w16cid:durableId="253785542">
     <w:abstractNumId w:val="1"/>
   </w:num>
   <w:num w:numId="23" w16cid:durableId="1504710258">
-    <w:abstractNumId w:val="26"/>
+    <w:abstractNumId w:val="27"/>
   </w:num>
   <w:num w:numId="24" w16cid:durableId="275913307">
-    <w:abstractNumId w:val="23"/>
+    <w:abstractNumId w:val="24"/>
   </w:num>
   <w:num w:numId="25" w16cid:durableId="1326515244">
     <w:abstractNumId w:val="15"/>
@@ -18580,7 +17734,7 @@
     <w:abstractNumId w:val="8"/>
   </w:num>
   <w:num w:numId="29" w16cid:durableId="1794209321">
-    <w:abstractNumId w:val="25"/>
+    <w:abstractNumId w:val="26"/>
   </w:num>
   <w:num w:numId="30" w16cid:durableId="1329594435">
     <w:abstractNumId w:val="14"/>
@@ -18589,13 +17743,16 @@
     <w:abstractNumId w:val="18"/>
   </w:num>
   <w:num w:numId="32" w16cid:durableId="328294799">
-    <w:abstractNumId w:val="28"/>
+    <w:abstractNumId w:val="29"/>
   </w:num>
   <w:num w:numId="33" w16cid:durableId="796799945">
-    <w:abstractNumId w:val="24"/>
+    <w:abstractNumId w:val="25"/>
   </w:num>
   <w:num w:numId="34" w16cid:durableId="1996642726">
     <w:abstractNumId w:val="2"/>
+  </w:num>
+  <w:num w:numId="35" w16cid:durableId="454446470">
+    <w:abstractNumId w:val="20"/>
   </w:num>
   <w:numIdMacAtCleanup w:val="34"/>
 </w:numbering>
@@ -19079,13 +18236,14 @@
     <w:uiPriority w:val="9"/>
     <w:unhideWhenUsed/>
     <w:qFormat/>
-    <w:rsid w:val="00951C59"/>
+    <w:rsid w:val="00F41AE4"/>
     <w:pPr>
       <w:numPr>
         <w:ilvl w:val="0"/>
         <w:numId w:val="0"/>
       </w:numPr>
       <w:spacing w:before="360" w:after="0"/>
+      <w:jc w:val="center"/>
       <w:outlineLvl w:val="2"/>
     </w:pPr>
     <w:rPr>
@@ -19142,6 +18300,7 @@
   <w:style w:type="character" w:default="1" w:styleId="Fuentedeprrafopredeter">
     <w:name w:val="Default Paragraph Font"/>
     <w:uiPriority w:val="1"/>
+    <w:semiHidden/>
     <w:unhideWhenUsed/>
   </w:style>
   <w:style w:type="table" w:default="1" w:styleId="Tablanormal">
@@ -19231,12 +18390,12 @@
     <w:basedOn w:val="Fuentedeprrafopredeter"/>
     <w:link w:val="Ttulo3"/>
     <w:uiPriority w:val="9"/>
-    <w:rsid w:val="00203367"/>
+    <w:rsid w:val="00F41AE4"/>
     <w:rPr>
       <w:rFonts w:ascii="Calibri" w:eastAsiaTheme="majorEastAsia" w:hAnsi="Calibri" w:cstheme="majorBidi"/>
       <w:b/>
       <w:iCs/>
-      <w:color w:val="3B3838" w:themeColor="background2" w:themeShade="40"/>
+      <w:color w:val="000000" w:themeColor="text1"/>
       <w:kern w:val="0"/>
       <w:sz w:val="32"/>
       <w:szCs w:val="24"/>
@@ -20138,6 +19297,10 @@
 </file>
 
 <file path=customXml/item1.xml><?xml version="1.0" encoding="utf-8"?>
+<b:Sources xmlns:b="http://schemas.openxmlformats.org/officeDocument/2006/bibliography" xmlns="http://schemas.openxmlformats.org/officeDocument/2006/bibliography" SelectedStyle="\APASixthEditionOfficeOnline.xsl" StyleName="APA" Version="6"/>
+</file>
+
+<file path=customXml/item2.xml><?xml version="1.0" encoding="utf-8"?>
 <?mso-contentType ?>
 <FormTemplates xmlns="http://schemas.microsoft.com/sharepoint/v3/contenttype/forms">
   <Display>DocumentLibraryForm</Display>
@@ -20146,11 +19309,18 @@
 </FormTemplates>
 </file>
 
-<file path=customXml/item2.xml><?xml version="1.0" encoding="utf-8"?>
-<b:Sources xmlns:b="http://schemas.openxmlformats.org/officeDocument/2006/bibliography" xmlns="http://schemas.openxmlformats.org/officeDocument/2006/bibliography" SelectedStyle="\APASixthEditionOfficeOnline.xsl" StyleName="APA" Version="6"/>
+<file path=customXml/item3.xml><?xml version="1.0" encoding="utf-8"?>
+<p:properties xmlns:p="http://schemas.microsoft.com/office/2006/metadata/properties" xmlns:xsi="http://www.w3.org/2001/XMLSchema-instance" xmlns:pc="http://schemas.microsoft.com/office/infopath/2007/PartnerControls">
+  <documentManagement>
+    <TaxCatchAll xmlns="cb45339b-ced9-4d0d-8f64-77573914d53b" xsi:nil="true"/>
+    <lcf76f155ced4ddcb4097134ff3c332f xmlns="43a3ca16-9c26-4813-b83f-4aec9927b43f">
+      <Terms xmlns="http://schemas.microsoft.com/office/infopath/2007/PartnerControls"/>
+    </lcf76f155ced4ddcb4097134ff3c332f>
+  </documentManagement>
+</p:properties>
 </file>
 
-<file path=customXml/item3.xml><?xml version="1.0" encoding="utf-8"?>
+<file path=customXml/item4.xml><?xml version="1.0" encoding="utf-8"?>
 <ct:contentTypeSchema xmlns:ct="http://schemas.microsoft.com/office/2006/metadata/contentType" xmlns:ma="http://schemas.microsoft.com/office/2006/metadata/properties/metaAttributes" ct:_="" ma:_="" ma:contentTypeName="Documento" ma:contentTypeID="0x01010049282E1EDBE9234EA9E6D38F720E265F" ma:contentTypeVersion="15" ma:contentTypeDescription="Crear nuevo documento." ma:contentTypeScope="" ma:versionID="b31c7aa9eaf043a08b87120b3c4916e3">
   <xsd:schema xmlns:xsd="http://www.w3.org/2001/XMLSchema" xmlns:xs="http://www.w3.org/2001/XMLSchema" xmlns:p="http://schemas.microsoft.com/office/2006/metadata/properties" xmlns:ns2="cb45339b-ced9-4d0d-8f64-77573914d53b" xmlns:ns3="43a3ca16-9c26-4813-b83f-4aec9927b43f" targetNamespace="http://schemas.microsoft.com/office/2006/metadata/properties" ma:root="true" ma:fieldsID="3533d065b04d75c457075bc55f1f5315" ns2:_="" ns3:_="">
     <xsd:import namespace="cb45339b-ced9-4d0d-8f64-77573914d53b"/>
@@ -20385,18 +19555,15 @@
 </ct:contentTypeSchema>
 </file>
 
-<file path=customXml/item4.xml><?xml version="1.0" encoding="utf-8"?>
-<p:properties xmlns:p="http://schemas.microsoft.com/office/2006/metadata/properties" xmlns:xsi="http://www.w3.org/2001/XMLSchema-instance" xmlns:pc="http://schemas.microsoft.com/office/infopath/2007/PartnerControls">
-  <documentManagement>
-    <TaxCatchAll xmlns="cb45339b-ced9-4d0d-8f64-77573914d53b" xsi:nil="true"/>
-    <lcf76f155ced4ddcb4097134ff3c332f xmlns="43a3ca16-9c26-4813-b83f-4aec9927b43f">
-      <Terms xmlns="http://schemas.microsoft.com/office/infopath/2007/PartnerControls"/>
-    </lcf76f155ced4ddcb4097134ff3c332f>
-  </documentManagement>
-</p:properties>
+<file path=customXml/itemProps1.xml><?xml version="1.0" encoding="utf-8"?>
+<ds:datastoreItem xmlns:ds="http://schemas.openxmlformats.org/officeDocument/2006/customXml" ds:itemID="{6EE93F23-A60C-6441-8020-95AD6C655D55}">
+  <ds:schemaRefs>
+    <ds:schemaRef ds:uri="http://schemas.openxmlformats.org/officeDocument/2006/bibliography"/>
+  </ds:schemaRefs>
+</ds:datastoreItem>
 </file>
 
-<file path=customXml/itemProps1.xml><?xml version="1.0" encoding="utf-8"?>
+<file path=customXml/itemProps2.xml><?xml version="1.0" encoding="utf-8"?>
 <ds:datastoreItem xmlns:ds="http://schemas.openxmlformats.org/officeDocument/2006/customXml" ds:itemID="{D7305D16-6962-45C9-942D-73C046144103}">
   <ds:schemaRefs>
     <ds:schemaRef ds:uri="http://schemas.microsoft.com/sharepoint/v3/contenttype/forms"/>
@@ -20404,15 +19571,18 @@
 </ds:datastoreItem>
 </file>
 
-<file path=customXml/itemProps2.xml><?xml version="1.0" encoding="utf-8"?>
-<ds:datastoreItem xmlns:ds="http://schemas.openxmlformats.org/officeDocument/2006/customXml" ds:itemID="{6EE93F23-A60C-6441-8020-95AD6C655D55}">
+<file path=customXml/itemProps3.xml><?xml version="1.0" encoding="utf-8"?>
+<ds:datastoreItem xmlns:ds="http://schemas.openxmlformats.org/officeDocument/2006/customXml" ds:itemID="{DB5DA925-33C7-47E6-A085-589C03EE541A}">
   <ds:schemaRefs>
-    <ds:schemaRef ds:uri="http://schemas.openxmlformats.org/officeDocument/2006/bibliography"/>
+    <ds:schemaRef ds:uri="http://schemas.microsoft.com/office/2006/metadata/properties"/>
+    <ds:schemaRef ds:uri="http://schemas.microsoft.com/office/infopath/2007/PartnerControls"/>
+    <ds:schemaRef ds:uri="cb45339b-ced9-4d0d-8f64-77573914d53b"/>
+    <ds:schemaRef ds:uri="43a3ca16-9c26-4813-b83f-4aec9927b43f"/>
   </ds:schemaRefs>
 </ds:datastoreItem>
 </file>
 
-<file path=customXml/itemProps3.xml><?xml version="1.0" encoding="utf-8"?>
+<file path=customXml/itemProps4.xml><?xml version="1.0" encoding="utf-8"?>
 <ds:datastoreItem xmlns:ds="http://schemas.openxmlformats.org/officeDocument/2006/customXml" ds:itemID="{0CBDC343-2722-4873-82AE-3638E2E4B391}">
   <ds:schemaRefs>
     <ds:schemaRef ds:uri="http://schemas.microsoft.com/office/2006/metadata/contentType"/>
@@ -20429,15 +19599,4 @@
     <ds:schemaRef ds:uri="http://schemas.microsoft.com/internal/obd"/>
   </ds:schemaRefs>
 </ds:datastoreItem>
-</file>
-
-<file path=customXml/itemProps4.xml><?xml version="1.0" encoding="utf-8"?>
-<ds:datastoreItem xmlns:ds="http://schemas.openxmlformats.org/officeDocument/2006/customXml" ds:itemID="{DB5DA925-33C7-47E6-A085-589C03EE541A}">
-  <ds:schemaRefs>
-    <ds:schemaRef ds:uri="http://schemas.microsoft.com/office/2006/metadata/properties"/>
-    <ds:schemaRef ds:uri="http://schemas.microsoft.com/office/infopath/2007/PartnerControls"/>
-    <ds:schemaRef ds:uri="cb45339b-ced9-4d0d-8f64-77573914d53b"/>
-    <ds:schemaRef ds:uri="43a3ca16-9c26-4813-b83f-4aec9927b43f"/>
-  </ds:schemaRefs>
-</ds:datastoreItem>
 </file>
--- a/fuentes/CF5_124100_DU.docx
+++ b/fuentes/CF5_124100_DU.docx
@@ -272,8 +272,16 @@
                             <w:pPr>
                               <w:pStyle w:val="TituloPortada"/>
                               <w:ind w:firstLine="0"/>
+                              <w:rPr>
+                                <w:sz w:val="56"/>
+                                <w:szCs w:val="56"/>
+                              </w:rPr>
                             </w:pPr>
                             <w:r>
+                              <w:rPr>
+                                <w:sz w:val="56"/>
+                                <w:szCs w:val="56"/>
+                              </w:rPr>
                               <w:t>Estrategia creativa</w:t>
                             </w:r>
                           </w:p>
@@ -307,8 +315,16 @@
                       <w:pPr>
                         <w:pStyle w:val="TituloPortada"/>
                         <w:ind w:firstLine="0"/>
+                        <w:rPr>
+                          <w:sz w:val="56"/>
+                          <w:szCs w:val="56"/>
+                        </w:rPr>
                       </w:pPr>
                       <w:r>
+                        <w:rPr>
+                          <w:sz w:val="56"/>
+                          <w:szCs w:val="56"/>
+                        </w:rPr>
                         <w:t>Estrategia creativa</w:t>
                       </w:r>
                     </w:p>
@@ -1442,87 +1458,6 @@
         </w:p>
         <w:p>
           <w:pPr>
-            <w:pStyle w:val="TDC3"/>
-            <w:tabs>
-              <w:tab w:val="right" w:leader="dot" w:pos="9962"/>
-            </w:tabs>
-            <w:rPr>
-              <w:rFonts w:eastAsiaTheme="minorEastAsia"/>
-              <w:noProof/>
-              <w:sz w:val="24"/>
-              <w:szCs w:val="24"/>
-              <w:lang w:eastAsia="es-MX"/>
-            </w:rPr>
-          </w:pPr>
-          <w:hyperlink w:anchor="_Toc181871435" w:history="1">
-            <w:r>
-              <w:rPr>
-                <w:rStyle w:val="Hipervnculo"/>
-                <w:noProof/>
-              </w:rPr>
-              <w:t>Pirámide de los</w:t>
-            </w:r>
-            <w:r>
-              <w:rPr>
-                <w:rStyle w:val="Hipervnculo"/>
-                <w:noProof/>
-                <w:spacing w:val="20"/>
-                <w:lang w:val="en-US"/>
-              </w:rPr>
-              <w:t xml:space="preserve"> insights</w:t>
-            </w:r>
-            <w:r>
-              <w:rPr>
-                <w:noProof/>
-                <w:webHidden/>
-              </w:rPr>
-              <w:tab/>
-            </w:r>
-            <w:r>
-              <w:rPr>
-                <w:noProof/>
-                <w:webHidden/>
-              </w:rPr>
-              <w:fldChar w:fldCharType="begin"/>
-            </w:r>
-            <w:r>
-              <w:rPr>
-                <w:noProof/>
-                <w:webHidden/>
-              </w:rPr>
-              <w:instrText xml:space="preserve"> PAGEREF _Toc181871435 \h </w:instrText>
-            </w:r>
-            <w:r>
-              <w:rPr>
-                <w:noProof/>
-                <w:webHidden/>
-              </w:rPr>
-            </w:r>
-            <w:r>
-              <w:rPr>
-                <w:noProof/>
-                <w:webHidden/>
-              </w:rPr>
-              <w:fldChar w:fldCharType="separate"/>
-            </w:r>
-            <w:r>
-              <w:rPr>
-                <w:noProof/>
-                <w:webHidden/>
-              </w:rPr>
-              <w:t>48</w:t>
-            </w:r>
-            <w:r>
-              <w:rPr>
-                <w:noProof/>
-                <w:webHidden/>
-              </w:rPr>
-              <w:fldChar w:fldCharType="end"/>
-            </w:r>
-          </w:hyperlink>
-        </w:p>
-        <w:p>
-          <w:pPr>
             <w:pStyle w:val="TDC1"/>
             <w:tabs>
               <w:tab w:val="right" w:leader="dot" w:pos="9962"/>
@@ -1854,9 +1789,17 @@
           <w:ilvl w:val="0"/>
           <w:numId w:val="0"/>
         </w:numPr>
+        <w:rPr>
+          <w:sz w:val="28"/>
+          <w:szCs w:val="28"/>
+        </w:rPr>
       </w:pPr>
       <w:bookmarkStart w:id="0" w:name="_Toc181871425"/>
       <w:r>
+        <w:rPr>
+          <w:sz w:val="28"/>
+          <w:szCs w:val="28"/>
+        </w:rPr>
         <w:lastRenderedPageBreak/>
         <w:t>Introducción</w:t>
       </w:r>
@@ -1966,7 +1909,21 @@
             <w:rStyle w:val="Hipervnculo"/>
             <w:b/>
           </w:rPr>
-          <w:t>Enlace de reproducción del video</w:t>
+          <w:t>Enlace de reprodu</w:t>
+        </w:r>
+        <w:r>
+          <w:rPr>
+            <w:rStyle w:val="Hipervnculo"/>
+            <w:b/>
+          </w:rPr>
+          <w:t>c</w:t>
+        </w:r>
+        <w:r>
+          <w:rPr>
+            <w:rStyle w:val="Hipervnculo"/>
+            <w:b/>
+          </w:rPr>
+          <w:t>ción del video</w:t>
         </w:r>
       </w:hyperlink>
     </w:p>
@@ -2228,9 +2185,17 @@
     <w:p>
       <w:pPr>
         <w:pStyle w:val="Ttulo1"/>
+        <w:rPr>
+          <w:sz w:val="28"/>
+          <w:szCs w:val="28"/>
+        </w:rPr>
       </w:pPr>
       <w:bookmarkStart w:id="2" w:name="_Toc181871426"/>
       <w:r>
+        <w:rPr>
+          <w:sz w:val="28"/>
+          <w:szCs w:val="28"/>
+        </w:rPr>
         <w:lastRenderedPageBreak/>
         <w:t>Creatividad</w:t>
       </w:r>
@@ -2434,6 +2399,10 @@
     <w:p>
       <w:pPr>
         <w:pStyle w:val="Ttulo1"/>
+        <w:rPr>
+          <w:sz w:val="28"/>
+          <w:szCs w:val="28"/>
+        </w:rPr>
       </w:pPr>
       <w:r>
         <w:lastRenderedPageBreak/>
@@ -2441,11 +2410,19 @@
       </w:r>
       <w:bookmarkStart w:id="3" w:name="_Toc181871427"/>
       <w:r>
+        <w:rPr>
+          <w:sz w:val="28"/>
+          <w:szCs w:val="28"/>
+        </w:rPr>
         <w:lastRenderedPageBreak/>
         <w:t>Definiciones de creatividad</w:t>
       </w:r>
       <w:bookmarkEnd w:id="3"/>
       <w:r>
+        <w:rPr>
+          <w:sz w:val="28"/>
+          <w:szCs w:val="28"/>
+        </w:rPr>
         <w:t xml:space="preserve"> </w:t>
       </w:r>
     </w:p>
@@ -2459,7 +2436,19 @@
         <w:rPr>
           <w:lang w:val="es-419" w:eastAsia="es-CO"/>
         </w:rPr>
-        <w:t xml:space="preserve">El sustantivo creatividad, procede etimológicamente de la palabra creare, evoluciona hacia criar y llega a la actualidad derivada del verbo crear. La primera utilización escrita del término en inglés data de 1875 cuando Ward califica sin definir la aptitud de Shakespeare con la acepción «creatividad poética». La primera definición del concepto aparece en el año 1961, en el </w:t>
+        <w:t>El sustantivo creatividad, procede etimológicamente de la palabra creare, evoluciona hacia criar y llega a la actualidad derivada del verbo crear. La primera utilización escrita del término en inglés data de 1875</w:t>
+      </w:r>
+      <w:r>
+        <w:rPr>
+          <w:lang w:val="es-419" w:eastAsia="es-CO"/>
+        </w:rPr>
+        <w:t>,</w:t>
+      </w:r>
+      <w:r>
+        <w:rPr>
+          <w:lang w:val="es-419" w:eastAsia="es-CO"/>
+        </w:rPr>
+        <w:t xml:space="preserve"> cuando Ward califica sin definir la aptitud de Shakespeare con la acepción «creatividad poética». La primera definición del concepto aparece en el año 1961, en el </w:t>
       </w:r>
       <w:r>
         <w:rPr>
@@ -2771,17 +2760,22 @@
     <w:p>
       <w:pPr>
         <w:pStyle w:val="Ttulo1"/>
+        <w:rPr>
+          <w:sz w:val="28"/>
+          <w:szCs w:val="28"/>
+        </w:rPr>
       </w:pPr>
       <w:r>
         <w:br w:type="column"/>
       </w:r>
       <w:bookmarkStart w:id="4" w:name="_Toc181871428"/>
       <w:r>
+        <w:rPr>
+          <w:sz w:val="28"/>
+          <w:szCs w:val="28"/>
+        </w:rPr>
         <w:lastRenderedPageBreak/>
-        <w:t>El</w:t>
-      </w:r>
-      <w:r>
-        <w:t xml:space="preserve"> proceso creativo</w:t>
+        <w:t>El proceso creativo</w:t>
       </w:r>
       <w:bookmarkEnd w:id="4"/>
     </w:p>
@@ -3031,9 +3025,17 @@
     <w:p>
       <w:pPr>
         <w:pStyle w:val="Ttulo2"/>
+        <w:rPr>
+          <w:sz w:val="28"/>
+          <w:szCs w:val="28"/>
+        </w:rPr>
       </w:pPr>
       <w:bookmarkStart w:id="5" w:name="_Toc181871429"/>
       <w:r>
+        <w:rPr>
+          <w:sz w:val="28"/>
+          <w:szCs w:val="28"/>
+        </w:rPr>
         <w:t>Técnicas creativas</w:t>
       </w:r>
       <w:bookmarkEnd w:id="5"/>
@@ -4137,6 +4139,7 @@
           <w:p>
             <w:pPr>
               <w:ind w:firstLine="0"/>
+              <w:jc w:val="center"/>
               <w:rPr>
                 <w:lang w:val="es-419" w:eastAsia="es-CO"/>
               </w:rPr>
@@ -4153,6 +4156,7 @@
           <w:p>
             <w:pPr>
               <w:ind w:firstLine="0"/>
+              <w:jc w:val="center"/>
               <w:rPr>
                 <w:lang w:val="es-419" w:eastAsia="es-CO"/>
               </w:rPr>
@@ -4169,6 +4173,7 @@
           <w:p>
             <w:pPr>
               <w:ind w:firstLine="0"/>
+              <w:jc w:val="center"/>
               <w:rPr>
                 <w:lang w:val="es-419" w:eastAsia="es-CO"/>
               </w:rPr>
@@ -4185,6 +4190,7 @@
           <w:p>
             <w:pPr>
               <w:ind w:firstLine="0"/>
+              <w:jc w:val="center"/>
               <w:rPr>
                 <w:lang w:val="es-419" w:eastAsia="es-CO"/>
               </w:rPr>
@@ -4207,6 +4213,7 @@
           <w:p>
             <w:pPr>
               <w:pStyle w:val="TextoTablas"/>
+              <w:jc w:val="center"/>
             </w:pPr>
             <w:r>
               <w:t>1</w:t>
@@ -4220,6 +4227,7 @@
           <w:p>
             <w:pPr>
               <w:pStyle w:val="TextoTablas"/>
+              <w:jc w:val="center"/>
             </w:pPr>
             <w:r>
               <w:t>Eventos</w:t>
@@ -4233,6 +4241,7 @@
           <w:p>
             <w:pPr>
               <w:pStyle w:val="TextoTablas"/>
+              <w:jc w:val="center"/>
             </w:pPr>
             <w:r>
               <w:t>TV</w:t>
@@ -4246,6 +4255,7 @@
           <w:p>
             <w:pPr>
               <w:pStyle w:val="TextoTablas"/>
+              <w:jc w:val="center"/>
             </w:pPr>
             <w:r>
               <w:t>Salud</w:t>
@@ -4264,6 +4274,7 @@
           <w:p>
             <w:pPr>
               <w:pStyle w:val="TextoTablas"/>
+              <w:jc w:val="center"/>
             </w:pPr>
             <w:r>
               <w:t>2</w:t>
@@ -4277,6 +4288,7 @@
           <w:p>
             <w:pPr>
               <w:pStyle w:val="TextoTablas"/>
+              <w:jc w:val="center"/>
             </w:pPr>
             <w:r>
               <w:t>Publicidad</w:t>
@@ -4290,6 +4302,7 @@
           <w:p>
             <w:pPr>
               <w:pStyle w:val="TextoTablas"/>
+              <w:jc w:val="center"/>
             </w:pPr>
             <w:r>
               <w:t>Redes</w:t>
@@ -4303,6 +4316,7 @@
           <w:p>
             <w:pPr>
               <w:pStyle w:val="TextoTablas"/>
+              <w:jc w:val="center"/>
             </w:pPr>
             <w:r>
               <w:t>Delicioso</w:t>
@@ -4322,6 +4336,7 @@
           <w:p>
             <w:pPr>
               <w:pStyle w:val="TextoTablas"/>
+              <w:jc w:val="center"/>
             </w:pPr>
             <w:r>
               <w:t>3</w:t>
@@ -4335,6 +4350,7 @@
           <w:p>
             <w:pPr>
               <w:pStyle w:val="TextoTablas"/>
+              <w:jc w:val="center"/>
             </w:pPr>
             <w:r>
               <w:t>Promoción de ventas</w:t>
@@ -4348,6 +4364,7 @@
           <w:p>
             <w:pPr>
               <w:pStyle w:val="TextoTablas"/>
+              <w:jc w:val="center"/>
             </w:pPr>
             <w:r>
               <w:t>Punto de venta</w:t>
@@ -4361,6 +4378,7 @@
           <w:p>
             <w:pPr>
               <w:pStyle w:val="TextoTablas"/>
+              <w:jc w:val="center"/>
             </w:pPr>
             <w:r>
               <w:t>Que tus hijos no lo sepan</w:t>
@@ -4379,6 +4397,7 @@
           <w:p>
             <w:pPr>
               <w:pStyle w:val="TextoTablas"/>
+              <w:jc w:val="center"/>
             </w:pPr>
             <w:r>
               <w:t>4</w:t>
@@ -4392,6 +4411,7 @@
           <w:p>
             <w:pPr>
               <w:pStyle w:val="TextoTablas"/>
+              <w:jc w:val="center"/>
             </w:pPr>
             <w:r>
               <w:t>Juego</w:t>
@@ -4405,6 +4425,7 @@
           <w:p>
             <w:pPr>
               <w:pStyle w:val="TextoTablas"/>
+              <w:jc w:val="center"/>
             </w:pPr>
             <w:r>
               <w:t>Sitios frecuentes</w:t>
@@ -4418,6 +4439,7 @@
           <w:p>
             <w:pPr>
               <w:pStyle w:val="TextoTablas"/>
+              <w:jc w:val="center"/>
             </w:pPr>
             <w:r>
               <w:t>Divertido</w:t>
@@ -4437,6 +4459,7 @@
           <w:p>
             <w:pPr>
               <w:pStyle w:val="TextoTablas"/>
+              <w:jc w:val="center"/>
             </w:pPr>
             <w:r>
               <w:t>5</w:t>
@@ -4450,6 +4473,7 @@
           <w:p>
             <w:pPr>
               <w:pStyle w:val="TextoTablas"/>
+              <w:jc w:val="center"/>
             </w:pPr>
             <w:r>
               <w:t>Publirreportaje</w:t>
@@ -4463,6 +4487,7 @@
           <w:p>
             <w:pPr>
               <w:pStyle w:val="TextoTablas"/>
+              <w:jc w:val="center"/>
             </w:pPr>
             <w:r>
               <w:t>Prensa - revista</w:t>
@@ -4476,6 +4501,7 @@
           <w:p>
             <w:pPr>
               <w:pStyle w:val="TextoTablas"/>
+              <w:jc w:val="center"/>
             </w:pPr>
             <w:r>
               <w:t>Más fuerte</w:t>
@@ -4545,7 +4571,19 @@
         <w:rPr>
           <w:lang w:val="es-419" w:eastAsia="es-CO"/>
         </w:rPr>
-        <w:t>Consiste en resolver un problema mediante un rodeo: en vez de atacar de frente se compara ese problema o situación con otra cosa. Gordon, creador de la Sinéctica (método creativo basado en el uso de las analogías) insistía en que...</w:t>
+        <w:t>Consiste en resolver un problema mediante un rodeo: en vez de atacar de frente se compara ese problema o situación con otra cosa. Gordon, creador de la Sinéctica (método creativo basado en el uso de las analogías)</w:t>
+      </w:r>
+      <w:r>
+        <w:rPr>
+          <w:lang w:val="es-419" w:eastAsia="es-CO"/>
+        </w:rPr>
+        <w:t>,</w:t>
+      </w:r>
+      <w:r>
+        <w:rPr>
+          <w:lang w:val="es-419" w:eastAsia="es-CO"/>
+        </w:rPr>
+        <w:t xml:space="preserve"> insistía en que...</w:t>
       </w:r>
     </w:p>
     <w:p>
@@ -4856,7 +4894,19 @@
         <w:rPr>
           <w:lang w:val="es-419" w:eastAsia="es-CO"/>
         </w:rPr>
-        <w:t>Conectamos, cruzamos al azar diversos aspectos de varios bloques. Provoca conexiones muy estimulantes que generan ideas muy inusuales.</w:t>
+        <w:t>Conectamos</w:t>
+      </w:r>
+      <w:r>
+        <w:rPr>
+          <w:lang w:val="es-419" w:eastAsia="es-CO"/>
+        </w:rPr>
+        <w:t xml:space="preserve"> y</w:t>
+      </w:r>
+      <w:r>
+        <w:rPr>
+          <w:lang w:val="es-419" w:eastAsia="es-CO"/>
+        </w:rPr>
+        <w:t xml:space="preserve"> cruzamos al azar diversos aspectos de varios bloques. Provoca conexiones muy estimulantes que generan ideas muy inusuales.</w:t>
       </w:r>
     </w:p>
     <w:p>
@@ -5065,6 +5115,7 @@
           <w:p>
             <w:pPr>
               <w:pStyle w:val="TextoTablas"/>
+              <w:jc w:val="center"/>
             </w:pPr>
             <w:r>
               <w:t>Columpios</w:t>
@@ -5078,6 +5129,7 @@
           <w:p>
             <w:pPr>
               <w:pStyle w:val="TextoTablas"/>
+              <w:jc w:val="center"/>
             </w:pPr>
             <w:r>
               <w:t>Parques</w:t>
@@ -5091,6 +5143,7 @@
           <w:p>
             <w:pPr>
               <w:pStyle w:val="TextoTablas"/>
+              <w:jc w:val="center"/>
             </w:pPr>
             <w:r>
               <w:t>Niños</w:t>
@@ -5104,6 +5157,7 @@
           <w:p>
             <w:pPr>
               <w:pStyle w:val="TextoTablas"/>
+              <w:jc w:val="center"/>
             </w:pPr>
             <w:r>
               <w:t>Madera</w:t>
@@ -5117,6 +5171,7 @@
           <w:p>
             <w:pPr>
               <w:pStyle w:val="TextoTablas"/>
+              <w:jc w:val="center"/>
             </w:pPr>
             <w:r>
               <w:t>Papelera</w:t>
@@ -5135,6 +5190,7 @@
           <w:p>
             <w:pPr>
               <w:pStyle w:val="TextoTablas"/>
+              <w:jc w:val="center"/>
             </w:pPr>
             <w:r>
               <w:t>Toboganes</w:t>
@@ -5148,6 +5204,7 @@
           <w:p>
             <w:pPr>
               <w:pStyle w:val="TextoTablas"/>
+              <w:jc w:val="center"/>
             </w:pPr>
             <w:r>
               <w:t>Centros comerciales</w:t>
@@ -5161,6 +5218,7 @@
           <w:p>
             <w:pPr>
               <w:pStyle w:val="TextoTablas"/>
+              <w:jc w:val="center"/>
             </w:pPr>
             <w:r>
               <w:t>Niñas</w:t>
@@ -5174,6 +5232,7 @@
           <w:p>
             <w:pPr>
               <w:pStyle w:val="TextoTablas"/>
+              <w:jc w:val="center"/>
             </w:pPr>
             <w:r>
               <w:t>Hierro</w:t>
@@ -5187,6 +5246,7 @@
           <w:p>
             <w:pPr>
               <w:pStyle w:val="TextoTablas"/>
+              <w:jc w:val="center"/>
             </w:pPr>
             <w:r>
               <w:t>Bancos y mesas</w:t>
@@ -5206,6 +5266,7 @@
           <w:p>
             <w:pPr>
               <w:pStyle w:val="TextoTablas"/>
+              <w:jc w:val="center"/>
             </w:pPr>
             <w:r>
               <w:t>Redes</w:t>
@@ -5219,6 +5280,7 @@
           <w:p>
             <w:pPr>
               <w:pStyle w:val="TextoTablas"/>
+              <w:jc w:val="center"/>
             </w:pPr>
             <w:r>
               <w:t>Centros comerciales</w:t>
@@ -5232,6 +5294,7 @@
           <w:p>
             <w:pPr>
               <w:pStyle w:val="TextoTablas"/>
+              <w:jc w:val="center"/>
             </w:pPr>
             <w:r>
               <w:t>Madres y padres</w:t>
@@ -5245,6 +5308,7 @@
           <w:p>
             <w:pPr>
               <w:pStyle w:val="TextoTablas"/>
+              <w:jc w:val="center"/>
             </w:pPr>
             <w:r>
               <w:t>Cuerda</w:t>
@@ -5258,6 +5322,7 @@
           <w:p>
             <w:pPr>
               <w:pStyle w:val="TextoTablas"/>
+              <w:jc w:val="center"/>
             </w:pPr>
             <w:r>
               <w:t>Vallas</w:t>
@@ -5276,6 +5341,7 @@
           <w:p>
             <w:pPr>
               <w:pStyle w:val="TextoTablas"/>
+              <w:jc w:val="center"/>
             </w:pPr>
             <w:r>
               <w:lastRenderedPageBreak/>
@@ -5290,6 +5356,7 @@
           <w:p>
             <w:pPr>
               <w:pStyle w:val="TextoTablas"/>
+              <w:jc w:val="center"/>
             </w:pPr>
             <w:r>
               <w:t>Azoteas</w:t>
@@ -5303,6 +5370,7 @@
           <w:p>
             <w:pPr>
               <w:pStyle w:val="TextoTablas"/>
+              <w:jc w:val="center"/>
             </w:pPr>
             <w:r>
               <w:t>Ancianos</w:t>
@@ -5316,6 +5384,7 @@
           <w:p>
             <w:pPr>
               <w:pStyle w:val="TextoTablas"/>
+              <w:jc w:val="center"/>
             </w:pPr>
             <w:r>
               <w:t>Plástico</w:t>
@@ -5329,6 +5398,7 @@
           <w:p>
             <w:pPr>
               <w:pStyle w:val="TextoTablas"/>
+              <w:jc w:val="center"/>
             </w:pPr>
             <w:r>
               <w:t>Techados</w:t>
@@ -5348,6 +5418,7 @@
           <w:p>
             <w:pPr>
               <w:pStyle w:val="TextoTablas"/>
+              <w:jc w:val="center"/>
             </w:pPr>
             <w:r>
               <w:t>Balancines</w:t>
@@ -5361,6 +5432,7 @@
           <w:p>
             <w:pPr>
               <w:pStyle w:val="TextoTablas"/>
+              <w:jc w:val="center"/>
             </w:pPr>
             <w:r>
               <w:t>Fuera de la ciudad</w:t>
@@ -5374,6 +5446,7 @@
           <w:p>
             <w:pPr>
               <w:pStyle w:val="TextoTablas"/>
+              <w:jc w:val="center"/>
             </w:pPr>
             <w:r>
               <w:t>Delincuentes</w:t>
@@ -5387,6 +5460,7 @@
           <w:p>
             <w:pPr>
               <w:pStyle w:val="TextoTablas"/>
+              <w:jc w:val="center"/>
             </w:pPr>
             <w:r>
               <w:t>Corcho</w:t>
@@ -5400,6 +5474,7 @@
           <w:p>
             <w:pPr>
               <w:pStyle w:val="TextoTablas"/>
+              <w:jc w:val="center"/>
             </w:pPr>
             <w:r>
               <w:t>Plantas</w:t>
@@ -5509,7 +5584,7 @@
           <w:bCs/>
           <w:lang w:val="es-419" w:eastAsia="es-CO"/>
         </w:rPr>
-        <w:t xml:space="preserve">Balancines – parques – plástico – plantas. Idea: </w:t>
+        <w:t xml:space="preserve">Balancines – parques – plástico – plantas &gt; idea: </w:t>
       </w:r>
       <w:r>
         <w:rPr>
@@ -5537,15 +5612,7 @@
           <w:bCs/>
           <w:lang w:val="es-419" w:eastAsia="es-CO"/>
         </w:rPr>
-        <w:t>Toboganes – niños – hierro – vallas</w:t>
-      </w:r>
-      <w:r>
-        <w:rPr>
-          <w:b/>
-          <w:bCs/>
-          <w:lang w:val="es-419" w:eastAsia="es-CO"/>
-        </w:rPr>
-        <w:t>.</w:t>
+        <w:t>oboganes – niños – hierro – vallas idea:</w:t>
       </w:r>
       <w:r>
         <w:rPr>
@@ -5554,22 +5621,6 @@
           <w:lang w:val="es-419" w:eastAsia="es-CO"/>
         </w:rPr>
         <w:t xml:space="preserve"> </w:t>
-      </w:r>
-      <w:r>
-        <w:rPr>
-          <w:b/>
-          <w:bCs/>
-          <w:lang w:val="es-419" w:eastAsia="es-CO"/>
-        </w:rPr>
-        <w:t>I</w:t>
-      </w:r>
-      <w:r>
-        <w:rPr>
-          <w:b/>
-          <w:bCs/>
-          <w:lang w:val="es-419" w:eastAsia="es-CO"/>
-        </w:rPr>
-        <w:t xml:space="preserve">dea: </w:t>
       </w:r>
       <w:r>
         <w:rPr>
@@ -5597,15 +5648,7 @@
           <w:bCs/>
           <w:lang w:val="es-419" w:eastAsia="es-CO"/>
         </w:rPr>
-        <w:t>Redes – centros comerciales – delincuentes – bancos y mesas</w:t>
-      </w:r>
-      <w:r>
-        <w:rPr>
-          <w:b/>
-          <w:bCs/>
-          <w:lang w:val="es-419" w:eastAsia="es-CO"/>
-        </w:rPr>
-        <w:t>.</w:t>
+        <w:t>Redes – centros comerciales – delincuentes – bancos y mesas &gt; idea:</w:t>
       </w:r>
       <w:r>
         <w:rPr>
@@ -5614,22 +5657,6 @@
           <w:lang w:val="es-419" w:eastAsia="es-CO"/>
         </w:rPr>
         <w:t xml:space="preserve"> </w:t>
-      </w:r>
-      <w:r>
-        <w:rPr>
-          <w:b/>
-          <w:bCs/>
-          <w:lang w:val="es-419" w:eastAsia="es-CO"/>
-        </w:rPr>
-        <w:t>I</w:t>
-      </w:r>
-      <w:r>
-        <w:rPr>
-          <w:b/>
-          <w:bCs/>
-          <w:lang w:val="es-419" w:eastAsia="es-CO"/>
-        </w:rPr>
-        <w:t xml:space="preserve">dea: </w:t>
       </w:r>
       <w:r>
         <w:rPr>
@@ -6341,11 +6368,17 @@
       </w:pPr>
       <w:r>
         <w:rPr>
-          <w:b/>
-          <w:bCs/>
-          <w:lang w:val="es-419" w:eastAsia="es-CO"/>
-        </w:rPr>
-        <w:t xml:space="preserve">Ejemplo: </w:t>
+          <w:lang w:val="es-419" w:eastAsia="es-CO"/>
+        </w:rPr>
+        <w:t>Ejemplo:</w:t>
+      </w:r>
+      <w:r>
+        <w:rPr>
+          <w:b/>
+          <w:bCs/>
+          <w:lang w:val="es-419" w:eastAsia="es-CO"/>
+        </w:rPr>
+        <w:t xml:space="preserve"> </w:t>
       </w:r>
       <w:r>
         <w:rPr>
@@ -8273,7 +8306,7 @@
         <w:rPr>
           <w:lang w:val="es-419" w:eastAsia="es-CO"/>
         </w:rPr>
-        <w:t>Extraer las posibilidades ocultas de las cosas.</w:t>
+        <w:t>Sustraer conceptos, partes, elementos del problema.</w:t>
       </w:r>
     </w:p>
     <w:p>
@@ -8324,12 +8357,20 @@
     <w:p>
       <w:pPr>
         <w:pStyle w:val="Ttulo1"/>
+        <w:rPr>
+          <w:sz w:val="28"/>
+          <w:szCs w:val="28"/>
+        </w:rPr>
       </w:pPr>
       <w:r>
         <w:br w:type="column"/>
       </w:r>
       <w:bookmarkStart w:id="6" w:name="_Toc181871430"/>
       <w:r>
+        <w:rPr>
+          <w:sz w:val="28"/>
+          <w:szCs w:val="28"/>
+        </w:rPr>
         <w:lastRenderedPageBreak/>
         <w:t>La estrategia creativa</w:t>
       </w:r>
@@ -8456,7 +8497,21 @@
             <w:rStyle w:val="Hipervnculo"/>
             <w:b/>
           </w:rPr>
-          <w:t>Enlace de reproducción del video</w:t>
+          <w:t>Enlace de reproduc</w:t>
+        </w:r>
+        <w:r>
+          <w:rPr>
+            <w:rStyle w:val="Hipervnculo"/>
+            <w:b/>
+          </w:rPr>
+          <w:t>c</w:t>
+        </w:r>
+        <w:r>
+          <w:rPr>
+            <w:rStyle w:val="Hipervnculo"/>
+            <w:b/>
+          </w:rPr>
+          <w:t>ión del video</w:t>
         </w:r>
       </w:hyperlink>
     </w:p>
@@ -8615,12 +8670,20 @@
     <w:p>
       <w:pPr>
         <w:pStyle w:val="Ttulo1"/>
+        <w:rPr>
+          <w:sz w:val="28"/>
+          <w:szCs w:val="28"/>
+        </w:rPr>
       </w:pPr>
       <w:r>
         <w:br w:type="column"/>
       </w:r>
       <w:bookmarkStart w:id="7" w:name="_Toc181871431"/>
       <w:r>
+        <w:rPr>
+          <w:sz w:val="28"/>
+          <w:szCs w:val="28"/>
+        </w:rPr>
         <w:lastRenderedPageBreak/>
         <w:t>Desarrollo de la estrategia</w:t>
       </w:r>
@@ -8662,9 +8725,17 @@
     <w:p>
       <w:pPr>
         <w:pStyle w:val="Ttulo2"/>
+        <w:rPr>
+          <w:sz w:val="28"/>
+          <w:szCs w:val="28"/>
+        </w:rPr>
       </w:pPr>
       <w:bookmarkStart w:id="8" w:name="_Toc181871432"/>
       <w:r>
+        <w:rPr>
+          <w:sz w:val="28"/>
+          <w:szCs w:val="28"/>
+        </w:rPr>
         <w:t>Objetivos</w:t>
       </w:r>
       <w:bookmarkEnd w:id="8"/>
@@ -9445,16 +9516,26 @@
     <w:p>
       <w:pPr>
         <w:pStyle w:val="Ttulo2"/>
+        <w:rPr>
+          <w:sz w:val="28"/>
+          <w:szCs w:val="28"/>
+        </w:rPr>
       </w:pPr>
       <w:bookmarkStart w:id="9" w:name="_Toc181871433"/>
       <w:r>
         <w:rPr>
           <w:rStyle w:val="Extranjerismo"/>
+          <w:sz w:val="28"/>
+          <w:szCs w:val="28"/>
         </w:rPr>
         <w:lastRenderedPageBreak/>
         <w:t>Target</w:t>
       </w:r>
       <w:r>
+        <w:rPr>
+          <w:sz w:val="28"/>
+          <w:szCs w:val="28"/>
+        </w:rPr>
         <w:t xml:space="preserve"> comunicacional</w:t>
       </w:r>
       <w:bookmarkEnd w:id="9"/>
@@ -10179,9 +10260,17 @@
     <w:p>
       <w:pPr>
         <w:pStyle w:val="Ttulo2"/>
+        <w:rPr>
+          <w:sz w:val="28"/>
+          <w:szCs w:val="28"/>
+        </w:rPr>
       </w:pPr>
       <w:bookmarkStart w:id="10" w:name="_Toc181871434"/>
       <w:r>
+        <w:rPr>
+          <w:sz w:val="28"/>
+          <w:szCs w:val="28"/>
+        </w:rPr>
         <w:t>El concepto creativo</w:t>
       </w:r>
       <w:bookmarkEnd w:id="10"/>
@@ -11873,26 +11962,28 @@
     </w:p>
     <w:p>
       <w:pPr>
-        <w:pStyle w:val="Ttulo3"/>
+        <w:jc w:val="center"/>
         <w:rPr>
           <w:rStyle w:val="Extranjerismo"/>
+          <w:b/>
+          <w:bCs/>
         </w:rPr>
       </w:pPr>
       <w:bookmarkStart w:id="11" w:name="_Toc181871435"/>
       <w:r>
+        <w:rPr>
+          <w:b/>
+          <w:bCs/>
+        </w:rPr>
         <w:t>Pirámide de los</w:t>
       </w:r>
       <w:r>
         <w:rPr>
           <w:rStyle w:val="Extranjerismo"/>
-        </w:rPr>
-        <w:t xml:space="preserve"> </w:t>
-      </w:r>
-      <w:r>
-        <w:rPr>
-          <w:rStyle w:val="Extranjerismo"/>
-        </w:rPr>
-        <w:t>insights</w:t>
+          <w:b/>
+          <w:bCs/>
+        </w:rPr>
+        <w:t xml:space="preserve"> insights</w:t>
       </w:r>
       <w:bookmarkEnd w:id="11"/>
     </w:p>
@@ -12116,6 +12207,24 @@
     </w:p>
     <w:p>
       <w:pPr>
+        <w:ind w:left="1069" w:firstLine="0"/>
+        <w:rPr>
+          <w:b/>
+          <w:bCs/>
+          <w:lang w:val="es-419" w:eastAsia="es-CO"/>
+        </w:rPr>
+      </w:pPr>
+      <w:r>
+        <w:rPr>
+          <w:b/>
+          <w:bCs/>
+          <w:lang w:val="es-419" w:eastAsia="es-CO"/>
+        </w:rPr>
+        <w:t>Fuente: SENA (2020), basada en Sawhney (2003)</w:t>
+      </w:r>
+    </w:p>
+    <w:p>
+      <w:pPr>
         <w:rPr>
           <w:b/>
           <w:bCs/>
@@ -12135,14 +12244,26 @@
     <w:p>
       <w:pPr>
         <w:pStyle w:val="Titulosgenerales"/>
+        <w:rPr>
+          <w:sz w:val="28"/>
+          <w:szCs w:val="28"/>
+        </w:rPr>
       </w:pPr>
       <w:bookmarkStart w:id="12" w:name="_Toc181871436"/>
       <w:r>
+        <w:rPr>
+          <w:sz w:val="28"/>
+          <w:szCs w:val="28"/>
+        </w:rPr>
         <w:lastRenderedPageBreak/>
         <w:t>Síntesis</w:t>
       </w:r>
       <w:bookmarkEnd w:id="12"/>
       <w:r>
+        <w:rPr>
+          <w:sz w:val="28"/>
+          <w:szCs w:val="28"/>
+        </w:rPr>
         <w:t xml:space="preserve"> </w:t>
       </w:r>
     </w:p>
@@ -12269,10 +12390,18 @@
     <w:p>
       <w:pPr>
         <w:pStyle w:val="Titulosgenerales"/>
+        <w:rPr>
+          <w:sz w:val="28"/>
+          <w:szCs w:val="28"/>
+        </w:rPr>
       </w:pPr>
       <w:bookmarkStart w:id="14" w:name="_Toc181871437"/>
       <w:bookmarkEnd w:id="13"/>
       <w:r>
+        <w:rPr>
+          <w:sz w:val="28"/>
+          <w:szCs w:val="28"/>
+        </w:rPr>
         <w:lastRenderedPageBreak/>
         <w:t>Glosario</w:t>
       </w:r>
@@ -12565,15 +12694,446 @@
     </w:p>
     <w:p>
       <w:pPr>
+        <w:ind w:firstLine="0"/>
+        <w:rPr>
+          <w:b/>
+          <w:bCs/>
+          <w:lang w:val="es-419" w:eastAsia="es-CO"/>
+        </w:rPr>
+      </w:pPr>
+    </w:p>
+    <w:p>
+      <w:pPr>
+        <w:pStyle w:val="Ttulo1"/>
+        <w:numPr>
+          <w:ilvl w:val="0"/>
+          <w:numId w:val="0"/>
+        </w:numPr>
+        <w:ind w:left="360"/>
+      </w:pPr>
+      <w:bookmarkStart w:id="15" w:name="_Toc181871438"/>
+    </w:p>
+    <w:p>
+      <w:pPr>
+        <w:rPr>
+          <w:lang w:val="es-419" w:eastAsia="es-CO"/>
+        </w:rPr>
+      </w:pPr>
+    </w:p>
+    <w:p>
+      <w:pPr>
+        <w:rPr>
+          <w:lang w:val="es-419" w:eastAsia="es-CO"/>
+        </w:rPr>
+      </w:pPr>
+    </w:p>
+    <w:p>
+      <w:pPr>
+        <w:rPr>
+          <w:lang w:val="es-419" w:eastAsia="es-CO"/>
+        </w:rPr>
+      </w:pPr>
+    </w:p>
+    <w:p>
+      <w:pPr>
+        <w:rPr>
+          <w:lang w:val="es-419" w:eastAsia="es-CO"/>
+        </w:rPr>
+      </w:pPr>
+    </w:p>
+    <w:p>
+      <w:pPr>
+        <w:rPr>
+          <w:lang w:val="es-419" w:eastAsia="es-CO"/>
+        </w:rPr>
+      </w:pPr>
+    </w:p>
+    <w:p>
+      <w:pPr>
+        <w:rPr>
+          <w:lang w:val="es-419" w:eastAsia="es-CO"/>
+        </w:rPr>
+      </w:pPr>
+    </w:p>
+    <w:p>
+      <w:pPr>
+        <w:rPr>
+          <w:lang w:val="es-419" w:eastAsia="es-CO"/>
+        </w:rPr>
+      </w:pPr>
+    </w:p>
+    <w:p>
+      <w:pPr>
+        <w:rPr>
+          <w:lang w:val="es-419" w:eastAsia="es-CO"/>
+        </w:rPr>
+      </w:pPr>
+    </w:p>
+    <w:p>
+      <w:pPr>
+        <w:rPr>
+          <w:lang w:val="es-419" w:eastAsia="es-CO"/>
+        </w:rPr>
+      </w:pPr>
+    </w:p>
+    <w:p>
+      <w:pPr>
         <w:pStyle w:val="Titulosgenerales"/>
-      </w:pPr>
-      <w:bookmarkStart w:id="15" w:name="_Toc181871438"/>
-      <w:r>
+        <w:rPr>
+          <w:sz w:val="28"/>
+          <w:szCs w:val="28"/>
+        </w:rPr>
+      </w:pPr>
+      <w:r>
+        <w:rPr>
+          <w:sz w:val="28"/>
+          <w:szCs w:val="28"/>
+        </w:rPr>
+        <w:lastRenderedPageBreak/>
+        <w:t>Material complementario</w:t>
+      </w:r>
+    </w:p>
+    <w:tbl>
+      <w:tblPr>
+        <w:tblStyle w:val="SENA"/>
+        <w:tblW w:w="9962" w:type="dxa"/>
+        <w:tblLayout w:type="fixed"/>
+        <w:tblLook w:val="04A0" w:firstRow="1" w:lastRow="0" w:firstColumn="1" w:lastColumn="0" w:noHBand="0" w:noVBand="1"/>
+      </w:tblPr>
+      <w:tblGrid>
+        <w:gridCol w:w="1980"/>
+        <w:gridCol w:w="4252"/>
+        <w:gridCol w:w="1418"/>
+        <w:gridCol w:w="2312"/>
+      </w:tblGrid>
+      <w:tr>
+        <w:trPr>
+          <w:cnfStyle w:val="100000000000" w:firstRow="1" w:lastRow="0" w:firstColumn="0" w:lastColumn="0" w:oddVBand="0" w:evenVBand="0" w:oddHBand="0" w:evenHBand="0" w:firstRowFirstColumn="0" w:firstRowLastColumn="0" w:lastRowFirstColumn="0" w:lastRowLastColumn="0"/>
+          <w:cantSplit/>
+          <w:tblHeader/>
+        </w:trPr>
+        <w:tc>
+          <w:tcPr>
+            <w:tcW w:w="1980" w:type="dxa"/>
+          </w:tcPr>
+          <w:p>
+            <w:pPr>
+              <w:ind w:firstLine="0"/>
+              <w:jc w:val="center"/>
+              <w:rPr>
+                <w:lang w:val="es-419" w:eastAsia="es-CO"/>
+              </w:rPr>
+            </w:pPr>
+            <w:r>
+              <w:rPr>
+                <w:lang w:val="es-419" w:eastAsia="es-CO"/>
+              </w:rPr>
+              <w:t>Tema</w:t>
+            </w:r>
+          </w:p>
+        </w:tc>
+        <w:tc>
+          <w:tcPr>
+            <w:tcW w:w="4252" w:type="dxa"/>
+          </w:tcPr>
+          <w:p>
+            <w:pPr>
+              <w:ind w:firstLine="0"/>
+              <w:jc w:val="center"/>
+              <w:rPr>
+                <w:lang w:val="es-419" w:eastAsia="es-CO"/>
+              </w:rPr>
+            </w:pPr>
+            <w:r>
+              <w:rPr>
+                <w:lang w:val="es-419" w:eastAsia="es-CO"/>
+              </w:rPr>
+              <w:t>Referencia APA del material</w:t>
+            </w:r>
+          </w:p>
+        </w:tc>
+        <w:tc>
+          <w:tcPr>
+            <w:tcW w:w="1418" w:type="dxa"/>
+          </w:tcPr>
+          <w:p>
+            <w:pPr>
+              <w:ind w:firstLine="0"/>
+              <w:jc w:val="center"/>
+              <w:rPr>
+                <w:lang w:val="es-419" w:eastAsia="es-CO"/>
+              </w:rPr>
+            </w:pPr>
+            <w:r>
+              <w:rPr>
+                <w:lang w:val="es-419" w:eastAsia="es-CO"/>
+              </w:rPr>
+              <w:t>Tipo</w:t>
+            </w:r>
+          </w:p>
+        </w:tc>
+        <w:tc>
+          <w:tcPr>
+            <w:tcW w:w="2312" w:type="dxa"/>
+          </w:tcPr>
+          <w:p>
+            <w:pPr>
+              <w:ind w:firstLine="0"/>
+              <w:jc w:val="center"/>
+              <w:rPr>
+                <w:lang w:val="es-419" w:eastAsia="es-CO"/>
+              </w:rPr>
+            </w:pPr>
+            <w:r>
+              <w:rPr>
+                <w:lang w:val="es-419" w:eastAsia="es-CO"/>
+              </w:rPr>
+              <w:t>Enlace</w:t>
+            </w:r>
+          </w:p>
+        </w:tc>
+      </w:tr>
+      <w:tr>
+        <w:trPr>
+          <w:cnfStyle w:val="000000100000" w:firstRow="0" w:lastRow="0" w:firstColumn="0" w:lastColumn="0" w:oddVBand="0" w:evenVBand="0" w:oddHBand="1" w:evenHBand="0" w:firstRowFirstColumn="0" w:firstRowLastColumn="0" w:lastRowFirstColumn="0" w:lastRowLastColumn="0"/>
+          <w:trHeight w:val="907"/>
+        </w:trPr>
+        <w:tc>
+          <w:tcPr>
+            <w:tcW w:w="1980" w:type="dxa"/>
+          </w:tcPr>
+          <w:p>
+            <w:pPr>
+              <w:pStyle w:val="TextoTablas"/>
+              <w:jc w:val="center"/>
+            </w:pPr>
+            <w:r>
+              <w:t>La Creatividad</w:t>
+            </w:r>
+          </w:p>
+        </w:tc>
+        <w:tc>
+          <w:tcPr>
+            <w:tcW w:w="4252" w:type="dxa"/>
+          </w:tcPr>
+          <w:p>
+            <w:pPr>
+              <w:pStyle w:val="TextoTablas"/>
+              <w:jc w:val="center"/>
+            </w:pPr>
+            <w:r>
+              <w:t>Ecosistema de recursos educativos digitales SENA. 2020. La Creatividad.</w:t>
+            </w:r>
+          </w:p>
+        </w:tc>
+        <w:tc>
+          <w:tcPr>
+            <w:tcW w:w="1418" w:type="dxa"/>
+          </w:tcPr>
+          <w:p>
+            <w:pPr>
+              <w:pStyle w:val="TextoTablas"/>
+              <w:jc w:val="center"/>
+            </w:pPr>
+            <w:r>
+              <w:t>Video</w:t>
+            </w:r>
+          </w:p>
+        </w:tc>
+        <w:tc>
+          <w:tcPr>
+            <w:tcW w:w="2312" w:type="dxa"/>
+          </w:tcPr>
+          <w:p>
+            <w:pPr>
+              <w:pStyle w:val="TextoTablas"/>
+            </w:pPr>
+            <w:hyperlink r:id="rId22" w:history="1">
+              <w:r>
+                <w:rPr>
+                  <w:rStyle w:val="Hipervnculo"/>
+                </w:rPr>
+                <w:t>https://www.youtube.com/watch?v=y-gvlyG4</w:t>
+              </w:r>
+              <w:r>
+                <w:rPr>
+                  <w:rStyle w:val="Hipervnculo"/>
+                </w:rPr>
+                <w:t>l</w:t>
+              </w:r>
+              <w:r>
+                <w:rPr>
+                  <w:rStyle w:val="Hipervnculo"/>
+                </w:rPr>
+                <w:t>kA</w:t>
+              </w:r>
+            </w:hyperlink>
+            <w:r>
+              <w:t xml:space="preserve"> </w:t>
+            </w:r>
+          </w:p>
+        </w:tc>
+      </w:tr>
+      <w:tr>
+        <w:trPr>
+          <w:trHeight w:val="907"/>
+        </w:trPr>
+        <w:tc>
+          <w:tcPr>
+            <w:tcW w:w="1980" w:type="dxa"/>
+          </w:tcPr>
+          <w:p>
+            <w:pPr>
+              <w:pStyle w:val="TextoTablas"/>
+              <w:jc w:val="center"/>
+            </w:pPr>
+            <w:r>
+              <w:t>La estrategia creativa</w:t>
+            </w:r>
+          </w:p>
+        </w:tc>
+        <w:tc>
+          <w:tcPr>
+            <w:tcW w:w="4252" w:type="dxa"/>
+          </w:tcPr>
+          <w:p>
+            <w:pPr>
+              <w:pStyle w:val="TextoTablas"/>
+              <w:jc w:val="center"/>
+            </w:pPr>
+            <w:r>
+              <w:t>Ecosistema de recursos educativos digitales SENA. 2020. Proceso creativo.</w:t>
+            </w:r>
+          </w:p>
+        </w:tc>
+        <w:tc>
+          <w:tcPr>
+            <w:tcW w:w="1418" w:type="dxa"/>
+          </w:tcPr>
+          <w:p>
+            <w:pPr>
+              <w:pStyle w:val="TextoTablas"/>
+              <w:jc w:val="center"/>
+            </w:pPr>
+            <w:r>
+              <w:t>Video</w:t>
+            </w:r>
+          </w:p>
+        </w:tc>
+        <w:tc>
+          <w:tcPr>
+            <w:tcW w:w="2312" w:type="dxa"/>
+          </w:tcPr>
+          <w:p>
+            <w:pPr>
+              <w:pStyle w:val="TextoTablas"/>
+            </w:pPr>
+            <w:hyperlink r:id="rId23" w:history="1">
+              <w:r>
+                <w:rPr>
+                  <w:rStyle w:val="Hipervnculo"/>
+                </w:rPr>
+                <w:t>https://www.youtube.com/watch?v=UiTLqDMjdbw</w:t>
+              </w:r>
+            </w:hyperlink>
+            <w:r>
+              <w:t xml:space="preserve"> </w:t>
+            </w:r>
+          </w:p>
+        </w:tc>
+      </w:tr>
+      <w:tr>
+        <w:trPr>
+          <w:cnfStyle w:val="000000100000" w:firstRow="0" w:lastRow="0" w:firstColumn="0" w:lastColumn="0" w:oddVBand="0" w:evenVBand="0" w:oddHBand="1" w:evenHBand="0" w:firstRowFirstColumn="0" w:firstRowLastColumn="0" w:lastRowFirstColumn="0" w:lastRowLastColumn="0"/>
+          <w:trHeight w:val="907"/>
+        </w:trPr>
+        <w:tc>
+          <w:tcPr>
+            <w:tcW w:w="1980" w:type="dxa"/>
+          </w:tcPr>
+          <w:p>
+            <w:pPr>
+              <w:pStyle w:val="TextoTablas"/>
+              <w:jc w:val="center"/>
+            </w:pPr>
+            <w:r>
+              <w:t>Propuesta de valor.</w:t>
+            </w:r>
+          </w:p>
+        </w:tc>
+        <w:tc>
+          <w:tcPr>
+            <w:tcW w:w="4252" w:type="dxa"/>
+          </w:tcPr>
+          <w:p>
+            <w:pPr>
+              <w:pStyle w:val="TextoTablas"/>
+              <w:jc w:val="center"/>
+            </w:pPr>
+            <w:r>
+              <w:t>Nestle. 2011. Propuesta de valor.</w:t>
+            </w:r>
+          </w:p>
+        </w:tc>
+        <w:tc>
+          <w:tcPr>
+            <w:tcW w:w="1418" w:type="dxa"/>
+          </w:tcPr>
+          <w:p>
+            <w:pPr>
+              <w:pStyle w:val="TextoTablas"/>
+              <w:jc w:val="center"/>
+            </w:pPr>
+            <w:r>
+              <w:t>Infografía</w:t>
+            </w:r>
+          </w:p>
+        </w:tc>
+        <w:tc>
+          <w:tcPr>
+            <w:tcW w:w="2312" w:type="dxa"/>
+          </w:tcPr>
+          <w:p>
+            <w:pPr>
+              <w:pStyle w:val="TextoTablas"/>
+            </w:pPr>
+            <w:hyperlink r:id="rId24" w:history="1">
+              <w:r>
+                <w:rPr>
+                  <w:rStyle w:val="Hipervnculo"/>
+                </w:rPr>
+                <w:t>https://ecoredsena-santander.github.io/124100_CF5_TECNOLOGIA_DESARROLLO_PUBLICITARIO/downloads/propuestadevalor_infografia.pdf</w:t>
+              </w:r>
+            </w:hyperlink>
+            <w:r>
+              <w:t xml:space="preserve"> </w:t>
+            </w:r>
+          </w:p>
+        </w:tc>
+      </w:tr>
+    </w:tbl>
+    <w:p>
+      <w:pPr>
+        <w:pStyle w:val="Titulosgenerales"/>
+        <w:rPr>
+          <w:sz w:val="28"/>
+          <w:szCs w:val="28"/>
+        </w:rPr>
+      </w:pPr>
+      <w:r>
+        <w:rPr>
+          <w:sz w:val="28"/>
+          <w:szCs w:val="28"/>
+        </w:rPr>
         <w:lastRenderedPageBreak/>
         <w:t>Referencias bibliográficas</w:t>
       </w:r>
       <w:bookmarkEnd w:id="15"/>
       <w:r>
+        <w:rPr>
+          <w:sz w:val="28"/>
+          <w:szCs w:val="28"/>
+        </w:rPr>
         <w:t xml:space="preserve"> </w:t>
       </w:r>
     </w:p>
@@ -12602,7 +13162,7 @@
         </w:rPr>
         <w:t xml:space="preserve">Consumer truth. (2020). Técnicas de Insights. </w:t>
       </w:r>
-      <w:hyperlink r:id="rId22" w:history="1">
+      <w:hyperlink r:id="rId25" w:history="1">
         <w:r>
           <w:rPr>
             <w:rStyle w:val="Hipervnculo"/>
@@ -12637,7 +13197,7 @@
         </w:rPr>
         <w:t xml:space="preserve">Fundación Neuronilla para la Creatividad y la Innovación. (2020). Técnicas de Creatividad para la Innovación. </w:t>
       </w:r>
-      <w:hyperlink r:id="rId23" w:history="1">
+      <w:hyperlink r:id="rId26" w:history="1">
         <w:r>
           <w:rPr>
             <w:rStyle w:val="Hipervnculo"/>
@@ -12672,7 +13232,7 @@
         </w:rPr>
         <w:t xml:space="preserve">Publicidad y Promoción. (2010). El Proceso Creativo. </w:t>
       </w:r>
-      <w:hyperlink r:id="rId24" w:history="1">
+      <w:hyperlink r:id="rId27" w:history="1">
         <w:r>
           <w:rPr>
             <w:rStyle w:val="Hipervnculo"/>
@@ -12707,7 +13267,7 @@
         </w:rPr>
         <w:t xml:space="preserve">Reimers Design. (s.f.). Pequeño Diccionario del Diseñador. Consultado el 27 de mayo de 2020. </w:t>
       </w:r>
-      <w:hyperlink r:id="rId25" w:history="1">
+      <w:hyperlink r:id="rId28" w:history="1">
         <w:r>
           <w:rPr>
             <w:rStyle w:val="Hipervnculo"/>
@@ -12789,9 +13349,17 @@
     <w:p>
       <w:pPr>
         <w:pStyle w:val="Titulosgenerales"/>
+        <w:rPr>
+          <w:sz w:val="28"/>
+          <w:szCs w:val="28"/>
+        </w:rPr>
       </w:pPr>
       <w:bookmarkStart w:id="16" w:name="_Toc181871439"/>
       <w:r>
+        <w:rPr>
+          <w:sz w:val="28"/>
+          <w:szCs w:val="28"/>
+        </w:rPr>
         <w:lastRenderedPageBreak/>
         <w:t>Créditos</w:t>
       </w:r>
@@ -13318,7 +13886,7 @@
               <w:pStyle w:val="TextoTablas"/>
             </w:pPr>
             <w:r>
-              <w:t>Diseñadora de contenidos digitales</w:t>
+              <w:t>Diseñadora web</w:t>
             </w:r>
           </w:p>
         </w:tc>
@@ -13412,7 +13980,6 @@
               <w:pStyle w:val="TextoTablas"/>
             </w:pPr>
             <w:r>
-              <w:lastRenderedPageBreak/>
               <w:t>Lucenith Pinilla</w:t>
             </w:r>
           </w:p>
@@ -13479,6 +14046,7 @@
               <w:pStyle w:val="TextoTablas"/>
             </w:pPr>
             <w:r>
+              <w:lastRenderedPageBreak/>
               <w:t>María Alejandra Vera Briceño</w:t>
             </w:r>
           </w:p>
@@ -13643,8 +14211,8 @@
       </w:pPr>
     </w:p>
     <w:sectPr>
-      <w:headerReference w:type="default" r:id="rId26"/>
-      <w:footerReference w:type="default" r:id="rId27"/>
+      <w:headerReference w:type="default" r:id="rId29"/>
+      <w:footerReference w:type="default" r:id="rId30"/>
       <w:pgSz w:w="12240" w:h="15840"/>
       <w:pgMar w:top="1701" w:right="1134" w:bottom="1134" w:left="1134" w:header="709" w:footer="737" w:gutter="0"/>
       <w:pgNumType w:start="1"/>
@@ -18300,7 +18868,6 @@
   <w:style w:type="character" w:default="1" w:styleId="Fuentedeprrafopredeter">
     <w:name w:val="Default Paragraph Font"/>
     <w:uiPriority w:val="1"/>
-    <w:semiHidden/>
     <w:unhideWhenUsed/>
   </w:style>
   <w:style w:type="table" w:default="1" w:styleId="Tablanormal">
@@ -19301,26 +19868,6 @@
 </file>
 
 <file path=customXml/item2.xml><?xml version="1.0" encoding="utf-8"?>
-<?mso-contentType ?>
-<FormTemplates xmlns="http://schemas.microsoft.com/sharepoint/v3/contenttype/forms">
-  <Display>DocumentLibraryForm</Display>
-  <Edit>DocumentLibraryForm</Edit>
-  <New>DocumentLibraryForm</New>
-</FormTemplates>
-</file>
-
-<file path=customXml/item3.xml><?xml version="1.0" encoding="utf-8"?>
-<p:properties xmlns:p="http://schemas.microsoft.com/office/2006/metadata/properties" xmlns:xsi="http://www.w3.org/2001/XMLSchema-instance" xmlns:pc="http://schemas.microsoft.com/office/infopath/2007/PartnerControls">
-  <documentManagement>
-    <TaxCatchAll xmlns="cb45339b-ced9-4d0d-8f64-77573914d53b" xsi:nil="true"/>
-    <lcf76f155ced4ddcb4097134ff3c332f xmlns="43a3ca16-9c26-4813-b83f-4aec9927b43f">
-      <Terms xmlns="http://schemas.microsoft.com/office/infopath/2007/PartnerControls"/>
-    </lcf76f155ced4ddcb4097134ff3c332f>
-  </documentManagement>
-</p:properties>
-</file>
-
-<file path=customXml/item4.xml><?xml version="1.0" encoding="utf-8"?>
 <ct:contentTypeSchema xmlns:ct="http://schemas.microsoft.com/office/2006/metadata/contentType" xmlns:ma="http://schemas.microsoft.com/office/2006/metadata/properties/metaAttributes" ct:_="" ma:_="" ma:contentTypeName="Documento" ma:contentTypeID="0x01010049282E1EDBE9234EA9E6D38F720E265F" ma:contentTypeVersion="15" ma:contentTypeDescription="Crear nuevo documento." ma:contentTypeScope="" ma:versionID="b31c7aa9eaf043a08b87120b3c4916e3">
   <xsd:schema xmlns:xsd="http://www.w3.org/2001/XMLSchema" xmlns:xs="http://www.w3.org/2001/XMLSchema" xmlns:p="http://schemas.microsoft.com/office/2006/metadata/properties" xmlns:ns2="cb45339b-ced9-4d0d-8f64-77573914d53b" xmlns:ns3="43a3ca16-9c26-4813-b83f-4aec9927b43f" targetNamespace="http://schemas.microsoft.com/office/2006/metadata/properties" ma:root="true" ma:fieldsID="3533d065b04d75c457075bc55f1f5315" ns2:_="" ns3:_="">
     <xsd:import namespace="cb45339b-ced9-4d0d-8f64-77573914d53b"/>
@@ -19555,6 +20102,26 @@
 </ct:contentTypeSchema>
 </file>
 
+<file path=customXml/item3.xml><?xml version="1.0" encoding="utf-8"?>
+<p:properties xmlns:p="http://schemas.microsoft.com/office/2006/metadata/properties" xmlns:xsi="http://www.w3.org/2001/XMLSchema-instance" xmlns:pc="http://schemas.microsoft.com/office/infopath/2007/PartnerControls">
+  <documentManagement>
+    <TaxCatchAll xmlns="cb45339b-ced9-4d0d-8f64-77573914d53b" xsi:nil="true"/>
+    <lcf76f155ced4ddcb4097134ff3c332f xmlns="43a3ca16-9c26-4813-b83f-4aec9927b43f">
+      <Terms xmlns="http://schemas.microsoft.com/office/infopath/2007/PartnerControls"/>
+    </lcf76f155ced4ddcb4097134ff3c332f>
+  </documentManagement>
+</p:properties>
+</file>
+
+<file path=customXml/item4.xml><?xml version="1.0" encoding="utf-8"?>
+<?mso-contentType ?>
+<FormTemplates xmlns="http://schemas.microsoft.com/sharepoint/v3/contenttype/forms">
+  <Display>DocumentLibraryForm</Display>
+  <Edit>DocumentLibraryForm</Edit>
+  <New>DocumentLibraryForm</New>
+</FormTemplates>
+</file>
+
 <file path=customXml/itemProps1.xml><?xml version="1.0" encoding="utf-8"?>
 <ds:datastoreItem xmlns:ds="http://schemas.openxmlformats.org/officeDocument/2006/customXml" ds:itemID="{6EE93F23-A60C-6441-8020-95AD6C655D55}">
   <ds:schemaRefs>
@@ -19564,9 +20131,20 @@
 </file>
 
 <file path=customXml/itemProps2.xml><?xml version="1.0" encoding="utf-8"?>
-<ds:datastoreItem xmlns:ds="http://schemas.openxmlformats.org/officeDocument/2006/customXml" ds:itemID="{D7305D16-6962-45C9-942D-73C046144103}">
+<ds:datastoreItem xmlns:ds="http://schemas.openxmlformats.org/officeDocument/2006/customXml" ds:itemID="{0CBDC343-2722-4873-82AE-3638E2E4B391}">
   <ds:schemaRefs>
-    <ds:schemaRef ds:uri="http://schemas.microsoft.com/sharepoint/v3/contenttype/forms"/>
+    <ds:schemaRef ds:uri="http://schemas.microsoft.com/office/2006/metadata/contentType"/>
+    <ds:schemaRef ds:uri="http://schemas.microsoft.com/office/2006/metadata/properties/metaAttributes"/>
+    <ds:schemaRef ds:uri="http://www.w3.org/2001/XMLSchema"/>
+    <ds:schemaRef ds:uri="http://schemas.microsoft.com/office/2006/metadata/properties"/>
+    <ds:schemaRef ds:uri="cb45339b-ced9-4d0d-8f64-77573914d53b"/>
+    <ds:schemaRef ds:uri="43a3ca16-9c26-4813-b83f-4aec9927b43f"/>
+    <ds:schemaRef ds:uri="http://schemas.microsoft.com/office/2006/documentManagement/types"/>
+    <ds:schemaRef ds:uri="http://schemas.microsoft.com/office/infopath/2007/PartnerControls"/>
+    <ds:schemaRef ds:uri="http://schemas.openxmlformats.org/package/2006/metadata/core-properties"/>
+    <ds:schemaRef ds:uri="http://purl.org/dc/elements/1.1/"/>
+    <ds:schemaRef ds:uri="http://purl.org/dc/terms/"/>
+    <ds:schemaRef ds:uri="http://schemas.microsoft.com/internal/obd"/>
   </ds:schemaRefs>
 </ds:datastoreItem>
 </file>
@@ -19583,20 +20161,9 @@
 </file>
 
 <file path=customXml/itemProps4.xml><?xml version="1.0" encoding="utf-8"?>
-<ds:datastoreItem xmlns:ds="http://schemas.openxmlformats.org/officeDocument/2006/customXml" ds:itemID="{0CBDC343-2722-4873-82AE-3638E2E4B391}">
+<ds:datastoreItem xmlns:ds="http://schemas.openxmlformats.org/officeDocument/2006/customXml" ds:itemID="{D7305D16-6962-45C9-942D-73C046144103}">
   <ds:schemaRefs>
-    <ds:schemaRef ds:uri="http://schemas.microsoft.com/office/2006/metadata/contentType"/>
-    <ds:schemaRef ds:uri="http://schemas.microsoft.com/office/2006/metadata/properties/metaAttributes"/>
-    <ds:schemaRef ds:uri="http://www.w3.org/2001/XMLSchema"/>
-    <ds:schemaRef ds:uri="http://schemas.microsoft.com/office/2006/metadata/properties"/>
-    <ds:schemaRef ds:uri="cb45339b-ced9-4d0d-8f64-77573914d53b"/>
-    <ds:schemaRef ds:uri="43a3ca16-9c26-4813-b83f-4aec9927b43f"/>
-    <ds:schemaRef ds:uri="http://schemas.microsoft.com/office/2006/documentManagement/types"/>
-    <ds:schemaRef ds:uri="http://schemas.microsoft.com/office/infopath/2007/PartnerControls"/>
-    <ds:schemaRef ds:uri="http://schemas.openxmlformats.org/package/2006/metadata/core-properties"/>
-    <ds:schemaRef ds:uri="http://purl.org/dc/elements/1.1/"/>
-    <ds:schemaRef ds:uri="http://purl.org/dc/terms/"/>
-    <ds:schemaRef ds:uri="http://schemas.microsoft.com/internal/obd"/>
+    <ds:schemaRef ds:uri="http://schemas.microsoft.com/sharepoint/v3/contenttype/forms"/>
   </ds:schemaRefs>
 </ds:datastoreItem>
 </file>
--- a/fuentes/CF5_124100_DU.docx
+++ b/fuentes/CF5_124100_DU.docx
@@ -595,7 +595,7 @@
           <w:r>
             <w:fldChar w:fldCharType="separate"/>
           </w:r>
-          <w:hyperlink w:anchor="_Toc181871425" w:history="1">
+          <w:hyperlink w:anchor="_Toc184630512" w:history="1">
             <w:r>
               <w:rPr>
                 <w:rStyle w:val="Hipervnculo"/>
@@ -622,7 +622,7 @@
                 <w:noProof/>
                 <w:webHidden/>
               </w:rPr>
-              <w:instrText xml:space="preserve"> PAGEREF _Toc181871425 \h </w:instrText>
+              <w:instrText xml:space="preserve"> PAGEREF _Toc184630512 \h </w:instrText>
             </w:r>
             <w:r>
               <w:rPr>
@@ -668,7 +668,7 @@
               <w:lang w:eastAsia="es-MX"/>
             </w:rPr>
           </w:pPr>
-          <w:hyperlink w:anchor="_Toc181871426" w:history="1">
+          <w:hyperlink w:anchor="_Toc184630513" w:history="1">
             <w:r>
               <w:rPr>
                 <w:rStyle w:val="Hipervnculo"/>
@@ -712,7 +712,7 @@
                 <w:noProof/>
                 <w:webHidden/>
               </w:rPr>
-              <w:instrText xml:space="preserve"> PAGEREF _Toc181871426 \h </w:instrText>
+              <w:instrText xml:space="preserve"> PAGEREF _Toc184630513 \h </w:instrText>
             </w:r>
             <w:r>
               <w:rPr>
@@ -758,7 +758,7 @@
               <w:lang w:eastAsia="es-MX"/>
             </w:rPr>
           </w:pPr>
-          <w:hyperlink w:anchor="_Toc181871427" w:history="1">
+          <w:hyperlink w:anchor="_Toc184630514" w:history="1">
             <w:r>
               <w:rPr>
                 <w:rStyle w:val="Hipervnculo"/>
@@ -802,7 +802,7 @@
                 <w:noProof/>
                 <w:webHidden/>
               </w:rPr>
-              <w:instrText xml:space="preserve"> PAGEREF _Toc181871427 \h </w:instrText>
+              <w:instrText xml:space="preserve"> PAGEREF _Toc184630514 \h </w:instrText>
             </w:r>
             <w:r>
               <w:rPr>
@@ -848,7 +848,7 @@
               <w:lang w:eastAsia="es-MX"/>
             </w:rPr>
           </w:pPr>
-          <w:hyperlink w:anchor="_Toc181871428" w:history="1">
+          <w:hyperlink w:anchor="_Toc184630515" w:history="1">
             <w:r>
               <w:rPr>
                 <w:rStyle w:val="Hipervnculo"/>
@@ -892,7 +892,7 @@
                 <w:noProof/>
                 <w:webHidden/>
               </w:rPr>
-              <w:instrText xml:space="preserve"> PAGEREF _Toc181871428 \h </w:instrText>
+              <w:instrText xml:space="preserve"> PAGEREF _Toc184630515 \h </w:instrText>
             </w:r>
             <w:r>
               <w:rPr>
@@ -934,7 +934,7 @@
               <w:lang w:eastAsia="es-MX"/>
             </w:rPr>
           </w:pPr>
-          <w:hyperlink w:anchor="_Toc181871429" w:history="1">
+          <w:hyperlink w:anchor="_Toc184630516" w:history="1">
             <w:r>
               <w:rPr>
                 <w:rStyle w:val="Hipervnculo"/>
@@ -978,7 +978,7 @@
                 <w:noProof/>
                 <w:webHidden/>
               </w:rPr>
-              <w:instrText xml:space="preserve"> PAGEREF _Toc181871429 \h </w:instrText>
+              <w:instrText xml:space="preserve"> PAGEREF _Toc184630516 \h </w:instrText>
             </w:r>
             <w:r>
               <w:rPr>
@@ -1024,7 +1024,7 @@
               <w:lang w:eastAsia="es-MX"/>
             </w:rPr>
           </w:pPr>
-          <w:hyperlink w:anchor="_Toc181871430" w:history="1">
+          <w:hyperlink w:anchor="_Toc184630517" w:history="1">
             <w:r>
               <w:rPr>
                 <w:rStyle w:val="Hipervnculo"/>
@@ -1068,7 +1068,7 @@
                 <w:noProof/>
                 <w:webHidden/>
               </w:rPr>
-              <w:instrText xml:space="preserve"> PAGEREF _Toc181871430 \h </w:instrText>
+              <w:instrText xml:space="preserve"> PAGEREF _Toc184630517 \h </w:instrText>
             </w:r>
             <w:r>
               <w:rPr>
@@ -1114,7 +1114,7 @@
               <w:lang w:eastAsia="es-MX"/>
             </w:rPr>
           </w:pPr>
-          <w:hyperlink w:anchor="_Toc181871431" w:history="1">
+          <w:hyperlink w:anchor="_Toc184630518" w:history="1">
             <w:r>
               <w:rPr>
                 <w:rStyle w:val="Hipervnculo"/>
@@ -1158,7 +1158,7 @@
                 <w:noProof/>
                 <w:webHidden/>
               </w:rPr>
-              <w:instrText xml:space="preserve"> PAGEREF _Toc181871431 \h </w:instrText>
+              <w:instrText xml:space="preserve"> PAGEREF _Toc184630518 \h </w:instrText>
             </w:r>
             <w:r>
               <w:rPr>
@@ -1200,7 +1200,7 @@
               <w:lang w:eastAsia="es-MX"/>
             </w:rPr>
           </w:pPr>
-          <w:hyperlink w:anchor="_Toc181871432" w:history="1">
+          <w:hyperlink w:anchor="_Toc184630519" w:history="1">
             <w:r>
               <w:rPr>
                 <w:rStyle w:val="Hipervnculo"/>
@@ -1244,7 +1244,7 @@
                 <w:noProof/>
                 <w:webHidden/>
               </w:rPr>
-              <w:instrText xml:space="preserve"> PAGEREF _Toc181871432 \h </w:instrText>
+              <w:instrText xml:space="preserve"> PAGEREF _Toc184630519 \h </w:instrText>
             </w:r>
             <w:r>
               <w:rPr>
@@ -1286,7 +1286,7 @@
               <w:lang w:eastAsia="es-MX"/>
             </w:rPr>
           </w:pPr>
-          <w:hyperlink w:anchor="_Toc181871433" w:history="1">
+          <w:hyperlink w:anchor="_Toc184630520" w:history="1">
             <w:r>
               <w:rPr>
                 <w:rStyle w:val="Hipervnculo"/>
@@ -1339,7 +1339,7 @@
                 <w:noProof/>
                 <w:webHidden/>
               </w:rPr>
-              <w:instrText xml:space="preserve"> PAGEREF _Toc181871433 \h </w:instrText>
+              <w:instrText xml:space="preserve"> PAGEREF _Toc184630520 \h </w:instrText>
             </w:r>
             <w:r>
               <w:rPr>
@@ -1381,7 +1381,7 @@
               <w:lang w:eastAsia="es-MX"/>
             </w:rPr>
           </w:pPr>
-          <w:hyperlink w:anchor="_Toc181871434" w:history="1">
+          <w:hyperlink w:anchor="_Toc184630521" w:history="1">
             <w:r>
               <w:rPr>
                 <w:rStyle w:val="Hipervnculo"/>
@@ -1425,7 +1425,7 @@
                 <w:noProof/>
                 <w:webHidden/>
               </w:rPr>
-              <w:instrText xml:space="preserve"> PAGEREF _Toc181871434 \h </w:instrText>
+              <w:instrText xml:space="preserve"> PAGEREF _Toc184630521 \h </w:instrText>
             </w:r>
             <w:r>
               <w:rPr>
@@ -1470,7 +1470,7 @@
               <w:lang w:eastAsia="es-MX"/>
             </w:rPr>
           </w:pPr>
-          <w:hyperlink w:anchor="_Toc181871436" w:history="1">
+          <w:hyperlink w:anchor="_Toc184630522" w:history="1">
             <w:r>
               <w:rPr>
                 <w:rStyle w:val="Hipervnculo"/>
@@ -1497,7 +1497,7 @@
                 <w:noProof/>
                 <w:webHidden/>
               </w:rPr>
-              <w:instrText xml:space="preserve"> PAGEREF _Toc181871436 \h </w:instrText>
+              <w:instrText xml:space="preserve"> PAGEREF _Toc184630522 \h </w:instrText>
             </w:r>
             <w:r>
               <w:rPr>
@@ -1542,7 +1542,7 @@
               <w:lang w:eastAsia="es-MX"/>
             </w:rPr>
           </w:pPr>
-          <w:hyperlink w:anchor="_Toc181871437" w:history="1">
+          <w:hyperlink w:anchor="_Toc184630523" w:history="1">
             <w:r>
               <w:rPr>
                 <w:rStyle w:val="Hipervnculo"/>
@@ -1569,7 +1569,7 @@
                 <w:noProof/>
                 <w:webHidden/>
               </w:rPr>
-              <w:instrText xml:space="preserve"> PAGEREF _Toc181871437 \h </w:instrText>
+              <w:instrText xml:space="preserve"> PAGEREF _Toc184630523 \h </w:instrText>
             </w:r>
             <w:r>
               <w:rPr>
@@ -1614,13 +1614,13 @@
               <w:lang w:eastAsia="es-MX"/>
             </w:rPr>
           </w:pPr>
-          <w:hyperlink w:anchor="_Toc181871438" w:history="1">
+          <w:hyperlink w:anchor="_Toc184630524" w:history="1">
             <w:r>
               <w:rPr>
                 <w:rStyle w:val="Hipervnculo"/>
                 <w:noProof/>
               </w:rPr>
-              <w:t>Referencias bibliográficas</w:t>
+              <w:t>Material complementario</w:t>
             </w:r>
             <w:r>
               <w:rPr>
@@ -1641,7 +1641,7 @@
                 <w:noProof/>
                 <w:webHidden/>
               </w:rPr>
-              <w:instrText xml:space="preserve"> PAGEREF _Toc181871438 \h </w:instrText>
+              <w:instrText xml:space="preserve"> PAGEREF _Toc184630524 \h </w:instrText>
             </w:r>
             <w:r>
               <w:rPr>
@@ -1686,7 +1686,79 @@
               <w:lang w:eastAsia="es-MX"/>
             </w:rPr>
           </w:pPr>
-          <w:hyperlink w:anchor="_Toc181871439" w:history="1">
+          <w:hyperlink w:anchor="_Toc184630525" w:history="1">
+            <w:r>
+              <w:rPr>
+                <w:rStyle w:val="Hipervnculo"/>
+                <w:noProof/>
+              </w:rPr>
+              <w:t>Referencias bibliográficas</w:t>
+            </w:r>
+            <w:r>
+              <w:rPr>
+                <w:noProof/>
+                <w:webHidden/>
+              </w:rPr>
+              <w:tab/>
+            </w:r>
+            <w:r>
+              <w:rPr>
+                <w:noProof/>
+                <w:webHidden/>
+              </w:rPr>
+              <w:fldChar w:fldCharType="begin"/>
+            </w:r>
+            <w:r>
+              <w:rPr>
+                <w:noProof/>
+                <w:webHidden/>
+              </w:rPr>
+              <w:instrText xml:space="preserve"> PAGEREF _Toc184630525 \h </w:instrText>
+            </w:r>
+            <w:r>
+              <w:rPr>
+                <w:noProof/>
+                <w:webHidden/>
+              </w:rPr>
+            </w:r>
+            <w:r>
+              <w:rPr>
+                <w:noProof/>
+                <w:webHidden/>
+              </w:rPr>
+              <w:fldChar w:fldCharType="separate"/>
+            </w:r>
+            <w:r>
+              <w:rPr>
+                <w:noProof/>
+                <w:webHidden/>
+              </w:rPr>
+              <w:t>54</w:t>
+            </w:r>
+            <w:r>
+              <w:rPr>
+                <w:noProof/>
+                <w:webHidden/>
+              </w:rPr>
+              <w:fldChar w:fldCharType="end"/>
+            </w:r>
+          </w:hyperlink>
+        </w:p>
+        <w:p>
+          <w:pPr>
+            <w:pStyle w:val="TDC1"/>
+            <w:tabs>
+              <w:tab w:val="right" w:leader="dot" w:pos="9962"/>
+            </w:tabs>
+            <w:rPr>
+              <w:rFonts w:eastAsiaTheme="minorEastAsia"/>
+              <w:noProof/>
+              <w:sz w:val="24"/>
+              <w:szCs w:val="24"/>
+              <w:lang w:eastAsia="es-MX"/>
+            </w:rPr>
+          </w:pPr>
+          <w:hyperlink w:anchor="_Toc184630526" w:history="1">
             <w:r>
               <w:rPr>
                 <w:rStyle w:val="Hipervnculo"/>
@@ -1713,7 +1785,7 @@
                 <w:noProof/>
                 <w:webHidden/>
               </w:rPr>
-              <w:instrText xml:space="preserve"> PAGEREF _Toc181871439 \h </w:instrText>
+              <w:instrText xml:space="preserve"> PAGEREF _Toc184630526 \h </w:instrText>
             </w:r>
             <w:r>
               <w:rPr>
@@ -1733,7 +1805,7 @@
                 <w:noProof/>
                 <w:webHidden/>
               </w:rPr>
-              <w:t>55</w:t>
+              <w:t>56</w:t>
             </w:r>
             <w:r>
               <w:rPr>
@@ -1794,7 +1866,7 @@
           <w:szCs w:val="28"/>
         </w:rPr>
       </w:pPr>
-      <w:bookmarkStart w:id="0" w:name="_Toc181871425"/>
+      <w:bookmarkStart w:id="0" w:name="_Toc184630512"/>
       <w:r>
         <w:rPr>
           <w:sz w:val="28"/>
@@ -1909,21 +1981,7 @@
             <w:rStyle w:val="Hipervnculo"/>
             <w:b/>
           </w:rPr>
-          <w:t>Enlace de reprodu</w:t>
-        </w:r>
-        <w:r>
-          <w:rPr>
-            <w:rStyle w:val="Hipervnculo"/>
-            <w:b/>
-          </w:rPr>
-          <w:t>c</w:t>
-        </w:r>
-        <w:r>
-          <w:rPr>
-            <w:rStyle w:val="Hipervnculo"/>
-            <w:b/>
-          </w:rPr>
-          <w:t>ción del video</w:t>
+          <w:t>Enlace de reproducción del video</w:t>
         </w:r>
       </w:hyperlink>
     </w:p>
@@ -2190,7 +2248,7 @@
           <w:szCs w:val="28"/>
         </w:rPr>
       </w:pPr>
-      <w:bookmarkStart w:id="2" w:name="_Toc181871426"/>
+      <w:bookmarkStart w:id="2" w:name="_Toc184630513"/>
       <w:r>
         <w:rPr>
           <w:sz w:val="28"/>
@@ -2408,7 +2466,7 @@
         <w:lastRenderedPageBreak/>
         <w:br w:type="column"/>
       </w:r>
-      <w:bookmarkStart w:id="3" w:name="_Toc181871427"/>
+      <w:bookmarkStart w:id="3" w:name="_Toc184630514"/>
       <w:r>
         <w:rPr>
           <w:sz w:val="28"/>
@@ -2768,7 +2826,7 @@
       <w:r>
         <w:br w:type="column"/>
       </w:r>
-      <w:bookmarkStart w:id="4" w:name="_Toc181871428"/>
+      <w:bookmarkStart w:id="4" w:name="_Toc184630515"/>
       <w:r>
         <w:rPr>
           <w:sz w:val="28"/>
@@ -3030,7 +3088,7 @@
           <w:szCs w:val="28"/>
         </w:rPr>
       </w:pPr>
-      <w:bookmarkStart w:id="5" w:name="_Toc181871429"/>
+      <w:bookmarkStart w:id="5" w:name="_Toc184630516"/>
       <w:r>
         <w:rPr>
           <w:sz w:val="28"/>
@@ -5584,7 +5642,15 @@
           <w:bCs/>
           <w:lang w:val="es-419" w:eastAsia="es-CO"/>
         </w:rPr>
-        <w:t xml:space="preserve">Balancines – parques – plástico – plantas &gt; idea: </w:t>
+        <w:t>Balancines – parques – plástico – plantas &gt; idea:</w:t>
+      </w:r>
+      <w:r>
+        <w:rPr>
+          <w:b/>
+          <w:bCs/>
+          <w:lang w:val="es-419" w:eastAsia="es-CO"/>
+        </w:rPr>
+        <w:t xml:space="preserve"> </w:t>
       </w:r>
       <w:r>
         <w:rPr>
@@ -5612,7 +5678,7 @@
           <w:bCs/>
           <w:lang w:val="es-419" w:eastAsia="es-CO"/>
         </w:rPr>
-        <w:t>oboganes – niños – hierro – vallas idea:</w:t>
+        <w:t>Toboganes – niños – hierro – vallas idea:</w:t>
       </w:r>
       <w:r>
         <w:rPr>
@@ -5648,15 +5714,7 @@
           <w:bCs/>
           <w:lang w:val="es-419" w:eastAsia="es-CO"/>
         </w:rPr>
-        <w:t>Redes – centros comerciales – delincuentes – bancos y mesas &gt; idea:</w:t>
-      </w:r>
-      <w:r>
-        <w:rPr>
-          <w:b/>
-          <w:bCs/>
-          <w:lang w:val="es-419" w:eastAsia="es-CO"/>
-        </w:rPr>
-        <w:t xml:space="preserve"> </w:t>
+        <w:t xml:space="preserve">Redes – centros comerciales – delincuentes – bancos y mesas &gt; idea: </w:t>
       </w:r>
       <w:r>
         <w:rPr>
@@ -6368,6 +6426,8 @@
       </w:pPr>
       <w:r>
         <w:rPr>
+          <w:b/>
+          <w:bCs/>
           <w:lang w:val="es-419" w:eastAsia="es-CO"/>
         </w:rPr>
         <w:t>Ejemplo:</w:t>
@@ -8365,7 +8425,7 @@
       <w:r>
         <w:br w:type="column"/>
       </w:r>
-      <w:bookmarkStart w:id="6" w:name="_Toc181871430"/>
+      <w:bookmarkStart w:id="6" w:name="_Toc184630517"/>
       <w:r>
         <w:rPr>
           <w:sz w:val="28"/>
@@ -8497,21 +8557,7 @@
             <w:rStyle w:val="Hipervnculo"/>
             <w:b/>
           </w:rPr>
-          <w:t>Enlace de reproduc</w:t>
-        </w:r>
-        <w:r>
-          <w:rPr>
-            <w:rStyle w:val="Hipervnculo"/>
-            <w:b/>
-          </w:rPr>
-          <w:t>c</w:t>
-        </w:r>
-        <w:r>
-          <w:rPr>
-            <w:rStyle w:val="Hipervnculo"/>
-            <w:b/>
-          </w:rPr>
-          <w:t>ión del video</w:t>
+          <w:t>Enlace de reproducción del video</w:t>
         </w:r>
       </w:hyperlink>
     </w:p>
@@ -8678,7 +8724,7 @@
       <w:r>
         <w:br w:type="column"/>
       </w:r>
-      <w:bookmarkStart w:id="7" w:name="_Toc181871431"/>
+      <w:bookmarkStart w:id="7" w:name="_Toc184630518"/>
       <w:r>
         <w:rPr>
           <w:sz w:val="28"/>
@@ -8730,7 +8776,7 @@
           <w:szCs w:val="28"/>
         </w:rPr>
       </w:pPr>
-      <w:bookmarkStart w:id="8" w:name="_Toc181871432"/>
+      <w:bookmarkStart w:id="8" w:name="_Toc184630519"/>
       <w:r>
         <w:rPr>
           <w:sz w:val="28"/>
@@ -8900,7 +8946,14 @@
           <w:rStyle w:val="Extranjerismo"/>
           <w:lang w:val="es-419" w:eastAsia="es-CO"/>
         </w:rPr>
-        <w:t>marketing</w:t>
+        <w:t>marketin</w:t>
+      </w:r>
+      <w:r>
+        <w:rPr>
+          <w:rStyle w:val="Extranjerismo"/>
+          <w:lang w:val="es-419" w:eastAsia="es-CO"/>
+        </w:rPr>
+        <w:t>g</w:t>
       </w:r>
       <w:r>
         <w:rPr>
@@ -9521,7 +9574,7 @@
           <w:szCs w:val="28"/>
         </w:rPr>
       </w:pPr>
-      <w:bookmarkStart w:id="9" w:name="_Toc181871433"/>
+      <w:bookmarkStart w:id="9" w:name="_Toc184630520"/>
       <w:r>
         <w:rPr>
           <w:rStyle w:val="Extranjerismo"/>
@@ -10265,7 +10318,7 @@
           <w:szCs w:val="28"/>
         </w:rPr>
       </w:pPr>
-      <w:bookmarkStart w:id="10" w:name="_Toc181871434"/>
+      <w:bookmarkStart w:id="10" w:name="_Toc184630521"/>
       <w:r>
         <w:rPr>
           <w:sz w:val="28"/>
@@ -12249,7 +12302,7 @@
           <w:szCs w:val="28"/>
         </w:rPr>
       </w:pPr>
-      <w:bookmarkStart w:id="12" w:name="_Toc181871436"/>
+      <w:bookmarkStart w:id="12" w:name="_Toc184630522"/>
       <w:r>
         <w:rPr>
           <w:sz w:val="28"/>
@@ -12395,7 +12448,7 @@
           <w:szCs w:val="28"/>
         </w:rPr>
       </w:pPr>
-      <w:bookmarkStart w:id="14" w:name="_Toc181871437"/>
+      <w:bookmarkStart w:id="14" w:name="_Toc184630523"/>
       <w:bookmarkEnd w:id="13"/>
       <w:r>
         <w:rPr>
@@ -12711,7 +12764,6 @@
         </w:numPr>
         <w:ind w:left="360"/>
       </w:pPr>
-      <w:bookmarkStart w:id="15" w:name="_Toc181871438"/>
     </w:p>
     <w:p>
       <w:pPr>
@@ -12784,6 +12836,7 @@
           <w:szCs w:val="28"/>
         </w:rPr>
       </w:pPr>
+      <w:bookmarkStart w:id="15" w:name="_Toc184630524"/>
       <w:r>
         <w:rPr>
           <w:sz w:val="28"/>
@@ -12792,6 +12845,7 @@
         <w:lastRenderedPageBreak/>
         <w:t>Material complementario</w:t>
       </w:r>
+      <w:bookmarkEnd w:id="15"/>
     </w:p>
     <w:tbl>
       <w:tblPr>
@@ -12953,19 +13007,7 @@
                 <w:rPr>
                   <w:rStyle w:val="Hipervnculo"/>
                 </w:rPr>
-                <w:t>https://www.youtube.com/watch?v=y-gvlyG4</w:t>
-              </w:r>
-              <w:r>
-                <w:rPr>
-                  <w:rStyle w:val="Hipervnculo"/>
-                </w:rPr>
-                <w:t>l</w:t>
-              </w:r>
-              <w:r>
-                <w:rPr>
-                  <w:rStyle w:val="Hipervnculo"/>
-                </w:rPr>
-                <w:t>kA</w:t>
+                <w:t>https://www.youtube.com/watch?v=y-gvlyG4lkA</w:t>
               </w:r>
             </w:hyperlink>
             <w:r>
@@ -13120,6 +13162,7 @@
           <w:szCs w:val="28"/>
         </w:rPr>
       </w:pPr>
+      <w:bookmarkStart w:id="16" w:name="_Toc184630525"/>
       <w:r>
         <w:rPr>
           <w:sz w:val="28"/>
@@ -13128,7 +13171,7 @@
         <w:lastRenderedPageBreak/>
         <w:t>Referencias bibliográficas</w:t>
       </w:r>
-      <w:bookmarkEnd w:id="15"/>
+      <w:bookmarkEnd w:id="16"/>
       <w:r>
         <w:rPr>
           <w:sz w:val="28"/>
@@ -13354,7 +13397,7 @@
           <w:szCs w:val="28"/>
         </w:rPr>
       </w:pPr>
-      <w:bookmarkStart w:id="16" w:name="_Toc181871439"/>
+      <w:bookmarkStart w:id="17" w:name="_Toc184630526"/>
       <w:r>
         <w:rPr>
           <w:sz w:val="28"/>
@@ -13363,7 +13406,7 @@
         <w:lastRenderedPageBreak/>
         <w:t>Créditos</w:t>
       </w:r>
-      <w:bookmarkEnd w:id="16"/>
+      <w:bookmarkEnd w:id="17"/>
     </w:p>
     <w:tbl>
       <w:tblPr>
@@ -18868,6 +18911,7 @@
   <w:style w:type="character" w:default="1" w:styleId="Fuentedeprrafopredeter">
     <w:name w:val="Default Paragraph Font"/>
     <w:uiPriority w:val="1"/>
+    <w:semiHidden/>
     <w:unhideWhenUsed/>
   </w:style>
   <w:style w:type="table" w:default="1" w:styleId="Tablanormal">
@@ -19864,10 +19908,30 @@
 </file>
 
 <file path=customXml/item1.xml><?xml version="1.0" encoding="utf-8"?>
+<p:properties xmlns:p="http://schemas.microsoft.com/office/2006/metadata/properties" xmlns:xsi="http://www.w3.org/2001/XMLSchema-instance" xmlns:pc="http://schemas.microsoft.com/office/infopath/2007/PartnerControls">
+  <documentManagement>
+    <TaxCatchAll xmlns="cb45339b-ced9-4d0d-8f64-77573914d53b" xsi:nil="true"/>
+    <lcf76f155ced4ddcb4097134ff3c332f xmlns="43a3ca16-9c26-4813-b83f-4aec9927b43f">
+      <Terms xmlns="http://schemas.microsoft.com/office/infopath/2007/PartnerControls"/>
+    </lcf76f155ced4ddcb4097134ff3c332f>
+  </documentManagement>
+</p:properties>
+</file>
+
+<file path=customXml/item2.xml><?xml version="1.0" encoding="utf-8"?>
+<?mso-contentType ?>
+<FormTemplates xmlns="http://schemas.microsoft.com/sharepoint/v3/contenttype/forms">
+  <Display>DocumentLibraryForm</Display>
+  <Edit>DocumentLibraryForm</Edit>
+  <New>DocumentLibraryForm</New>
+</FormTemplates>
+</file>
+
+<file path=customXml/item3.xml><?xml version="1.0" encoding="utf-8"?>
 <b:Sources xmlns:b="http://schemas.openxmlformats.org/officeDocument/2006/bibliography" xmlns="http://schemas.openxmlformats.org/officeDocument/2006/bibliography" SelectedStyle="\APASixthEditionOfficeOnline.xsl" StyleName="APA" Version="6"/>
 </file>
 
-<file path=customXml/item2.xml><?xml version="1.0" encoding="utf-8"?>
+<file path=customXml/item4.xml><?xml version="1.0" encoding="utf-8"?>
 <ct:contentTypeSchema xmlns:ct="http://schemas.microsoft.com/office/2006/metadata/contentType" xmlns:ma="http://schemas.microsoft.com/office/2006/metadata/properties/metaAttributes" ct:_="" ma:_="" ma:contentTypeName="Documento" ma:contentTypeID="0x01010049282E1EDBE9234EA9E6D38F720E265F" ma:contentTypeVersion="15" ma:contentTypeDescription="Crear nuevo documento." ma:contentTypeScope="" ma:versionID="b31c7aa9eaf043a08b87120b3c4916e3">
   <xsd:schema xmlns:xsd="http://www.w3.org/2001/XMLSchema" xmlns:xs="http://www.w3.org/2001/XMLSchema" xmlns:p="http://schemas.microsoft.com/office/2006/metadata/properties" xmlns:ns2="cb45339b-ced9-4d0d-8f64-77573914d53b" xmlns:ns3="43a3ca16-9c26-4813-b83f-4aec9927b43f" targetNamespace="http://schemas.microsoft.com/office/2006/metadata/properties" ma:root="true" ma:fieldsID="3533d065b04d75c457075bc55f1f5315" ns2:_="" ns3:_="">
     <xsd:import namespace="cb45339b-ced9-4d0d-8f64-77573914d53b"/>
@@ -20102,27 +20166,26 @@
 </ct:contentTypeSchema>
 </file>
 
-<file path=customXml/item3.xml><?xml version="1.0" encoding="utf-8"?>
-<p:properties xmlns:p="http://schemas.microsoft.com/office/2006/metadata/properties" xmlns:xsi="http://www.w3.org/2001/XMLSchema-instance" xmlns:pc="http://schemas.microsoft.com/office/infopath/2007/PartnerControls">
-  <documentManagement>
-    <TaxCatchAll xmlns="cb45339b-ced9-4d0d-8f64-77573914d53b" xsi:nil="true"/>
-    <lcf76f155ced4ddcb4097134ff3c332f xmlns="43a3ca16-9c26-4813-b83f-4aec9927b43f">
-      <Terms xmlns="http://schemas.microsoft.com/office/infopath/2007/PartnerControls"/>
-    </lcf76f155ced4ddcb4097134ff3c332f>
-  </documentManagement>
-</p:properties>
+<file path=customXml/itemProps1.xml><?xml version="1.0" encoding="utf-8"?>
+<ds:datastoreItem xmlns:ds="http://schemas.openxmlformats.org/officeDocument/2006/customXml" ds:itemID="{DB5DA925-33C7-47E6-A085-589C03EE541A}">
+  <ds:schemaRefs>
+    <ds:schemaRef ds:uri="http://schemas.microsoft.com/office/2006/metadata/properties"/>
+    <ds:schemaRef ds:uri="http://schemas.microsoft.com/office/infopath/2007/PartnerControls"/>
+    <ds:schemaRef ds:uri="cb45339b-ced9-4d0d-8f64-77573914d53b"/>
+    <ds:schemaRef ds:uri="43a3ca16-9c26-4813-b83f-4aec9927b43f"/>
+  </ds:schemaRefs>
+</ds:datastoreItem>
 </file>
 
-<file path=customXml/item4.xml><?xml version="1.0" encoding="utf-8"?>
-<?mso-contentType ?>
-<FormTemplates xmlns="http://schemas.microsoft.com/sharepoint/v3/contenttype/forms">
-  <Display>DocumentLibraryForm</Display>
-  <Edit>DocumentLibraryForm</Edit>
-  <New>DocumentLibraryForm</New>
-</FormTemplates>
+<file path=customXml/itemProps2.xml><?xml version="1.0" encoding="utf-8"?>
+<ds:datastoreItem xmlns:ds="http://schemas.openxmlformats.org/officeDocument/2006/customXml" ds:itemID="{D7305D16-6962-45C9-942D-73C046144103}">
+  <ds:schemaRefs>
+    <ds:schemaRef ds:uri="http://schemas.microsoft.com/sharepoint/v3/contenttype/forms"/>
+  </ds:schemaRefs>
+</ds:datastoreItem>
 </file>
 
-<file path=customXml/itemProps1.xml><?xml version="1.0" encoding="utf-8"?>
+<file path=customXml/itemProps3.xml><?xml version="1.0" encoding="utf-8"?>
 <ds:datastoreItem xmlns:ds="http://schemas.openxmlformats.org/officeDocument/2006/customXml" ds:itemID="{6EE93F23-A60C-6441-8020-95AD6C655D55}">
   <ds:schemaRefs>
     <ds:schemaRef ds:uri="http://schemas.openxmlformats.org/officeDocument/2006/bibliography"/>
@@ -20130,7 +20193,7 @@
 </ds:datastoreItem>
 </file>
 
-<file path=customXml/itemProps2.xml><?xml version="1.0" encoding="utf-8"?>
+<file path=customXml/itemProps4.xml><?xml version="1.0" encoding="utf-8"?>
 <ds:datastoreItem xmlns:ds="http://schemas.openxmlformats.org/officeDocument/2006/customXml" ds:itemID="{0CBDC343-2722-4873-82AE-3638E2E4B391}">
   <ds:schemaRefs>
     <ds:schemaRef ds:uri="http://schemas.microsoft.com/office/2006/metadata/contentType"/>
@@ -20147,23 +20210,4 @@
     <ds:schemaRef ds:uri="http://schemas.microsoft.com/internal/obd"/>
   </ds:schemaRefs>
 </ds:datastoreItem>
-</file>
-
-<file path=customXml/itemProps3.xml><?xml version="1.0" encoding="utf-8"?>
-<ds:datastoreItem xmlns:ds="http://schemas.openxmlformats.org/officeDocument/2006/customXml" ds:itemID="{DB5DA925-33C7-47E6-A085-589C03EE541A}">
-  <ds:schemaRefs>
-    <ds:schemaRef ds:uri="http://schemas.microsoft.com/office/2006/metadata/properties"/>
-    <ds:schemaRef ds:uri="http://schemas.microsoft.com/office/infopath/2007/PartnerControls"/>
-    <ds:schemaRef ds:uri="cb45339b-ced9-4d0d-8f64-77573914d53b"/>
-    <ds:schemaRef ds:uri="43a3ca16-9c26-4813-b83f-4aec9927b43f"/>
-  </ds:schemaRefs>
-</ds:datastoreItem>
-</file>
-
-<file path=customXml/itemProps4.xml><?xml version="1.0" encoding="utf-8"?>
-<ds:datastoreItem xmlns:ds="http://schemas.openxmlformats.org/officeDocument/2006/customXml" ds:itemID="{D7305D16-6962-45C9-942D-73C046144103}">
-  <ds:schemaRefs>
-    <ds:schemaRef ds:uri="http://schemas.microsoft.com/sharepoint/v3/contenttype/forms"/>
-  </ds:schemaRefs>
-</ds:datastoreItem>
 </file>